--- a/documentation/FADU Enlarger Timer Manual V1_3_0.docx
+++ b/documentation/FADU Enlarger Timer Manual V1_3_0.docx
@@ -36,17 +36,26 @@
       </w:r>
       <w:proofErr w:type="gramStart"/>
       <w:r>
-        <w:t xml:space="preserve">1.2.0 </w:t>
+        <w:t>1.</w:t>
+      </w:r>
+      <w:r>
+        <w:t>3</w:t>
+      </w:r>
+      <w:r>
+        <w:t xml:space="preserve">.0 </w:t>
       </w:r>
       <w:r>
         <w:t xml:space="preserve"> </w:t>
       </w:r>
       <w:r>
-        <w:t>01</w:t>
+        <w:t>11</w:t>
       </w:r>
       <w:proofErr w:type="gramEnd"/>
       <w:r>
-        <w:t>-Feb</w:t>
+        <w:t>-</w:t>
+      </w:r>
+      <w:r>
+        <w:t>March</w:t>
       </w:r>
       <w:r>
         <w:t>-201</w:t>
@@ -81,8 +90,6 @@
         </w:rPr>
         <w:t>Introduction</w:t>
       </w:r>
-      <w:bookmarkStart w:id="0" w:name="_GoBack"/>
-      <w:bookmarkEnd w:id="0"/>
     </w:p>
     <w:p>
       <w:pPr>
@@ -134,13 +141,35 @@
         <w:t xml:space="preserve">manually </w:t>
       </w:r>
       <w:r>
-        <w:t xml:space="preserve">as a way of generating f-stop adjusted times for use with a separate enlarger timer </w:t>
-      </w:r>
-      <w:r>
-        <w:t xml:space="preserve">(or simple on/off switch!) </w:t>
-      </w:r>
-      <w:r>
-        <w:t>or can optionally be connected t</w:t>
+        <w:t xml:space="preserve">with </w:t>
+      </w:r>
+      <w:proofErr w:type="spellStart"/>
+      <w:r>
+        <w:t>a</w:t>
+      </w:r>
+      <w:proofErr w:type="spellEnd"/>
+      <w:r>
+        <w:t xml:space="preserve"> </w:t>
+      </w:r>
+      <w:r>
+        <w:t xml:space="preserve">on/off </w:t>
+      </w:r>
+      <w:proofErr w:type="gramStart"/>
+      <w:r>
+        <w:t>switch</w:t>
+      </w:r>
+      <w:r>
+        <w:t>,</w:t>
+      </w:r>
+      <w:r>
+        <w:t xml:space="preserve"> </w:t>
+      </w:r>
+      <w:r>
+        <w:t>or</w:t>
+      </w:r>
+      <w:proofErr w:type="gramEnd"/>
+      <w:r>
+        <w:t xml:space="preserve"> can be connected t</w:t>
       </w:r>
       <w:r>
         <w:t xml:space="preserve">o a </w:t>
@@ -151,13 +180,31 @@
       </w:r>
       <w:proofErr w:type="spellEnd"/>
       <w:r>
-        <w:t xml:space="preserve"> enabled Smart Socket to switch the enlarger lamp.</w:t>
-      </w:r>
-      <w:r>
-        <w:t xml:space="preserve">  There are two options to drive external </w:t>
-      </w:r>
-      <w:r>
-        <w:t xml:space="preserve">hardware: </w:t>
+        <w:t xml:space="preserve"> enabled Smart Socket </w:t>
+      </w:r>
+      <w:r>
+        <w:t xml:space="preserve">or Relay module </w:t>
+      </w:r>
+      <w:r>
+        <w:t>to switch the enlarger lamp.</w:t>
+      </w:r>
+      <w:r>
+        <w:t xml:space="preserve">  There are t</w:t>
+      </w:r>
+      <w:r>
+        <w:t>hree</w:t>
+      </w:r>
+      <w:r>
+        <w:t xml:space="preserve"> options to drive external </w:t>
+      </w:r>
+      <w:r>
+        <w:t>hardware</w:t>
+      </w:r>
+      <w:r>
+        <w:t xml:space="preserve"> in this way</w:t>
+      </w:r>
+      <w:r>
+        <w:t xml:space="preserve">: </w:t>
       </w:r>
     </w:p>
     <w:p>
@@ -192,6 +239,33 @@
       <w:r>
         <w:t>.</w:t>
       </w:r>
+      <w:r>
+        <w:t xml:space="preserve">  </w:t>
+      </w:r>
+      <w:r>
+        <w:t xml:space="preserve"> To use this </w:t>
+      </w:r>
+      <w:r>
+        <w:t xml:space="preserve">will need to </w:t>
+      </w:r>
+      <w:r>
+        <w:t>reprogram</w:t>
+      </w:r>
+      <w:r>
+        <w:t xml:space="preserve"> the firmware on the socket.  Full details in </w:t>
+      </w:r>
+      <w:r>
+        <w:t>A</w:t>
+      </w:r>
+      <w:r>
+        <w:t>ppendix</w:t>
+      </w:r>
+      <w:r>
+        <w:t xml:space="preserve"> 3</w:t>
+      </w:r>
+      <w:r>
+        <w:t>.</w:t>
+      </w:r>
     </w:p>
     <w:p>
       <w:pPr>
@@ -213,120 +287,400 @@
       <w:r>
         <w:t>relay module board which can be used to switch the low-voltage side of an enlarger’s transformer/voltage regulator.</w:t>
       </w:r>
-    </w:p>
-    <w:p>
-      <w:pPr>
-        <w:pStyle w:val="NoSpacing"/>
-      </w:pPr>
+      <w:r>
+        <w:t xml:space="preserve">  This just needs a power supply and a box to put it in – no programming necessary.</w:t>
+      </w:r>
     </w:p>
     <w:p>
       <w:pPr>
         <w:pStyle w:val="NoSpacing"/>
         <w:numPr>
           <w:ilvl w:val="0"/>
-          <w:numId w:val="13"/>
+          <w:numId w:val="12"/>
         </w:numPr>
       </w:pPr>
       <w:r>
-        <w:t xml:space="preserve">In the case of the </w:t>
+        <w:t>Make your own.  The source cod</w:t>
+      </w:r>
+      <w:r>
+        <w:t>e</w:t>
+      </w:r>
+      <w:r>
+        <w:t xml:space="preserve"> is supplied</w:t>
+      </w:r>
+      <w:r>
+        <w:t xml:space="preserve"> and can be edited in MIT App Inventor 2 to suit your own design of hardware.</w:t>
+      </w:r>
+    </w:p>
+    <w:p>
+      <w:pPr>
+        <w:pStyle w:val="NoSpacing"/>
+      </w:pPr>
+    </w:p>
+    <w:p>
+      <w:pPr>
+        <w:pStyle w:val="NoSpacing"/>
+      </w:pPr>
+      <w:r>
+        <w:t xml:space="preserve">I </w:t>
+      </w:r>
+      <w:r>
+        <w:t xml:space="preserve">have been unable to find </w:t>
+      </w:r>
+      <w:r>
+        <w:t xml:space="preserve">any commercial </w:t>
       </w:r>
       <w:proofErr w:type="spellStart"/>
       <w:r>
+        <w:t>WiFi</w:t>
+      </w:r>
+      <w:proofErr w:type="spellEnd"/>
+      <w:r>
+        <w:t xml:space="preserve"> </w:t>
+      </w:r>
+      <w:r>
+        <w:t>smart</w:t>
+      </w:r>
+      <w:r>
+        <w:t>-</w:t>
+      </w:r>
+      <w:r>
+        <w:t xml:space="preserve">socket that can connect </w:t>
+      </w:r>
+      <w:r>
+        <w:rPr>
+          <w:i/>
+        </w:rPr>
+        <w:t>directly</w:t>
+      </w:r>
+      <w:r>
+        <w:t xml:space="preserve"> </w:t>
+      </w:r>
+      <w:r>
+        <w:t>to</w:t>
+      </w:r>
+      <w:r>
+        <w:t xml:space="preserve"> an Android device</w:t>
+      </w:r>
+      <w:r>
+        <w:t xml:space="preserve"> – all </w:t>
+      </w:r>
+      <w:r>
+        <w:t xml:space="preserve">I have found </w:t>
+      </w:r>
+      <w:r>
+        <w:t xml:space="preserve">must connect via a </w:t>
+      </w:r>
+      <w:r>
+        <w:t>c</w:t>
+      </w:r>
+      <w:r>
+        <w:t>loud-based service and this is not suitable for our purpose</w:t>
+      </w:r>
+      <w:r>
+        <w:t xml:space="preserve"> due to the inherent unpredictable time delays of this connection method.</w:t>
+      </w:r>
+      <w:r>
+        <w:t xml:space="preserve"> </w:t>
+      </w:r>
+      <w:r>
+        <w:t xml:space="preserve"> </w:t>
+      </w:r>
+    </w:p>
+    <w:p>
+      <w:pPr>
+        <w:pStyle w:val="NoSpacing"/>
+      </w:pPr>
+    </w:p>
+    <w:p>
+      <w:pPr>
+        <w:pStyle w:val="NoSpacing"/>
+      </w:pPr>
+      <w:r>
+        <w:t>T</w:t>
+      </w:r>
+      <w:r>
+        <w:t>h</w:t>
+      </w:r>
+      <w:r>
+        <w:t xml:space="preserve">is means that we will need to </w:t>
+      </w:r>
+      <w:r>
+        <w:t>reprogram</w:t>
+      </w:r>
+      <w:r>
+        <w:t xml:space="preserve"> </w:t>
+      </w:r>
+      <w:r>
+        <w:t xml:space="preserve">the </w:t>
+      </w:r>
+      <w:proofErr w:type="spellStart"/>
+      <w:r>
         <w:t>Sonoff</w:t>
       </w:r>
       <w:proofErr w:type="spellEnd"/>
       <w:r>
-        <w:t xml:space="preserve"> S20, u</w:t>
-      </w:r>
-      <w:r>
-        <w:t>nfortunately</w:t>
-      </w:r>
-      <w:r>
-        <w:t xml:space="preserve">, I </w:t>
-      </w:r>
-      <w:r>
-        <w:t xml:space="preserve">have been unable to find </w:t>
-      </w:r>
-      <w:r>
-        <w:t xml:space="preserve">any commercial </w:t>
+        <w:t xml:space="preserve"> device</w:t>
+      </w:r>
+      <w:r>
+        <w:t>.</w:t>
+      </w:r>
+      <w:r>
+        <w:t xml:space="preserve">  </w:t>
+      </w:r>
+      <w:r>
+        <w:t xml:space="preserve">This smart-socket is available </w:t>
+      </w:r>
+      <w:r>
+        <w:t>widely</w:t>
+      </w:r>
+      <w:r>
+        <w:t xml:space="preserve"> in local </w:t>
+      </w:r>
+      <w:r>
+        <w:t>mains voltage options</w:t>
+      </w:r>
+      <w:r>
+        <w:t xml:space="preserve"> and has a</w:t>
+      </w:r>
+      <w:r>
+        <w:t xml:space="preserve"> large online community of makers </w:t>
+      </w:r>
+      <w:r>
+        <w:t xml:space="preserve">and hobbyists </w:t>
+      </w:r>
+      <w:r>
+        <w:t>who customise the device</w:t>
+      </w:r>
+      <w:r>
+        <w:t xml:space="preserve"> with new firmware.</w:t>
+      </w:r>
+      <w:r>
+        <w:t xml:space="preserve">  It</w:t>
+      </w:r>
+      <w:r>
+        <w:t xml:space="preserve"> is not difficult for the technically</w:t>
+      </w:r>
+      <w:r>
+        <w:t>-</w:t>
+      </w:r>
+      <w:r>
+        <w:t xml:space="preserve">minded </w:t>
+      </w:r>
+      <w:r>
+        <w:t xml:space="preserve">to </w:t>
+      </w:r>
+      <w:r>
+        <w:t>program</w:t>
+      </w:r>
+      <w:r>
+        <w:t xml:space="preserve">, </w:t>
+      </w:r>
+      <w:r>
+        <w:t>but</w:t>
+      </w:r>
+      <w:r>
+        <w:t xml:space="preserve"> </w:t>
+      </w:r>
+      <w:r>
+        <w:t xml:space="preserve">it </w:t>
+      </w:r>
+      <w:r>
+        <w:t xml:space="preserve">does require soldering a connector to </w:t>
+      </w:r>
+      <w:r>
+        <w:t xml:space="preserve">existing pads on </w:t>
+      </w:r>
+      <w:r>
+        <w:t xml:space="preserve">the </w:t>
+      </w:r>
+      <w:r>
+        <w:t>circuit board</w:t>
+      </w:r>
+      <w:r>
+        <w:t xml:space="preserve"> to connect your computer to the </w:t>
+      </w:r>
+      <w:r>
+        <w:t>socket</w:t>
+      </w:r>
+      <w:r>
+        <w:t xml:space="preserve"> </w:t>
+      </w:r>
+      <w:r>
+        <w:t>via a</w:t>
+      </w:r>
+      <w:r>
+        <w:t>n</w:t>
+      </w:r>
+      <w:r>
+        <w:t xml:space="preserve"> </w:t>
+      </w:r>
+      <w:r>
+        <w:t xml:space="preserve">FTDI </w:t>
+      </w:r>
+      <w:r>
+        <w:t xml:space="preserve">adaptor </w:t>
+      </w:r>
+      <w:r>
+        <w:t xml:space="preserve">(widely </w:t>
+      </w:r>
+      <w:r>
+        <w:t xml:space="preserve">available on </w:t>
       </w:r>
       <w:proofErr w:type="spellStart"/>
       <w:r>
+        <w:t>e</w:t>
+      </w:r>
+      <w:r>
+        <w:t>bay</w:t>
+      </w:r>
+      <w:proofErr w:type="spellEnd"/>
+      <w:r>
+        <w:t xml:space="preserve"> or </w:t>
+      </w:r>
+      <w:r>
+        <w:t xml:space="preserve">Amazon </w:t>
+      </w:r>
+      <w:r>
+        <w:t>very cheaply</w:t>
+      </w:r>
+      <w:r>
+        <w:t>)</w:t>
+      </w:r>
+      <w:r>
+        <w:t xml:space="preserve"> </w:t>
+      </w:r>
+      <w:r>
+        <w:t>in order to download the code</w:t>
+      </w:r>
+      <w:r>
+        <w:t xml:space="preserve"> from the Arduino</w:t>
+      </w:r>
+      <w:r>
+        <w:t xml:space="preserve"> IDE.</w:t>
+      </w:r>
+    </w:p>
+    <w:p>
+      <w:pPr>
+        <w:pStyle w:val="NoSpacing"/>
+      </w:pPr>
+    </w:p>
+    <w:p>
+      <w:pPr>
+        <w:pStyle w:val="NoSpacing"/>
+      </w:pPr>
+      <w:r>
+        <w:t xml:space="preserve">Details of how to reprogram the </w:t>
+      </w:r>
+      <w:proofErr w:type="spellStart"/>
+      <w:r>
+        <w:t>Sonoff</w:t>
+      </w:r>
+      <w:proofErr w:type="spellEnd"/>
+      <w:r>
+        <w:t xml:space="preserve"> S20 </w:t>
+      </w:r>
+      <w:r>
+        <w:t xml:space="preserve">with links to online references and examples I used </w:t>
+      </w:r>
+      <w:r>
+        <w:t xml:space="preserve">are in </w:t>
+      </w:r>
+      <w:r>
+        <w:t>A</w:t>
+      </w:r>
+      <w:r>
+        <w:t xml:space="preserve">ppendix </w:t>
+      </w:r>
+      <w:r>
+        <w:t>3</w:t>
+      </w:r>
+      <w:r>
+        <w:t xml:space="preserve"> </w:t>
+      </w:r>
+      <w:r>
+        <w:t xml:space="preserve">of this </w:t>
+      </w:r>
+      <w:r>
+        <w:t>manual</w:t>
+      </w:r>
+      <w:r>
+        <w:t>.</w:t>
+      </w:r>
+    </w:p>
+    <w:p>
+      <w:pPr>
+        <w:pStyle w:val="NoSpacing"/>
+      </w:pPr>
+    </w:p>
+    <w:p>
+      <w:pPr>
+        <w:pStyle w:val="NoSpacing"/>
+      </w:pPr>
+      <w:r>
+        <w:t>The code for th</w:t>
+      </w:r>
+      <w:r>
+        <w:t>is</w:t>
+      </w:r>
+      <w:r>
+        <w:t xml:space="preserve"> </w:t>
+      </w:r>
+      <w:r>
+        <w:t>app</w:t>
+      </w:r>
+      <w:r>
+        <w:t xml:space="preserve"> and </w:t>
+      </w:r>
+      <w:r>
+        <w:t xml:space="preserve">for </w:t>
+      </w:r>
+      <w:r>
+        <w:t xml:space="preserve">reprogramming the </w:t>
+      </w:r>
+      <w:proofErr w:type="spellStart"/>
+      <w:r>
+        <w:t>Sonoff</w:t>
+      </w:r>
+      <w:proofErr w:type="spellEnd"/>
+      <w:r>
+        <w:t xml:space="preserve"> S20 </w:t>
+      </w:r>
+      <w:r>
+        <w:t xml:space="preserve">is </w:t>
+      </w:r>
+      <w:r>
+        <w:t>all free</w:t>
+      </w:r>
+      <w:r>
+        <w:t xml:space="preserve">ly available and open </w:t>
+      </w:r>
+      <w:r>
+        <w:t>to anyone who wishes to use it.</w:t>
+      </w:r>
+      <w:r>
+        <w:t xml:space="preserve">  It heavily leverages the community that has built up around the ESP8266 </w:t>
+      </w:r>
+      <w:proofErr w:type="spellStart"/>
+      <w:r>
         <w:t>WiFi</w:t>
       </w:r>
       <w:proofErr w:type="spellEnd"/>
       <w:r>
-        <w:t xml:space="preserve"> </w:t>
-      </w:r>
-      <w:r>
-        <w:t>smart</w:t>
-      </w:r>
-      <w:r>
-        <w:t>-</w:t>
-      </w:r>
-      <w:r>
-        <w:t xml:space="preserve">socket that can connect </w:t>
-      </w:r>
-      <w:r>
-        <w:rPr>
-          <w:i/>
-        </w:rPr>
-        <w:t>directly</w:t>
-      </w:r>
-      <w:r>
-        <w:t xml:space="preserve"> </w:t>
-      </w:r>
-      <w:r>
-        <w:t>to</w:t>
-      </w:r>
-      <w:r>
-        <w:t xml:space="preserve"> an Android device</w:t>
-      </w:r>
-      <w:r>
-        <w:t xml:space="preserve"> – all </w:t>
-      </w:r>
-      <w:r>
-        <w:t xml:space="preserve">I have found </w:t>
-      </w:r>
-      <w:r>
-        <w:t>must connect via a Cloud-based service and this is not suitable for our purpose</w:t>
-      </w:r>
-      <w:r>
-        <w:t xml:space="preserve"> due to the inherent unpredictable time delays of this connection method.</w:t>
-      </w:r>
-      <w:r>
-        <w:t xml:space="preserve"> </w:t>
-      </w:r>
-      <w:r>
-        <w:t xml:space="preserve"> </w:t>
-      </w:r>
-    </w:p>
-    <w:p>
-      <w:pPr>
-        <w:pStyle w:val="NoSpacing"/>
-      </w:pPr>
-    </w:p>
-    <w:p>
-      <w:pPr>
-        <w:pStyle w:val="NoSpacing"/>
-      </w:pPr>
-      <w:r>
-        <w:t>T</w:t>
-      </w:r>
-      <w:r>
-        <w:t>h</w:t>
-      </w:r>
-      <w:r>
-        <w:t xml:space="preserve">is means that we will need to </w:t>
-      </w:r>
-      <w:r>
-        <w:t>reprogram</w:t>
-      </w:r>
-      <w:r>
-        <w:t xml:space="preserve"> </w:t>
-      </w:r>
-      <w:r>
-        <w:t xml:space="preserve">the </w:t>
+        <w:t xml:space="preserve"> chip.</w:t>
+      </w:r>
+    </w:p>
+    <w:p>
+      <w:pPr>
+        <w:pStyle w:val="NoSpacing"/>
+      </w:pPr>
+    </w:p>
+    <w:p>
+      <w:pPr>
+        <w:pStyle w:val="NoSpacing"/>
+      </w:pPr>
+      <w:r>
+        <w:t xml:space="preserve">The </w:t>
       </w:r>
       <w:proofErr w:type="spellStart"/>
       <w:r>
@@ -334,296 +688,59 @@
       </w:r>
       <w:proofErr w:type="spellEnd"/>
       <w:r>
-        <w:t xml:space="preserve"> device</w:t>
+        <w:t xml:space="preserve"> S20 </w:t>
+      </w:r>
+      <w:r>
+        <w:t xml:space="preserve">is being replaced by the </w:t>
+      </w:r>
+      <w:proofErr w:type="spellStart"/>
+      <w:r>
+        <w:t>Sonoff</w:t>
+      </w:r>
+      <w:proofErr w:type="spellEnd"/>
+      <w:r>
+        <w:t xml:space="preserve"> S26 </w:t>
+      </w:r>
+      <w:r>
+        <w:t xml:space="preserve">by the manufacturer </w:t>
+      </w:r>
+      <w:r>
+        <w:t xml:space="preserve">which requires a slightly different method to reprogram </w:t>
+      </w:r>
+      <w:r>
+        <w:t xml:space="preserve">as it has no </w:t>
+      </w:r>
+      <w:proofErr w:type="gramStart"/>
+      <w:r>
+        <w:t xml:space="preserve">connector, </w:t>
+      </w:r>
+      <w:r>
+        <w:t>but</w:t>
+      </w:r>
+      <w:proofErr w:type="gramEnd"/>
+      <w:r>
+        <w:t xml:space="preserve"> uses the same cod</w:t>
+      </w:r>
+      <w:r>
+        <w:t>e</w:t>
       </w:r>
       <w:r>
         <w:t>.</w:t>
       </w:r>
-      <w:r>
-        <w:t xml:space="preserve">  </w:t>
-      </w:r>
-      <w:r>
-        <w:t xml:space="preserve">This smart-socket is available </w:t>
-      </w:r>
-      <w:r>
-        <w:t>widely</w:t>
-      </w:r>
-      <w:r>
-        <w:t xml:space="preserve"> in local </w:t>
-      </w:r>
-      <w:r>
-        <w:t>mains voltage options</w:t>
-      </w:r>
-      <w:r>
-        <w:t xml:space="preserve"> and has a</w:t>
-      </w:r>
-      <w:r>
-        <w:t xml:space="preserve"> large online community of makers </w:t>
-      </w:r>
-      <w:r>
-        <w:t xml:space="preserve">and hobbyists </w:t>
-      </w:r>
-      <w:r>
-        <w:t>who customise the device</w:t>
-      </w:r>
-      <w:r>
-        <w:t xml:space="preserve"> with new firmware.</w:t>
-      </w:r>
-      <w:r>
-        <w:t xml:space="preserve">  It</w:t>
-      </w:r>
-      <w:r>
-        <w:t xml:space="preserve"> is not difficult for the technically</w:t>
-      </w:r>
-      <w:r>
-        <w:t>-</w:t>
-      </w:r>
-      <w:r>
-        <w:t xml:space="preserve">minded </w:t>
-      </w:r>
-      <w:r>
-        <w:t xml:space="preserve">to </w:t>
-      </w:r>
-      <w:proofErr w:type="gramStart"/>
-      <w:r>
-        <w:t>program</w:t>
-      </w:r>
-      <w:r>
-        <w:t>,</w:t>
-      </w:r>
-      <w:r>
-        <w:t xml:space="preserve"> but</w:t>
-      </w:r>
-      <w:proofErr w:type="gramEnd"/>
-      <w:r>
-        <w:t xml:space="preserve"> does require soldering a connector to </w:t>
-      </w:r>
-      <w:r>
-        <w:t xml:space="preserve">existing pads on </w:t>
-      </w:r>
-      <w:r>
-        <w:t xml:space="preserve">the </w:t>
-      </w:r>
-      <w:r>
-        <w:t>circuit board</w:t>
-      </w:r>
-      <w:r>
-        <w:t xml:space="preserve"> to connect your computer to the </w:t>
-      </w:r>
-      <w:r>
-        <w:t>socket</w:t>
-      </w:r>
-      <w:r>
-        <w:t xml:space="preserve"> </w:t>
-      </w:r>
-      <w:r>
-        <w:t>via a</w:t>
-      </w:r>
-      <w:r>
-        <w:t>n</w:t>
-      </w:r>
-      <w:r>
-        <w:t xml:space="preserve"> </w:t>
-      </w:r>
-      <w:r>
-        <w:t xml:space="preserve">FTDI </w:t>
-      </w:r>
-      <w:r>
-        <w:t xml:space="preserve">adaptor </w:t>
-      </w:r>
-      <w:r>
-        <w:t xml:space="preserve">(widely </w:t>
-      </w:r>
-      <w:r>
-        <w:t xml:space="preserve">available on </w:t>
-      </w:r>
-      <w:proofErr w:type="spellStart"/>
-      <w:r>
-        <w:t>e</w:t>
-      </w:r>
-      <w:r>
-        <w:t>bay</w:t>
-      </w:r>
-      <w:proofErr w:type="spellEnd"/>
-      <w:r>
-        <w:t xml:space="preserve"> or </w:t>
-      </w:r>
-      <w:r>
-        <w:t xml:space="preserve">Amazon </w:t>
-      </w:r>
-      <w:r>
-        <w:t>very cheaply</w:t>
-      </w:r>
-      <w:r>
-        <w:t>)</w:t>
-      </w:r>
-      <w:r>
-        <w:t xml:space="preserve"> </w:t>
-      </w:r>
-      <w:r>
-        <w:t>in order to download the code.</w:t>
-      </w:r>
-    </w:p>
-    <w:p>
-      <w:pPr>
-        <w:pStyle w:val="NoSpacing"/>
-      </w:pPr>
-    </w:p>
-    <w:p>
-      <w:pPr>
-        <w:pStyle w:val="NoSpacing"/>
-      </w:pPr>
-      <w:r>
-        <w:t xml:space="preserve">Details of how to reprogram the </w:t>
-      </w:r>
-      <w:proofErr w:type="spellStart"/>
-      <w:r>
-        <w:t>Sonoff</w:t>
-      </w:r>
-      <w:proofErr w:type="spellEnd"/>
-      <w:r>
-        <w:t xml:space="preserve"> S20 </w:t>
-      </w:r>
-      <w:r>
-        <w:t xml:space="preserve">with links to online references and examples I used </w:t>
-      </w:r>
-      <w:r>
-        <w:t xml:space="preserve">are in </w:t>
-      </w:r>
-      <w:r>
-        <w:t>A</w:t>
-      </w:r>
-      <w:r>
-        <w:t xml:space="preserve">ppendix </w:t>
-      </w:r>
-      <w:r>
-        <w:t>3</w:t>
-      </w:r>
-      <w:r>
-        <w:t xml:space="preserve"> </w:t>
-      </w:r>
-      <w:r>
-        <w:t xml:space="preserve">of this </w:t>
-      </w:r>
-      <w:r>
-        <w:t>manual</w:t>
-      </w:r>
-      <w:r>
-        <w:t>.</w:t>
-      </w:r>
-    </w:p>
-    <w:p>
-      <w:pPr>
-        <w:pStyle w:val="NoSpacing"/>
-      </w:pPr>
-    </w:p>
-    <w:p>
-      <w:pPr>
-        <w:pStyle w:val="NoSpacing"/>
-      </w:pPr>
-      <w:r>
-        <w:t>The code for th</w:t>
-      </w:r>
-      <w:r>
-        <w:t>is</w:t>
-      </w:r>
-      <w:r>
-        <w:t xml:space="preserve"> </w:t>
-      </w:r>
-      <w:r>
-        <w:t>app</w:t>
-      </w:r>
-      <w:r>
-        <w:t xml:space="preserve"> and </w:t>
-      </w:r>
-      <w:r>
-        <w:t xml:space="preserve">for </w:t>
-      </w:r>
-      <w:r>
-        <w:t xml:space="preserve">reprogramming the </w:t>
-      </w:r>
-      <w:proofErr w:type="spellStart"/>
-      <w:r>
-        <w:t>Sonoff</w:t>
-      </w:r>
-      <w:proofErr w:type="spellEnd"/>
-      <w:r>
-        <w:t xml:space="preserve"> S20 </w:t>
-      </w:r>
-      <w:r>
-        <w:t xml:space="preserve">is </w:t>
-      </w:r>
-      <w:r>
-        <w:t>all free</w:t>
-      </w:r>
-      <w:r>
-        <w:t xml:space="preserve">ly available and open </w:t>
-      </w:r>
-      <w:r>
-        <w:t>to anyone who wishes to use it.</w:t>
-      </w:r>
-    </w:p>
-    <w:p>
-      <w:pPr>
-        <w:pStyle w:val="NoSpacing"/>
-      </w:pPr>
-    </w:p>
-    <w:p>
-      <w:pPr>
-        <w:pStyle w:val="NoSpacing"/>
-      </w:pPr>
-      <w:r>
-        <w:t xml:space="preserve">The </w:t>
-      </w:r>
-      <w:proofErr w:type="spellStart"/>
-      <w:r>
-        <w:t>Sonoff</w:t>
-      </w:r>
-      <w:proofErr w:type="spellEnd"/>
-      <w:r>
-        <w:t xml:space="preserve"> S20 </w:t>
-      </w:r>
-      <w:r>
-        <w:t xml:space="preserve">is being replaced by the </w:t>
-      </w:r>
-      <w:proofErr w:type="spellStart"/>
-      <w:r>
-        <w:t>Sonoff</w:t>
-      </w:r>
-      <w:proofErr w:type="spellEnd"/>
-      <w:r>
-        <w:t xml:space="preserve"> S26 </w:t>
-      </w:r>
-      <w:r>
-        <w:t xml:space="preserve">by the manufacturer </w:t>
-      </w:r>
-      <w:r>
-        <w:t>which requires a slightly different method to reprogram but uses the same cod</w:t>
-      </w:r>
-      <w:r>
-        <w:t>e</w:t>
-      </w:r>
-      <w:r>
-        <w:t>.</w:t>
-      </w:r>
-    </w:p>
-    <w:p>
-      <w:pPr>
-        <w:pStyle w:val="NoSpacing"/>
-      </w:pPr>
-    </w:p>
-    <w:p>
-      <w:pPr>
-        <w:pStyle w:val="NoSpacing"/>
-      </w:pPr>
-    </w:p>
-    <w:p>
-      <w:pPr>
-        <w:pStyle w:val="NoSpacing"/>
-        <w:numPr>
-          <w:ilvl w:val="0"/>
-          <w:numId w:val="13"/>
-        </w:numPr>
+    </w:p>
+    <w:p>
+      <w:pPr>
+        <w:pStyle w:val="NoSpacing"/>
+      </w:pPr>
+    </w:p>
+    <w:p>
+      <w:pPr>
+        <w:pStyle w:val="NoSpacing"/>
+      </w:pPr>
+    </w:p>
+    <w:p>
+      <w:pPr>
+        <w:pStyle w:val="NoSpacing"/>
       </w:pPr>
       <w:r>
         <w:t xml:space="preserve">An alternative option is to use a </w:t>
@@ -672,6 +789,9 @@
         <w:t xml:space="preserve">pp without </w:t>
       </w:r>
       <w:r>
+        <w:t xml:space="preserve">software </w:t>
+      </w:r>
+      <w:r>
         <w:t>modification,</w:t>
       </w:r>
       <w:r>
@@ -696,13 +816,13 @@
         <w:t xml:space="preserve">module </w:t>
       </w:r>
       <w:r>
-        <w:t xml:space="preserve">so will need boxing and connectors added as </w:t>
-      </w:r>
-      <w:r>
-        <w:t>required</w:t>
-      </w:r>
-      <w:r>
-        <w:t>.  Also</w:t>
+        <w:t xml:space="preserve">so will need boxing and </w:t>
+      </w:r>
+      <w:r>
+        <w:t xml:space="preserve">a suitable 5V power supply.  </w:t>
+      </w:r>
+      <w:r>
+        <w:t>Also</w:t>
       </w:r>
       <w:r>
         <w:t>,</w:t>
@@ -711,9 +831,6 @@
         <w:t xml:space="preserve"> I </w:t>
       </w:r>
       <w:r>
-        <w:rPr>
-          <w:b/>
-        </w:rPr>
         <w:t>STRONGLY</w:t>
       </w:r>
       <w:r>
@@ -723,6 +840,7 @@
         <w:t xml:space="preserve">  </w:t>
       </w:r>
       <w:r>
+        <w:lastRenderedPageBreak/>
         <w:t>T</w:t>
       </w:r>
       <w:r>
@@ -768,13 +886,22 @@
         <w:t xml:space="preserve"> </w:t>
       </w:r>
       <w:r>
-        <w:t xml:space="preserve">is far too short </w:t>
-      </w:r>
-      <w:r>
-        <w:t xml:space="preserve">and consider it </w:t>
-      </w:r>
-      <w:r>
-        <w:t xml:space="preserve">highly </w:t>
+        <w:t xml:space="preserve">is </w:t>
+      </w:r>
+      <w:r>
+        <w:t>very small</w:t>
+      </w:r>
+      <w:r>
+        <w:t xml:space="preserve"> </w:t>
+      </w:r>
+      <w:r>
+        <w:t xml:space="preserve">and </w:t>
+      </w:r>
+      <w:r>
+        <w:t xml:space="preserve">therefore </w:t>
+      </w:r>
+      <w:r>
+        <w:t xml:space="preserve">render it </w:t>
       </w:r>
       <w:r>
         <w:t xml:space="preserve">unsuitable for use with </w:t>
@@ -786,167 +913,219 @@
         <w:t xml:space="preserve"> voltages.  This board should only be used on the low-voltage side of a </w:t>
       </w:r>
       <w:r>
-        <w:t xml:space="preserve">transformer as is usually supplied with </w:t>
-      </w:r>
-      <w:r>
-        <w:lastRenderedPageBreak/>
-        <w:t>colour enlargers</w:t>
-      </w:r>
-      <w:r>
-        <w:t xml:space="preserve"> – typically </w:t>
+        <w:t>transformer as is usually supplied with colour enlargers</w:t>
+      </w:r>
+      <w:r>
+        <w:t>.  Additionally, lamps greater than 150</w:t>
+      </w:r>
+      <w:r>
+        <w:t xml:space="preserve"> </w:t>
+      </w:r>
+      <w:r>
+        <w:t xml:space="preserve">watts at 24 volts </w:t>
+      </w:r>
+      <w:r>
+        <w:t>(</w:t>
+      </w:r>
+      <w:r>
+        <w:t xml:space="preserve">or </w:t>
+      </w:r>
+      <w:r>
+        <w:t>300w at 12V)</w:t>
+      </w:r>
+      <w:r>
+        <w:t xml:space="preserve"> </w:t>
+      </w:r>
+      <w:r>
+        <w:t xml:space="preserve">should </w:t>
+      </w:r>
+      <w:r>
+        <w:t xml:space="preserve">not </w:t>
+      </w:r>
+      <w:r>
+        <w:t>be used</w:t>
+      </w:r>
+      <w:r>
+        <w:t xml:space="preserve"> without adding </w:t>
+      </w:r>
+      <w:r>
+        <w:t xml:space="preserve">thick copper </w:t>
+      </w:r>
+      <w:r>
+        <w:t>wire</w:t>
+      </w:r>
+      <w:r>
+        <w:t xml:space="preserve"> between the relay contacts and the input/output terminals to increase </w:t>
       </w:r>
       <w:proofErr w:type="gramStart"/>
       <w:r>
-        <w:t>12 or 24 volts</w:t>
+        <w:t xml:space="preserve">the </w:t>
+      </w:r>
+      <w:r>
+        <w:t xml:space="preserve"> load</w:t>
       </w:r>
       <w:proofErr w:type="gramEnd"/>
       <w:r>
-        <w:t xml:space="preserve"> dc.  Additionally, lamps greater than 150</w:t>
+        <w:t xml:space="preserve"> carrying capabilities</w:t>
+      </w:r>
+      <w:r>
+        <w:t xml:space="preserve"> of the </w:t>
+      </w:r>
+      <w:proofErr w:type="spellStart"/>
+      <w:r>
+        <w:t>pcb</w:t>
+      </w:r>
+      <w:proofErr w:type="spellEnd"/>
+      <w:r>
+        <w:t xml:space="preserve"> tracks.</w:t>
+      </w:r>
+      <w:r>
+        <w:t xml:space="preserve">  See </w:t>
+      </w:r>
+      <w:r>
+        <w:t>A</w:t>
+      </w:r>
+      <w:r>
+        <w:t>ppendi</w:t>
+      </w:r>
+      <w:r>
+        <w:t>ces</w:t>
       </w:r>
       <w:r>
         <w:t xml:space="preserve"> </w:t>
       </w:r>
       <w:r>
-        <w:t xml:space="preserve">watts at 24 volts </w:t>
-      </w:r>
-      <w:r>
-        <w:t>(</w:t>
-      </w:r>
-      <w:r>
-        <w:t xml:space="preserve">or </w:t>
-      </w:r>
-      <w:r>
-        <w:t>300w at 12V)</w:t>
-      </w:r>
+        <w:t>1 and 5</w:t>
+      </w:r>
+      <w:r>
+        <w:t xml:space="preserve"> for details.</w:t>
+      </w:r>
+    </w:p>
+    <w:p>
+      <w:pPr>
+        <w:pStyle w:val="NoSpacing"/>
+      </w:pPr>
+    </w:p>
+    <w:p>
+      <w:pPr>
+        <w:pStyle w:val="NoSpacing"/>
+      </w:pPr>
+      <w:r>
+        <w:t xml:space="preserve">I bought mine from </w:t>
+      </w:r>
+      <w:proofErr w:type="spellStart"/>
+      <w:r>
+        <w:t>B</w:t>
+      </w:r>
+      <w:r>
+        <w:t>anggoo</w:t>
+      </w:r>
+      <w:r>
+        <w:t>d</w:t>
+      </w:r>
+      <w:proofErr w:type="spellEnd"/>
+      <w:r>
+        <w:t xml:space="preserve"> (</w:t>
+      </w:r>
+      <w:r>
+        <w:t>https://www.banggood.com</w:t>
+      </w:r>
+      <w:r>
+        <w:t>)</w:t>
+      </w:r>
+      <w:r>
+        <w:t>.</w:t>
+      </w:r>
+      <w:r>
+        <w:t xml:space="preserve">  </w:t>
+      </w:r>
+      <w:r>
+        <w:t xml:space="preserve">I did buy </w:t>
+      </w:r>
+      <w:r>
+        <w:t xml:space="preserve">one </w:t>
+      </w:r>
+      <w:r>
+        <w:t>fr</w:t>
+      </w:r>
+      <w:r>
+        <w:t>o</w:t>
+      </w:r>
+      <w:r>
+        <w:t xml:space="preserve">m </w:t>
+      </w:r>
+      <w:r>
+        <w:t xml:space="preserve">a </w:t>
+      </w:r>
+      <w:r>
+        <w:t xml:space="preserve">random </w:t>
+      </w:r>
+      <w:proofErr w:type="spellStart"/>
+      <w:r>
+        <w:t>ebay</w:t>
+      </w:r>
+      <w:proofErr w:type="spellEnd"/>
+      <w:r>
+        <w:t xml:space="preserve"> seller </w:t>
+      </w:r>
+      <w:r>
+        <w:t xml:space="preserve">which also worked OK but there are no </w:t>
+      </w:r>
+      <w:r>
+        <w:t>guarantees that they will have the same firmware installed</w:t>
+      </w:r>
+      <w:r>
+        <w:t xml:space="preserve"> (</w:t>
+      </w:r>
+      <w:r>
+        <w:t xml:space="preserve">although, </w:t>
+      </w:r>
+      <w:r>
+        <w:t xml:space="preserve">to be fair, there is no </w:t>
+      </w:r>
+      <w:r>
+        <w:t xml:space="preserve">guarantee one </w:t>
+      </w:r>
+      <w:r>
+        <w:t xml:space="preserve">bought </w:t>
+      </w:r>
+      <w:r>
+        <w:t xml:space="preserve">6 months later </w:t>
+      </w:r>
+      <w:r>
+        <w:t xml:space="preserve">from </w:t>
+      </w:r>
+      <w:proofErr w:type="spellStart"/>
+      <w:r>
+        <w:t>Banggood</w:t>
+      </w:r>
+      <w:proofErr w:type="spellEnd"/>
       <w:r>
         <w:t xml:space="preserve"> </w:t>
       </w:r>
       <w:r>
-        <w:t xml:space="preserve">should </w:t>
-      </w:r>
-      <w:r>
-        <w:t xml:space="preserve">not </w:t>
-      </w:r>
-      <w:r>
-        <w:t>be used</w:t>
-      </w:r>
-      <w:r>
-        <w:t xml:space="preserve">.  See </w:t>
-      </w:r>
-      <w:r>
-        <w:t>A</w:t>
-      </w:r>
-      <w:r>
-        <w:t xml:space="preserve">ppendix </w:t>
-      </w:r>
-      <w:r>
-        <w:t>1</w:t>
-      </w:r>
-      <w:r>
-        <w:t xml:space="preserve"> for details.</w:t>
-      </w:r>
-    </w:p>
-    <w:p>
-      <w:pPr>
-        <w:pStyle w:val="NoSpacing"/>
-      </w:pPr>
-    </w:p>
-    <w:p>
-      <w:pPr>
-        <w:pStyle w:val="NoSpacing"/>
-      </w:pPr>
-      <w:r>
-        <w:t xml:space="preserve">I bought mine from </w:t>
-      </w:r>
-      <w:proofErr w:type="spellStart"/>
-      <w:r>
-        <w:t>B</w:t>
-      </w:r>
-      <w:r>
-        <w:t>anggoo</w:t>
-      </w:r>
-      <w:r>
-        <w:t>d</w:t>
-      </w:r>
-      <w:proofErr w:type="spellEnd"/>
-      <w:r>
-        <w:t xml:space="preserve"> (</w:t>
-      </w:r>
-      <w:r>
-        <w:t xml:space="preserve">https://www.banggood.com/5V-ESP8266-Dual-WiFi-Relay-Module-Internet-Of-Things-Smart-Home-Mobile-APP-Remote-Switch-p-1270421.html?rmmds=detail-left-hotproducts__2&amp;HotRecToken=CgEwEAIaAklWIgJQRCgB&amp;cur_warehouse=CN </w:t>
-      </w:r>
-      <w:r>
-        <w:t>)</w:t>
-      </w:r>
-      <w:r>
-        <w:t>.</w:t>
-      </w:r>
-      <w:r>
-        <w:t xml:space="preserve">  </w:t>
-      </w:r>
-      <w:r>
-        <w:t xml:space="preserve">I did buy </w:t>
-      </w:r>
-      <w:r>
-        <w:t xml:space="preserve">one </w:t>
-      </w:r>
-      <w:r>
-        <w:t>fr</w:t>
-      </w:r>
-      <w:r>
-        <w:t>o</w:t>
-      </w:r>
-      <w:r>
-        <w:t xml:space="preserve">m </w:t>
-      </w:r>
-      <w:r>
-        <w:t xml:space="preserve">a </w:t>
-      </w:r>
-      <w:r>
-        <w:t xml:space="preserve">random </w:t>
-      </w:r>
-      <w:proofErr w:type="spellStart"/>
-      <w:r>
-        <w:t>ebay</w:t>
-      </w:r>
-      <w:proofErr w:type="spellEnd"/>
-      <w:r>
-        <w:t xml:space="preserve"> seller </w:t>
-      </w:r>
-      <w:r>
-        <w:t xml:space="preserve">which also worked OK but there are no </w:t>
-      </w:r>
-      <w:r>
-        <w:t>guarantees that they will have the same firmware installed</w:t>
-      </w:r>
-      <w:r>
-        <w:t xml:space="preserve"> (to be fair, there is no </w:t>
-      </w:r>
-      <w:r>
-        <w:t xml:space="preserve">guarantee one </w:t>
-      </w:r>
-      <w:r>
-        <w:t xml:space="preserve">bought </w:t>
-      </w:r>
-      <w:r>
-        <w:t xml:space="preserve">6 months later </w:t>
-      </w:r>
-      <w:r>
-        <w:t xml:space="preserve">from </w:t>
-      </w:r>
-      <w:proofErr w:type="spellStart"/>
-      <w:r>
-        <w:t>Banggood</w:t>
-      </w:r>
-      <w:proofErr w:type="spellEnd"/>
-      <w:r>
-        <w:t xml:space="preserve"> </w:t>
-      </w:r>
-      <w:r>
         <w:t>will have the same firmware</w:t>
       </w:r>
       <w:r>
-        <w:t>!</w:t>
+        <w:t xml:space="preserve"> – </w:t>
+      </w:r>
+      <w:r>
+        <w:t xml:space="preserve">a common </w:t>
+      </w:r>
+      <w:r>
+        <w:t xml:space="preserve">problem with these </w:t>
+      </w:r>
+      <w:r>
+        <w:t xml:space="preserve">kind of </w:t>
+      </w:r>
+      <w:r>
+        <w:t>ch</w:t>
+      </w:r>
+      <w:r>
+        <w:t>e</w:t>
+      </w:r>
+      <w:r>
+        <w:t>ap modules</w:t>
       </w:r>
       <w:r>
         <w:t>).</w:t>
@@ -992,19 +1171,296 @@
     <w:p>
       <w:pPr>
         <w:pStyle w:val="NoSpacing"/>
-      </w:pPr>
-    </w:p>
-    <w:p>
-      <w:pPr>
-        <w:rPr>
-          <w:b/>
-        </w:rPr>
-      </w:pPr>
+        <w:rPr>
+          <w:b/>
+        </w:rPr>
+      </w:pPr>
+      <w:r>
+        <w:rPr>
+          <w:b/>
+        </w:rPr>
+        <w:t xml:space="preserve">Version </w:t>
+      </w:r>
+      <w:r>
+        <w:rPr>
+          <w:b/>
+        </w:rPr>
+        <w:t>1.3</w:t>
+      </w:r>
+      <w:r>
+        <w:rPr>
+          <w:b/>
+        </w:rPr>
+        <w:t>.0</w:t>
+      </w:r>
+      <w:r>
+        <w:rPr>
+          <w:b/>
+        </w:rPr>
+        <w:t>:</w:t>
+      </w:r>
+    </w:p>
+    <w:p>
+      <w:pPr>
+        <w:pStyle w:val="NoSpacing"/>
+      </w:pPr>
+    </w:p>
+    <w:p>
+      <w:pPr>
+        <w:pStyle w:val="NoSpacing"/>
+        <w:numPr>
+          <w:ilvl w:val="0"/>
+          <w:numId w:val="14"/>
+        </w:numPr>
+      </w:pPr>
+      <w:r>
+        <w:t>STRIPS mode tab added</w:t>
+      </w:r>
+      <w:r>
+        <w:t xml:space="preserve">: </w:t>
+      </w:r>
+      <w:r>
+        <w:t>This mode allows the easy creation of f-stop incremented test strips.  Three methods are included</w:t>
+      </w:r>
+      <w:r>
+        <w:t xml:space="preserve"> </w:t>
+      </w:r>
+      <w:r>
+        <w:t>-</w:t>
+      </w:r>
+      <w:r>
+        <w:t xml:space="preserve"> see </w:t>
+      </w:r>
+      <w:r>
+        <w:t>Strips Mode chapter below for details.</w:t>
+      </w:r>
+    </w:p>
+    <w:p>
+      <w:pPr>
+        <w:pStyle w:val="NoSpacing"/>
+        <w:ind w:left="720"/>
+      </w:pPr>
+    </w:p>
+    <w:p>
+      <w:pPr>
+        <w:pStyle w:val="NoSpacing"/>
+        <w:numPr>
+          <w:ilvl w:val="1"/>
+          <w:numId w:val="14"/>
+        </w:numPr>
+      </w:pPr>
+      <w:r>
+        <w:t xml:space="preserve">Continuous mode [CONT]: intended for users with no lamp switching hardware.  </w:t>
+      </w:r>
+    </w:p>
+    <w:p>
+      <w:pPr>
+        <w:pStyle w:val="NoSpacing"/>
+        <w:numPr>
+          <w:ilvl w:val="1"/>
+          <w:numId w:val="14"/>
+        </w:numPr>
+      </w:pPr>
+      <w:r>
+        <w:t>Delay</w:t>
+      </w:r>
+      <w:r>
+        <w:t xml:space="preserve"> mode [</w:t>
+      </w:r>
+      <w:r>
+        <w:t>DEL</w:t>
+      </w:r>
+      <w:r>
+        <w:t>A</w:t>
+      </w:r>
+      <w:r>
+        <w:t>Y</w:t>
+      </w:r>
+      <w:proofErr w:type="gramStart"/>
+      <w:r>
+        <w:t>] :</w:t>
+      </w:r>
+      <w:proofErr w:type="gramEnd"/>
+      <w:r>
+        <w:t xml:space="preserve"> pauses </w:t>
+      </w:r>
+      <w:r>
+        <w:t xml:space="preserve">the timer </w:t>
+      </w:r>
+      <w:r>
+        <w:t>between each strip</w:t>
+      </w:r>
+      <w:r>
+        <w:t xml:space="preserve"> for a settable</w:t>
+      </w:r>
+      <w:r>
+        <w:t xml:space="preserve"> </w:t>
+      </w:r>
+      <w:r>
+        <w:t xml:space="preserve">delay. </w:t>
+      </w:r>
+    </w:p>
+    <w:p>
+      <w:pPr>
+        <w:pStyle w:val="NoSpacing"/>
+        <w:numPr>
+          <w:ilvl w:val="1"/>
+          <w:numId w:val="14"/>
+        </w:numPr>
+      </w:pPr>
+      <w:r>
+        <w:t>Intermitt</w:t>
+      </w:r>
+      <w:r>
+        <w:t>e</w:t>
+      </w:r>
+      <w:r>
+        <w:t>nt</w:t>
+      </w:r>
+      <w:r>
+        <w:t xml:space="preserve"> mode [</w:t>
+      </w:r>
+      <w:r>
+        <w:t>INT</w:t>
+      </w:r>
+      <w:r>
+        <w:t>E</w:t>
+      </w:r>
+      <w:r>
+        <w:t>R</w:t>
+      </w:r>
+      <w:proofErr w:type="gramStart"/>
+      <w:r>
+        <w:t>] :</w:t>
+      </w:r>
+      <w:proofErr w:type="gramEnd"/>
+      <w:r>
+        <w:t xml:space="preserve"> </w:t>
+      </w:r>
+      <w:r>
+        <w:t>pauses</w:t>
+      </w:r>
+      <w:r>
+        <w:t xml:space="preserve"> the timer </w:t>
+      </w:r>
+      <w:r>
+        <w:t xml:space="preserve">between </w:t>
+      </w:r>
+      <w:r>
+        <w:t xml:space="preserve">each </w:t>
+      </w:r>
+      <w:r>
+        <w:t xml:space="preserve">strip </w:t>
+      </w:r>
+      <w:r>
+        <w:t>until the user taps [START].</w:t>
+      </w:r>
+    </w:p>
+    <w:p>
+      <w:pPr>
+        <w:pStyle w:val="NoSpacing"/>
+      </w:pPr>
+    </w:p>
+    <w:p>
+      <w:pPr>
+        <w:pStyle w:val="NoSpacing"/>
+        <w:numPr>
+          <w:ilvl w:val="0"/>
+          <w:numId w:val="14"/>
+        </w:numPr>
+      </w:pPr>
+      <w:r>
+        <w:t>Auto-Reset option added</w:t>
+      </w:r>
+      <w:r>
+        <w:t xml:space="preserve"> on the Settings tab.</w:t>
+      </w:r>
+      <w:r>
+        <w:t xml:space="preserve"> If set ON, resets the timer at the end of the count to the previous time.</w:t>
+      </w:r>
+    </w:p>
+    <w:p>
+      <w:pPr>
+        <w:pStyle w:val="NoSpacing"/>
+        <w:ind w:left="720"/>
+      </w:pPr>
+    </w:p>
+    <w:p>
+      <w:pPr>
+        <w:pStyle w:val="NoSpacing"/>
+        <w:numPr>
+          <w:ilvl w:val="0"/>
+          <w:numId w:val="14"/>
+        </w:numPr>
+      </w:pPr>
+      <w:r>
+        <w:t>Delay time is now variable</w:t>
+      </w:r>
+      <w:r>
+        <w:t xml:space="preserve"> on the Settings tab</w:t>
+      </w:r>
+      <w:r>
+        <w:t>: 0 – 10 seconds</w:t>
+      </w:r>
+    </w:p>
+    <w:p>
+      <w:pPr>
+        <w:pStyle w:val="NoSpacing"/>
+      </w:pPr>
+    </w:p>
+    <w:p>
+      <w:pPr>
+        <w:pStyle w:val="NoSpacing"/>
+        <w:numPr>
+          <w:ilvl w:val="0"/>
+          <w:numId w:val="14"/>
+        </w:numPr>
+      </w:pPr>
+      <w:r>
+        <w:t>About screen added</w:t>
+      </w:r>
+      <w:r>
+        <w:t xml:space="preserve"> to provide some basic info and links.</w:t>
+      </w:r>
+    </w:p>
+    <w:p>
+      <w:pPr>
+        <w:pStyle w:val="NoSpacing"/>
+      </w:pPr>
+    </w:p>
+    <w:p>
+      <w:pPr>
+        <w:pStyle w:val="NoSpacing"/>
+      </w:pPr>
+    </w:p>
+    <w:p>
+      <w:pPr>
+        <w:pStyle w:val="NoSpacing"/>
+      </w:pPr>
+    </w:p>
+    <w:p>
+      <w:pPr>
+        <w:rPr>
+          <w:b/>
+        </w:rPr>
+      </w:pPr>
+      <w:r>
+        <w:rPr>
+          <w:b/>
+        </w:rPr>
+        <w:t xml:space="preserve">Version </w:t>
+      </w:r>
       <w:r>
         <w:rPr>
           <w:b/>
         </w:rPr>
         <w:t>1.2</w:t>
+      </w:r>
+      <w:r>
+        <w:rPr>
+          <w:b/>
+        </w:rPr>
+        <w:t>.0</w:t>
       </w:r>
       <w:r>
         <w:rPr>
@@ -1117,6 +1573,41 @@
         <w:t>rowser.</w:t>
       </w:r>
       <w:r>
+        <w:t xml:space="preserve"> </w:t>
+      </w:r>
+      <w:r>
+        <w:t>[</w:t>
+      </w:r>
+      <w:r>
+        <w:t xml:space="preserve">obsolete </w:t>
+      </w:r>
+      <w:r>
+        <w:t>in 1.3.0</w:t>
+      </w:r>
+      <w:r>
+        <w:t xml:space="preserve"> – now a link to </w:t>
+      </w:r>
+      <w:proofErr w:type="spellStart"/>
+      <w:r>
+        <w:t>github</w:t>
+      </w:r>
+      <w:proofErr w:type="spellEnd"/>
+      <w:r>
+        <w:t xml:space="preserve"> </w:t>
+      </w:r>
+      <w:r>
+        <w:t>o</w:t>
+      </w:r>
+      <w:r>
+        <w:t xml:space="preserve">n the About </w:t>
+      </w:r>
+      <w:r>
+        <w:t>screen</w:t>
+      </w:r>
+      <w:r>
+        <w:t>]</w:t>
+      </w:r>
+      <w:r>
         <w:br/>
       </w:r>
     </w:p>
@@ -1334,6 +1825,17 @@
       <w:r>
         <w:t>to allow time to prepare before the count starts.</w:t>
       </w:r>
+      <w:r>
+        <w:t xml:space="preserve"> [</w:t>
+      </w:r>
+      <w:r>
+        <w:t>u</w:t>
+      </w:r>
+      <w:bookmarkStart w:id="0" w:name="_GoBack"/>
+      <w:bookmarkEnd w:id="0"/>
+      <w:r>
+        <w:t>pgraded to 0-10s selection in 1.3.0]</w:t>
+      </w:r>
     </w:p>
     <w:p/>
     <w:p>
@@ -1346,7 +1848,25 @@
         <w:rPr>
           <w:b/>
         </w:rPr>
-        <w:t>1.1:</w:t>
+        <w:t xml:space="preserve">Version </w:t>
+      </w:r>
+      <w:r>
+        <w:rPr>
+          <w:b/>
+        </w:rPr>
+        <w:t>1.1</w:t>
+      </w:r>
+      <w:r>
+        <w:rPr>
+          <w:b/>
+        </w:rPr>
+        <w:t>.0</w:t>
+      </w:r>
+      <w:r>
+        <w:rPr>
+          <w:b/>
+        </w:rPr>
+        <w:t>:</w:t>
       </w:r>
     </w:p>
     <w:p>
@@ -1427,171 +1947,9 @@
     <w:p>
       <w:pPr>
         <w:rPr>
-          <w:b/>
           <w:sz w:val="28"/>
         </w:rPr>
       </w:pPr>
-      <w:proofErr w:type="gramStart"/>
-      <w:r>
-        <w:rPr>
-          <w:b/>
-          <w:sz w:val="28"/>
-        </w:rPr>
-        <w:t>Future Plans</w:t>
-      </w:r>
-      <w:proofErr w:type="gramEnd"/>
-    </w:p>
-    <w:p>
-      <w:pPr>
-        <w:rPr>
-          <w:b/>
-          <w:sz w:val="28"/>
-        </w:rPr>
-      </w:pPr>
-    </w:p>
-    <w:p>
-      <w:pPr>
-        <w:pStyle w:val="ListParagraph"/>
-        <w:numPr>
-          <w:ilvl w:val="0"/>
-          <w:numId w:val="11"/>
-        </w:numPr>
-      </w:pPr>
-      <w:r>
-        <w:rPr>
-          <w:b/>
-          <w:i/>
-        </w:rPr>
-        <w:t xml:space="preserve">Better method of f-stop </w:t>
-      </w:r>
-      <w:r>
-        <w:rPr>
-          <w:b/>
-          <w:i/>
-        </w:rPr>
-        <w:t xml:space="preserve">exposure </w:t>
-      </w:r>
-      <w:r>
-        <w:rPr>
-          <w:b/>
-          <w:i/>
-        </w:rPr>
-        <w:t>strip timing:</w:t>
-      </w:r>
-      <w:r>
-        <w:t xml:space="preserve">  </w:t>
-      </w:r>
-      <w:r>
-        <w:t xml:space="preserve">remove </w:t>
-      </w:r>
-      <w:r>
-        <w:t xml:space="preserve">need to keep hitting </w:t>
-      </w:r>
-      <w:r>
-        <w:t xml:space="preserve">the Up/Down buttons to move to the next </w:t>
-      </w:r>
-      <w:r>
-        <w:t xml:space="preserve">test </w:t>
-      </w:r>
-      <w:r>
-        <w:t>strip’s time.</w:t>
-      </w:r>
-      <w:r>
-        <w:br/>
-      </w:r>
-    </w:p>
-    <w:p>
-      <w:pPr>
-        <w:pStyle w:val="ListParagraph"/>
-        <w:numPr>
-          <w:ilvl w:val="0"/>
-          <w:numId w:val="11"/>
-        </w:numPr>
-      </w:pPr>
-      <w:r>
-        <w:rPr>
-          <w:b/>
-          <w:i/>
-        </w:rPr>
-        <w:t xml:space="preserve">Add functionality </w:t>
-      </w:r>
-      <w:r>
-        <w:rPr>
-          <w:b/>
-          <w:i/>
-        </w:rPr>
-        <w:t xml:space="preserve">specifically </w:t>
-      </w:r>
-      <w:r>
-        <w:rPr>
-          <w:b/>
-          <w:i/>
-        </w:rPr>
-        <w:t xml:space="preserve">for </w:t>
-      </w:r>
-      <w:r>
-        <w:rPr>
-          <w:b/>
-          <w:i/>
-        </w:rPr>
-        <w:t xml:space="preserve">paper </w:t>
-      </w:r>
-      <w:r>
-        <w:rPr>
-          <w:b/>
-          <w:i/>
-        </w:rPr>
-        <w:t>processing</w:t>
-      </w:r>
-      <w:r>
-        <w:rPr>
-          <w:b/>
-          <w:i/>
-        </w:rPr>
-        <w:t>:</w:t>
-      </w:r>
-      <w:r>
-        <w:t xml:space="preserve">  </w:t>
-      </w:r>
-      <w:r>
-        <w:t xml:space="preserve">some </w:t>
-      </w:r>
-      <w:r>
-        <w:t>people</w:t>
-      </w:r>
-      <w:r>
-        <w:t xml:space="preserve"> use the timer for </w:t>
-      </w:r>
-      <w:r>
-        <w:t>paper de</w:t>
-      </w:r>
-      <w:r>
-        <w:t>ve</w:t>
-      </w:r>
-      <w:r>
-        <w:t xml:space="preserve">lopment using the memories, but a better option is to </w:t>
-      </w:r>
-      <w:r>
-        <w:t xml:space="preserve">implement a </w:t>
-      </w:r>
-      <w:r>
-        <w:t>simple process timer with named processes that can be saved and loaded</w:t>
-      </w:r>
-      <w:r>
-        <w:t>.</w:t>
-      </w:r>
-    </w:p>
-    <w:p>
-      <w:pPr>
-        <w:pStyle w:val="ListParagraph"/>
-      </w:pPr>
-    </w:p>
-    <w:p>
-      <w:pPr>
-        <w:rPr>
-          <w:sz w:val="28"/>
-        </w:rPr>
-      </w:pPr>
       <w:r>
         <w:t>Always happy to hear suggestions, but p</w:t>
       </w:r>
@@ -1602,16 +1960,28 @@
         <w:t>,</w:t>
       </w:r>
       <w:r>
-        <w:t xml:space="preserve"> so no promises about timescales</w:t>
-      </w:r>
-      <w:r>
-        <w:t>…</w:t>
-      </w:r>
-      <w:r>
-        <w:rPr>
-          <w:sz w:val="28"/>
-        </w:rPr>
-        <w:br w:type="page"/>
+        <w:t xml:space="preserve"> so no promises about timescale</w:t>
+      </w:r>
+      <w:r>
+        <w:t xml:space="preserve">s. </w:t>
+      </w:r>
+      <w:r>
+        <w:rPr>
+          <mc:AlternateContent>
+            <mc:Choice Requires="w16se"/>
+            <mc:Fallback>
+              <w:rFonts w:ascii="Segoe UI Emoji" w:eastAsia="Segoe UI Emoji" w:hAnsi="Segoe UI Emoji" w:cs="Segoe UI Emoji"/>
+            </mc:Fallback>
+          </mc:AlternateContent>
+        </w:rPr>
+        <mc:AlternateContent>
+          <mc:Choice Requires="w16se">
+            <w16se:symEx w16se:font="Segoe UI Emoji" w16se:char="1F609"/>
+          </mc:Choice>
+          <mc:Fallback>
+            <w:t>😉</w:t>
+          </mc:Fallback>
+        </mc:AlternateContent>
       </w:r>
     </w:p>
     <w:p>
@@ -1745,10 +2115,13 @@
         <w:t>device</w:t>
       </w:r>
       <w:r>
-        <w:t>s’ LCD screen w</w:t>
-      </w:r>
-      <w:r>
-        <w:t>ill leak light that can fog b</w:t>
+        <w:t xml:space="preserve">s’ LCD screen </w:t>
+      </w:r>
+      <w:r>
+        <w:t xml:space="preserve">uses a back-light </w:t>
+      </w:r>
+      <w:r>
+        <w:t>that can fog b</w:t>
       </w:r>
       <w:r>
         <w:t xml:space="preserve">lack and white </w:t>
@@ -1766,7 +2139,19 @@
         <w:t xml:space="preserve">deep </w:t>
       </w:r>
       <w:r>
-        <w:t xml:space="preserve">red to the human eye so you are advised to </w:t>
+        <w:t>red to the human eye</w:t>
+      </w:r>
+      <w:r>
+        <w:t>.</w:t>
+      </w:r>
+      <w:r>
+        <w:t xml:space="preserve"> </w:t>
+      </w:r>
+      <w:r>
+        <w:t>Y</w:t>
+      </w:r>
+      <w:r>
+        <w:t xml:space="preserve">ou are advised to </w:t>
       </w:r>
       <w:r>
         <w:t xml:space="preserve">use the phone’s built-in screen brightness control </w:t>
@@ -1857,7 +2242,13 @@
         <w:pStyle w:val="NoSpacing"/>
       </w:pPr>
       <w:r>
-        <w:t xml:space="preserve">There are two screens on the timer: </w:t>
+        <w:t xml:space="preserve">There are </w:t>
+      </w:r>
+      <w:r>
+        <w:t xml:space="preserve">three tabs </w:t>
+      </w:r>
+      <w:r>
+        <w:t xml:space="preserve">on the timer: </w:t>
       </w:r>
       <w:r>
         <w:t xml:space="preserve"> The</w:t>
@@ -1872,13 +2263,25 @@
         <w:t>Main</w:t>
       </w:r>
       <w:r>
-        <w:t xml:space="preserve"> screen is where all the </w:t>
-      </w:r>
-      <w:r>
-        <w:t>timing operations are performed,</w:t>
-      </w:r>
-      <w:r>
-        <w:t xml:space="preserve"> and the </w:t>
+        <w:t xml:space="preserve"> </w:t>
+      </w:r>
+      <w:r>
+        <w:t>tab</w:t>
+      </w:r>
+      <w:r>
+        <w:t xml:space="preserve"> is where all the </w:t>
+      </w:r>
+      <w:r>
+        <w:t xml:space="preserve">basic </w:t>
+      </w:r>
+      <w:r>
+        <w:t>timing operations are performed</w:t>
+      </w:r>
+      <w:r>
+        <w:t>;</w:t>
+      </w:r>
+      <w:r>
+        <w:t xml:space="preserve"> the </w:t>
       </w:r>
       <w:r>
         <w:rPr>
@@ -1896,16 +2299,34 @@
         <w:t xml:space="preserve">various </w:t>
       </w:r>
       <w:r>
-        <w:t>options are configured.</w:t>
+        <w:t>options are configured</w:t>
+      </w:r>
+      <w:r>
+        <w:t>, a</w:t>
+      </w:r>
+      <w:r>
+        <w:t xml:space="preserve">nd the </w:t>
+      </w:r>
+      <w:r>
+        <w:rPr>
+          <w:i/>
+        </w:rPr>
+        <w:t>Strips</w:t>
+      </w:r>
+      <w:r>
+        <w:t xml:space="preserve"> tab</w:t>
+      </w:r>
+      <w:r>
+        <w:t xml:space="preserve"> is for timing test-strips using f-stop timing</w:t>
+      </w:r>
+      <w:r>
+        <w:t xml:space="preserve"> techniques</w:t>
+      </w:r>
+      <w:r>
+        <w:t>.</w:t>
       </w:r>
       <w:r>
         <w:t xml:space="preserve">  </w:t>
-      </w:r>
-      <w:r>
-        <w:t>Tapping</w:t>
-      </w:r>
-      <w:r>
-        <w:t xml:space="preserve"> on the tabs switches between the two screens.</w:t>
       </w:r>
     </w:p>
     <w:p>
@@ -14127,6 +14548,95 @@
     </w:lvl>
   </w:abstractNum>
   <w:abstractNum w:abstractNumId="1" w15:restartNumberingAfterBreak="0">
+    <w:nsid w:val="0CE571DE"/>
+    <w:multiLevelType w:val="hybridMultilevel"/>
+    <w:tmpl w:val="EEA86620"/>
+    <w:lvl w:ilvl="0" w:tplc="0809000F">
+      <w:start w:val="1"/>
+      <w:numFmt w:val="decimal"/>
+      <w:lvlText w:val="%1."/>
+      <w:lvlJc w:val="left"/>
+      <w:pPr>
+        <w:ind w:left="720" w:hanging="360"/>
+      </w:pPr>
+      <w:rPr>
+        <w:rFonts w:hint="default"/>
+      </w:rPr>
+    </w:lvl>
+    <w:lvl w:ilvl="1" w:tplc="08090019">
+      <w:start w:val="1"/>
+      <w:numFmt w:val="lowerLetter"/>
+      <w:lvlText w:val="%2."/>
+      <w:lvlJc w:val="left"/>
+      <w:pPr>
+        <w:ind w:left="1440" w:hanging="360"/>
+      </w:pPr>
+    </w:lvl>
+    <w:lvl w:ilvl="2" w:tplc="0809001B" w:tentative="1">
+      <w:start w:val="1"/>
+      <w:numFmt w:val="lowerRoman"/>
+      <w:lvlText w:val="%3."/>
+      <w:lvlJc w:val="right"/>
+      <w:pPr>
+        <w:ind w:left="2160" w:hanging="180"/>
+      </w:pPr>
+    </w:lvl>
+    <w:lvl w:ilvl="3" w:tplc="0809000F" w:tentative="1">
+      <w:start w:val="1"/>
+      <w:numFmt w:val="decimal"/>
+      <w:lvlText w:val="%4."/>
+      <w:lvlJc w:val="left"/>
+      <w:pPr>
+        <w:ind w:left="2880" w:hanging="360"/>
+      </w:pPr>
+    </w:lvl>
+    <w:lvl w:ilvl="4" w:tplc="08090019" w:tentative="1">
+      <w:start w:val="1"/>
+      <w:numFmt w:val="lowerLetter"/>
+      <w:lvlText w:val="%5."/>
+      <w:lvlJc w:val="left"/>
+      <w:pPr>
+        <w:ind w:left="3600" w:hanging="360"/>
+      </w:pPr>
+    </w:lvl>
+    <w:lvl w:ilvl="5" w:tplc="0809001B" w:tentative="1">
+      <w:start w:val="1"/>
+      <w:numFmt w:val="lowerRoman"/>
+      <w:lvlText w:val="%6."/>
+      <w:lvlJc w:val="right"/>
+      <w:pPr>
+        <w:ind w:left="4320" w:hanging="180"/>
+      </w:pPr>
+    </w:lvl>
+    <w:lvl w:ilvl="6" w:tplc="0809000F" w:tentative="1">
+      <w:start w:val="1"/>
+      <w:numFmt w:val="decimal"/>
+      <w:lvlText w:val="%7."/>
+      <w:lvlJc w:val="left"/>
+      <w:pPr>
+        <w:ind w:left="5040" w:hanging="360"/>
+      </w:pPr>
+    </w:lvl>
+    <w:lvl w:ilvl="7" w:tplc="08090019" w:tentative="1">
+      <w:start w:val="1"/>
+      <w:numFmt w:val="lowerLetter"/>
+      <w:lvlText w:val="%8."/>
+      <w:lvlJc w:val="left"/>
+      <w:pPr>
+        <w:ind w:left="5760" w:hanging="360"/>
+      </w:pPr>
+    </w:lvl>
+    <w:lvl w:ilvl="8" w:tplc="0809001B" w:tentative="1">
+      <w:start w:val="1"/>
+      <w:numFmt w:val="lowerRoman"/>
+      <w:lvlText w:val="%9."/>
+      <w:lvlJc w:val="right"/>
+      <w:pPr>
+        <w:ind w:left="6480" w:hanging="180"/>
+      </w:pPr>
+    </w:lvl>
+  </w:abstractNum>
+  <w:abstractNum w:abstractNumId="2" w15:restartNumberingAfterBreak="0">
     <w:nsid w:val="1E81025E"/>
     <w:multiLevelType w:val="hybridMultilevel"/>
     <w:tmpl w:val="9A600382"/>
@@ -14212,7 +14722,7 @@
       </w:pPr>
     </w:lvl>
   </w:abstractNum>
-  <w:abstractNum w:abstractNumId="2" w15:restartNumberingAfterBreak="0">
+  <w:abstractNum w:abstractNumId="3" w15:restartNumberingAfterBreak="0">
     <w:nsid w:val="1F677673"/>
     <w:multiLevelType w:val="hybridMultilevel"/>
     <w:tmpl w:val="F9723A36"/>
@@ -14298,7 +14808,7 @@
       </w:pPr>
     </w:lvl>
   </w:abstractNum>
-  <w:abstractNum w:abstractNumId="3" w15:restartNumberingAfterBreak="0">
+  <w:abstractNum w:abstractNumId="4" w15:restartNumberingAfterBreak="0">
     <w:nsid w:val="22030407"/>
     <w:multiLevelType w:val="hybridMultilevel"/>
     <w:tmpl w:val="1F2073B8"/>
@@ -14387,7 +14897,7 @@
       </w:pPr>
     </w:lvl>
   </w:abstractNum>
-  <w:abstractNum w:abstractNumId="4" w15:restartNumberingAfterBreak="0">
+  <w:abstractNum w:abstractNumId="5" w15:restartNumberingAfterBreak="0">
     <w:nsid w:val="27CC772E"/>
     <w:multiLevelType w:val="hybridMultilevel"/>
     <w:tmpl w:val="FA82FF68"/>
@@ -14473,7 +14983,7 @@
       </w:pPr>
     </w:lvl>
   </w:abstractNum>
-  <w:abstractNum w:abstractNumId="5" w15:restartNumberingAfterBreak="0">
+  <w:abstractNum w:abstractNumId="6" w15:restartNumberingAfterBreak="0">
     <w:nsid w:val="2FA344BD"/>
     <w:multiLevelType w:val="hybridMultilevel"/>
     <w:tmpl w:val="71322FCC"/>
@@ -14559,7 +15069,7 @@
       </w:pPr>
     </w:lvl>
   </w:abstractNum>
-  <w:abstractNum w:abstractNumId="6" w15:restartNumberingAfterBreak="0">
+  <w:abstractNum w:abstractNumId="7" w15:restartNumberingAfterBreak="0">
     <w:nsid w:val="3A6F6E6B"/>
     <w:multiLevelType w:val="hybridMultilevel"/>
     <w:tmpl w:val="FE64E7E0"/>
@@ -14648,7 +15158,7 @@
       </w:pPr>
     </w:lvl>
   </w:abstractNum>
-  <w:abstractNum w:abstractNumId="7" w15:restartNumberingAfterBreak="0">
+  <w:abstractNum w:abstractNumId="8" w15:restartNumberingAfterBreak="0">
     <w:nsid w:val="3AFF1614"/>
     <w:multiLevelType w:val="hybridMultilevel"/>
     <w:tmpl w:val="BE847B7A"/>
@@ -14737,7 +15247,7 @@
       </w:pPr>
     </w:lvl>
   </w:abstractNum>
-  <w:abstractNum w:abstractNumId="8" w15:restartNumberingAfterBreak="0">
+  <w:abstractNum w:abstractNumId="9" w15:restartNumberingAfterBreak="0">
     <w:nsid w:val="3EB26C04"/>
     <w:multiLevelType w:val="multilevel"/>
     <w:tmpl w:val="0809001F"/>
@@ -14823,7 +15333,7 @@
       </w:pPr>
     </w:lvl>
   </w:abstractNum>
-  <w:abstractNum w:abstractNumId="9" w15:restartNumberingAfterBreak="0">
+  <w:abstractNum w:abstractNumId="10" w15:restartNumberingAfterBreak="0">
     <w:nsid w:val="41187E64"/>
     <w:multiLevelType w:val="hybridMultilevel"/>
     <w:tmpl w:val="40BCE1A8"/>
@@ -14909,7 +15419,7 @@
       </w:pPr>
     </w:lvl>
   </w:abstractNum>
-  <w:abstractNum w:abstractNumId="10" w15:restartNumberingAfterBreak="0">
+  <w:abstractNum w:abstractNumId="11" w15:restartNumberingAfterBreak="0">
     <w:nsid w:val="5A110894"/>
     <w:multiLevelType w:val="hybridMultilevel"/>
     <w:tmpl w:val="9A600382"/>
@@ -14995,7 +15505,7 @@
       </w:pPr>
     </w:lvl>
   </w:abstractNum>
-  <w:abstractNum w:abstractNumId="11" w15:restartNumberingAfterBreak="0">
+  <w:abstractNum w:abstractNumId="12" w15:restartNumberingAfterBreak="0">
     <w:nsid w:val="5E2E4DB3"/>
     <w:multiLevelType w:val="hybridMultilevel"/>
     <w:tmpl w:val="19AA1856"/>
@@ -15081,7 +15591,7 @@
       </w:pPr>
     </w:lvl>
   </w:abstractNum>
-  <w:abstractNum w:abstractNumId="12" w15:restartNumberingAfterBreak="0">
+  <w:abstractNum w:abstractNumId="13" w15:restartNumberingAfterBreak="0">
     <w:nsid w:val="662E3404"/>
     <w:multiLevelType w:val="hybridMultilevel"/>
     <w:tmpl w:val="50B82D82"/>
@@ -15171,40 +15681,43 @@
     <w:abstractNumId w:val="0"/>
   </w:num>
   <w:num w:numId="2">
+    <w:abstractNumId w:val="6"/>
+  </w:num>
+  <w:num w:numId="3">
+    <w:abstractNumId w:val="13"/>
+  </w:num>
+  <w:num w:numId="4">
+    <w:abstractNumId w:val="12"/>
+  </w:num>
+  <w:num w:numId="5">
+    <w:abstractNumId w:val="11"/>
+  </w:num>
+  <w:num w:numId="6">
+    <w:abstractNumId w:val="8"/>
+  </w:num>
+  <w:num w:numId="7">
     <w:abstractNumId w:val="5"/>
   </w:num>
-  <w:num w:numId="3">
-    <w:abstractNumId w:val="12"/>
+  <w:num w:numId="8">
+    <w:abstractNumId w:val="2"/>
   </w:num>
-  <w:num w:numId="4">
-    <w:abstractNumId w:val="11"/>
-  </w:num>
-  <w:num w:numId="5">
+  <w:num w:numId="9">
     <w:abstractNumId w:val="10"/>
   </w:num>
-  <w:num w:numId="6">
+  <w:num w:numId="10">
+    <w:abstractNumId w:val="9"/>
+  </w:num>
+  <w:num w:numId="11">
+    <w:abstractNumId w:val="3"/>
+  </w:num>
+  <w:num w:numId="12">
+    <w:abstractNumId w:val="4"/>
+  </w:num>
+  <w:num w:numId="13">
     <w:abstractNumId w:val="7"/>
   </w:num>
-  <w:num w:numId="7">
-    <w:abstractNumId w:val="4"/>
-  </w:num>
-  <w:num w:numId="8">
+  <w:num w:numId="14">
     <w:abstractNumId w:val="1"/>
-  </w:num>
-  <w:num w:numId="9">
-    <w:abstractNumId w:val="9"/>
-  </w:num>
-  <w:num w:numId="10">
-    <w:abstractNumId w:val="8"/>
-  </w:num>
-  <w:num w:numId="11">
-    <w:abstractNumId w:val="2"/>
-  </w:num>
-  <w:num w:numId="12">
-    <w:abstractNumId w:val="3"/>
-  </w:num>
-  <w:num w:numId="13">
-    <w:abstractNumId w:val="6"/>
   </w:num>
 </w:numbering>
 </file>
@@ -15689,6 +16202,36 @@
       <w:shd w:val="clear" w:color="auto" w:fill="E1DFDD"/>
     </w:rPr>
   </w:style>
+  <w:style w:type="paragraph" w:styleId="BalloonText">
+    <w:name w:val="Balloon Text"/>
+    <w:basedOn w:val="Normal"/>
+    <w:link w:val="BalloonTextChar"/>
+    <w:uiPriority w:val="99"/>
+    <w:semiHidden/>
+    <w:unhideWhenUsed/>
+    <w:rsid w:val="001675FB"/>
+    <w:pPr>
+      <w:spacing w:after="0" w:line="240" w:lineRule="auto"/>
+    </w:pPr>
+    <w:rPr>
+      <w:rFonts w:ascii="Segoe UI" w:hAnsi="Segoe UI" w:cs="Segoe UI"/>
+      <w:sz w:val="18"/>
+      <w:szCs w:val="18"/>
+    </w:rPr>
+  </w:style>
+  <w:style w:type="character" w:customStyle="1" w:styleId="BalloonTextChar">
+    <w:name w:val="Balloon Text Char"/>
+    <w:basedOn w:val="DefaultParagraphFont"/>
+    <w:link w:val="BalloonText"/>
+    <w:uiPriority w:val="99"/>
+    <w:semiHidden/>
+    <w:rsid w:val="001675FB"/>
+    <w:rPr>
+      <w:rFonts w:ascii="Segoe UI" w:hAnsi="Segoe UI" w:cs="Segoe UI"/>
+      <w:sz w:val="18"/>
+      <w:szCs w:val="18"/>
+    </w:rPr>
+  </w:style>
 </w:styles>
 </file>
 

--- a/documentation/FADU Enlarger Timer Manual V1_3_0.docx
+++ b/documentation/FADU Enlarger Timer Manual V1_3_0.docx
@@ -48,7 +48,10 @@
         <w:t xml:space="preserve"> </w:t>
       </w:r>
       <w:r>
-        <w:t>22</w:t>
+        <w:t>2</w:t>
+      </w:r>
+      <w:r>
+        <w:t>3</w:t>
       </w:r>
       <w:r>
         <w:t>-</w:t>
@@ -91,6 +94,8 @@
         </w:rPr>
         <w:t>Introduction</w:t>
       </w:r>
+      <w:bookmarkStart w:id="1" w:name="_GoBack"/>
+      <w:bookmarkEnd w:id="1"/>
     </w:p>
     <w:p>
       <w:pPr>
@@ -222,7 +227,10 @@
         <w:t xml:space="preserve">  </w:t>
       </w:r>
       <w:r>
-        <w:t xml:space="preserve"> To use this </w:t>
+        <w:t xml:space="preserve"> To use this</w:t>
+      </w:r>
+      <w:r>
+        <w:t xml:space="preserve">, you </w:t>
       </w:r>
       <w:r>
         <w:t xml:space="preserve">will need to </w:t>
@@ -231,7 +239,15 @@
         <w:t>reprogram</w:t>
       </w:r>
       <w:r>
-        <w:t xml:space="preserve"> the firmware on the socket.  Full details in </w:t>
+        <w:t xml:space="preserve"> the firmware on the </w:t>
+      </w:r>
+      <w:proofErr w:type="spellStart"/>
+      <w:r>
+        <w:t>Sonoff</w:t>
+      </w:r>
+      <w:proofErr w:type="spellEnd"/>
+      <w:r>
+        <w:t xml:space="preserve">.  Full details in </w:t>
       </w:r>
       <w:r>
         <w:t>A</w:t>
@@ -245,6 +261,12 @@
       <w:r>
         <w:t>.</w:t>
       </w:r>
+    </w:p>
+    <w:p>
+      <w:pPr>
+        <w:pStyle w:val="NoSpacing"/>
+        <w:ind w:left="720"/>
+      </w:pPr>
     </w:p>
     <w:p>
       <w:pPr>
@@ -273,6 +295,12 @@
     <w:p>
       <w:pPr>
         <w:pStyle w:val="NoSpacing"/>
+        <w:ind w:left="720"/>
+      </w:pPr>
+    </w:p>
+    <w:p>
+      <w:pPr>
+        <w:pStyle w:val="NoSpacing"/>
         <w:numPr>
           <w:ilvl w:val="0"/>
           <w:numId w:val="12"/>
@@ -313,6 +341,11 @@
     <w:p>
       <w:pPr>
         <w:pStyle w:val="NoSpacing"/>
+      </w:pPr>
+    </w:p>
+    <w:p>
+      <w:pPr>
+        <w:pStyle w:val="NoSpacing"/>
         <w:rPr>
           <w:b/>
           <w:sz w:val="28"/>
@@ -323,7 +356,14 @@
           <w:b/>
           <w:sz w:val="28"/>
         </w:rPr>
-        <w:t>Driving the enlarger lamp</w:t>
+        <w:t>Switching</w:t>
+      </w:r>
+      <w:r>
+        <w:rPr>
+          <w:b/>
+          <w:sz w:val="28"/>
+        </w:rPr>
+        <w:t xml:space="preserve"> the enlarger lamp</w:t>
       </w:r>
     </w:p>
     <w:p>
@@ -345,7 +385,14 @@
         <w:t xml:space="preserve">have been unable to find </w:t>
       </w:r>
       <w:r>
-        <w:t xml:space="preserve">any commercial </w:t>
+        <w:rPr>
+          <w:b/>
+          <w:i/>
+        </w:rPr>
+        <w:t>any</w:t>
+      </w:r>
+      <w:r>
+        <w:t xml:space="preserve"> commercial </w:t>
       </w:r>
       <w:r>
         <w:t>Wi-Fi</w:t>
@@ -393,6 +440,9 @@
         <w:t>loud-based service and this is not suitable for our purpose</w:t>
       </w:r>
       <w:r>
+        <w:t>s</w:t>
+      </w:r>
+      <w:r>
         <w:t xml:space="preserve"> due to the inherent unpredictable time delays of this connection method.</w:t>
       </w:r>
       <w:r>
@@ -568,7 +618,13 @@
         <w:t xml:space="preserve"> IDE.</w:t>
       </w:r>
       <w:r>
-        <w:t xml:space="preserve">  If you are familiar with programming the Arduino it should cause </w:t>
+        <w:t xml:space="preserve">  If you are familiar with programming Arduino </w:t>
+      </w:r>
+      <w:r>
+        <w:t xml:space="preserve">boards </w:t>
+      </w:r>
+      <w:r>
+        <w:t xml:space="preserve">it should cause </w:t>
       </w:r>
       <w:r>
         <w:t xml:space="preserve">few </w:t>
@@ -672,7 +728,13 @@
       <w:pPr>
         <w:pStyle w:val="NoSpacing"/>
       </w:pPr>
-      <w:r>
+    </w:p>
+    <w:p>
+      <w:pPr>
+        <w:pStyle w:val="NoSpacing"/>
+      </w:pPr>
+      <w:r>
+        <w:lastRenderedPageBreak/>
         <w:t xml:space="preserve">An alternative option is to use a </w:t>
       </w:r>
       <w:r>
@@ -749,6 +811,16 @@
       <w:r>
         <w:t xml:space="preserve">a suitable 5V power supply.  </w:t>
       </w:r>
+    </w:p>
+    <w:p>
+      <w:pPr>
+        <w:pStyle w:val="NoSpacing"/>
+      </w:pPr>
+    </w:p>
+    <w:p>
+      <w:pPr>
+        <w:pStyle w:val="NoSpacing"/>
+      </w:pPr>
       <w:r>
         <w:t>Also</w:t>
       </w:r>
@@ -759,16 +831,15 @@
         <w:t xml:space="preserve"> I </w:t>
       </w:r>
       <w:r>
-        <w:t>STRONGLY</w:t>
-      </w:r>
-      <w:r>
-        <w:t xml:space="preserve"> advise against using this board with mains voltages.</w:t>
+        <w:t xml:space="preserve">strongly </w:t>
+      </w:r>
+      <w:r>
+        <w:t>advise against using this board with mains voltages.</w:t>
       </w:r>
       <w:r>
         <w:t xml:space="preserve">  </w:t>
       </w:r>
       <w:r>
-        <w:lastRenderedPageBreak/>
         <w:t>T</w:t>
       </w:r>
       <w:r>
@@ -829,7 +900,13 @@
         <w:t xml:space="preserve">therefore </w:t>
       </w:r>
       <w:r>
-        <w:t xml:space="preserve">render it </w:t>
+        <w:t>render</w:t>
+      </w:r>
+      <w:r>
+        <w:t>s</w:t>
+      </w:r>
+      <w:r>
+        <w:t xml:space="preserve"> it </w:t>
       </w:r>
       <w:r>
         <w:t xml:space="preserve">unsuitable for use with </w:t>
@@ -880,7 +957,10 @@
         <w:t>be used</w:t>
       </w:r>
       <w:r>
-        <w:t xml:space="preserve"> without adding </w:t>
+        <w:t xml:space="preserve"> without </w:t>
+      </w:r>
+      <w:r>
+        <w:t xml:space="preserve">soldering additional </w:t>
       </w:r>
       <w:r>
         <w:t xml:space="preserve">thick copper </w:t>
@@ -904,6 +984,9 @@
         <w:t xml:space="preserve">  See </w:t>
       </w:r>
       <w:r>
+        <w:t xml:space="preserve">the </w:t>
+      </w:r>
+      <w:r>
         <w:t>A</w:t>
       </w:r>
       <w:r>
@@ -913,56 +996,64 @@
         <w:t>ces</w:t>
       </w:r>
       <w:r>
+        <w:t xml:space="preserve"> for details.</w:t>
+      </w:r>
+    </w:p>
+    <w:p>
+      <w:pPr>
+        <w:pStyle w:val="NoSpacing"/>
+      </w:pPr>
+    </w:p>
+    <w:p>
+      <w:pPr>
+        <w:pStyle w:val="NoSpacing"/>
+      </w:pPr>
+      <w:r>
+        <w:t xml:space="preserve">I bought </w:t>
+      </w:r>
+      <w:r>
+        <w:t xml:space="preserve">two </w:t>
+      </w:r>
+      <w:r>
+        <w:t xml:space="preserve">LC Tech modules </w:t>
+      </w:r>
+      <w:r>
+        <w:t xml:space="preserve">from </w:t>
+      </w:r>
+      <w:proofErr w:type="spellStart"/>
+      <w:r>
+        <w:t>B</w:t>
+      </w:r>
+      <w:r>
+        <w:t>anggoo</w:t>
+      </w:r>
+      <w:r>
+        <w:t>d</w:t>
+      </w:r>
+      <w:proofErr w:type="spellEnd"/>
+      <w:r>
+        <w:t xml:space="preserve"> (</w:t>
+      </w:r>
+      <w:r>
+        <w:t>https://www.banggood.com</w:t>
+      </w:r>
+      <w:r>
+        <w:t>)</w:t>
+      </w:r>
+      <w:r>
+        <w:t>.</w:t>
+      </w:r>
+      <w:r>
+        <w:t xml:space="preserve">  </w:t>
+      </w:r>
+      <w:r>
+        <w:t xml:space="preserve">I </w:t>
+      </w:r>
+      <w:r>
+        <w:t>also bought</w:t>
+      </w:r>
+      <w:r>
         <w:t xml:space="preserve"> </w:t>
-      </w:r>
-      <w:r>
-        <w:t>1 and 5</w:t>
-      </w:r>
-      <w:r>
-        <w:t xml:space="preserve"> for details.</w:t>
-      </w:r>
-    </w:p>
-    <w:p>
-      <w:pPr>
-        <w:pStyle w:val="NoSpacing"/>
-      </w:pPr>
-    </w:p>
-    <w:p>
-      <w:pPr>
-        <w:pStyle w:val="NoSpacing"/>
-      </w:pPr>
-      <w:r>
-        <w:t xml:space="preserve">I bought </w:t>
-      </w:r>
-      <w:r>
-        <w:t xml:space="preserve">two </w:t>
-      </w:r>
-      <w:r>
-        <w:t xml:space="preserve">from </w:t>
-      </w:r>
-      <w:r>
-        <w:t>B</w:t>
-      </w:r>
-      <w:r>
-        <w:t>anggoo</w:t>
-      </w:r>
-      <w:r>
-        <w:t>d (</w:t>
-      </w:r>
-      <w:r>
-        <w:t>https://www.banggood.com</w:t>
-      </w:r>
-      <w:r>
-        <w:t>)</w:t>
-      </w:r>
-      <w:r>
-        <w:t>.</w:t>
-      </w:r>
-      <w:r>
-        <w:t xml:space="preserve">  </w:t>
-      </w:r>
-      <w:r>
-        <w:t xml:space="preserve">I did buy </w:t>
       </w:r>
       <w:r>
         <w:t xml:space="preserve">one </w:t>
@@ -1132,13 +1223,10 @@
         <w:t xml:space="preserve">Continuous mode [CONT]: intended for users with no lamp switching hardware.  </w:t>
       </w:r>
       <w:r>
-        <w:t>P</w:t>
-      </w:r>
-      <w:r>
-        <w:t>r</w:t>
-      </w:r>
-      <w:r>
-        <w:t>ovides a beep 0.5 seconds b</w:t>
+        <w:t>Sounds</w:t>
+      </w:r>
+      <w:r>
+        <w:t xml:space="preserve"> a beep 0.5 seconds b</w:t>
       </w:r>
       <w:r>
         <w:t>efore the end of each strip’s time before starting the next strip time.</w:t>
@@ -1260,10 +1348,7 @@
         <w:t xml:space="preserve"> If set ON, resets the timer at the end of the </w:t>
       </w:r>
       <w:r>
-        <w:t>exposure time</w:t>
-      </w:r>
-      <w:r>
-        <w:t xml:space="preserve"> </w:t>
+        <w:t xml:space="preserve">exposure time </w:t>
       </w:r>
       <w:r>
         <w:t>to the previous time.</w:t>
@@ -1284,7 +1369,13 @@
         </w:numPr>
       </w:pPr>
       <w:r>
-        <w:t>Delay time is now variable</w:t>
+        <w:t>Delay time</w:t>
+      </w:r>
+      <w:r>
+        <w:t xml:space="preserve"> </w:t>
+      </w:r>
+      <w:r>
+        <w:t>is now variable</w:t>
       </w:r>
       <w:r>
         <w:t xml:space="preserve"> on the Settings tab</w:t>
@@ -1492,27 +1583,51 @@
         <w:t>[</w:t>
       </w:r>
       <w:r>
+        <w:rPr>
+          <w:i/>
+        </w:rPr>
         <w:t xml:space="preserve">obsolete </w:t>
       </w:r>
       <w:r>
+        <w:rPr>
+          <w:i/>
+        </w:rPr>
         <w:t>in 1.3.0</w:t>
       </w:r>
       <w:r>
+        <w:rPr>
+          <w:i/>
+        </w:rPr>
         <w:t xml:space="preserve"> – now a link to </w:t>
       </w:r>
       <w:r>
+        <w:rPr>
+          <w:i/>
+        </w:rPr>
         <w:t>GitHub</w:t>
       </w:r>
       <w:r>
+        <w:rPr>
+          <w:i/>
+        </w:rPr>
         <w:t xml:space="preserve"> </w:t>
       </w:r>
       <w:r>
+        <w:rPr>
+          <w:i/>
+        </w:rPr>
         <w:t>o</w:t>
       </w:r>
       <w:r>
+        <w:rPr>
+          <w:i/>
+        </w:rPr>
         <w:t xml:space="preserve">n the About </w:t>
       </w:r>
       <w:r>
+        <w:rPr>
+          <w:i/>
+        </w:rPr>
         <w:t>screen</w:t>
       </w:r>
       <w:r>
@@ -1591,28 +1706,16 @@
         <w:rPr>
           <w:b/>
         </w:rPr>
-        <w:t xml:space="preserve"> low</w:t>
-      </w:r>
-      <w:r>
-        <w:rPr>
-          <w:b/>
-        </w:rPr>
         <w:t xml:space="preserve"> </w:t>
       </w:r>
       <w:r>
-        <w:rPr>
-          <w:b/>
-        </w:rPr>
-        <w:t>voltage</w:t>
+        <w:t>low</w:t>
       </w:r>
       <w:r>
         <w:t xml:space="preserve"> </w:t>
       </w:r>
       <w:r>
-        <w:rPr>
-          <w:b/>
-        </w:rPr>
-        <w:t>side</w:t>
+        <w:t>voltage side</w:t>
       </w:r>
       <w:r>
         <w:t xml:space="preserve"> of a colour enlarger’s transformer/voltage stabiliser</w:t>
@@ -1713,10 +1816,19 @@
         <w:t xml:space="preserve"> [</w:t>
       </w:r>
       <w:r>
+        <w:rPr>
+          <w:i/>
+        </w:rPr>
         <w:t>u</w:t>
       </w:r>
       <w:r>
-        <w:t>pgraded to 0-10s selection in 1.3.0]</w:t>
+        <w:rPr>
+          <w:i/>
+        </w:rPr>
+        <w:t>pgraded to 0-10s selection in 1.3.0</w:t>
+      </w:r>
+      <w:r>
+        <w:t>]</w:t>
       </w:r>
     </w:p>
     <w:p/>
@@ -1845,14 +1957,14 @@
           <w:b/>
           <w:sz w:val="36"/>
         </w:rPr>
-        <w:t>Main Screen</w:t>
+        <w:t xml:space="preserve">Main </w:t>
       </w:r>
       <w:r>
         <w:rPr>
           <w:b/>
           <w:sz w:val="36"/>
         </w:rPr>
-        <w:t xml:space="preserve"> Tab</w:t>
+        <w:t>Tab</w:t>
       </w:r>
     </w:p>
     <w:p>
@@ -2211,6 +2323,7 @@
       </w:r>
       <w:r>
         <w:rPr>
+          <w:b/>
           <w:i/>
         </w:rPr>
         <w:t>Main</w:t>
@@ -2222,7 +2335,7 @@
         <w:t>tab</w:t>
       </w:r>
       <w:r>
-        <w:t xml:space="preserve"> is where all the </w:t>
+        <w:t xml:space="preserve"> is where </w:t>
       </w:r>
       <w:r>
         <w:t xml:space="preserve">basic </w:t>
@@ -2231,108 +2344,128 @@
         <w:t>timing operations are performed</w:t>
       </w:r>
       <w:r>
-        <w:t>;</w:t>
+        <w:t>.  T</w:t>
+      </w:r>
+      <w:r>
+        <w:t xml:space="preserve">he </w:t>
+      </w:r>
+      <w:r>
+        <w:rPr>
+          <w:b/>
+          <w:i/>
+        </w:rPr>
+        <w:t>Strips</w:t>
+      </w:r>
+      <w:r>
+        <w:t xml:space="preserve"> tab is for timing test-strips using f-stop timing techniques</w:t>
+      </w:r>
+      <w:r>
+        <w:t xml:space="preserve">.  The </w:t>
+      </w:r>
+      <w:r>
+        <w:rPr>
+          <w:b/>
+          <w:i/>
+        </w:rPr>
+        <w:t>Settings</w:t>
       </w:r>
       <w:r>
         <w:t xml:space="preserve"> </w:t>
       </w:r>
       <w:r>
-        <w:t xml:space="preserve">the </w:t>
-      </w:r>
-      <w:r>
-        <w:rPr>
+        <w:t>tab</w:t>
+      </w:r>
+      <w:r>
+        <w:t xml:space="preserve"> is </w:t>
+      </w:r>
+      <w:r>
+        <w:t xml:space="preserve">where the </w:t>
+      </w:r>
+      <w:r>
+        <w:t xml:space="preserve">various </w:t>
+      </w:r>
+      <w:r>
+        <w:t>options are configured</w:t>
+      </w:r>
+      <w:r>
+        <w:t>.</w:t>
+      </w:r>
+    </w:p>
+    <w:p>
+      <w:pPr>
+        <w:pStyle w:val="NoSpacing"/>
+      </w:pPr>
+    </w:p>
+    <w:p>
+      <w:pPr>
+        <w:pStyle w:val="NoSpacing"/>
+      </w:pPr>
+      <w:r>
+        <w:t xml:space="preserve">See </w:t>
+      </w:r>
+      <w:r>
+        <w:t>Appendix 1</w:t>
+      </w:r>
+      <w:r>
+        <w:t xml:space="preserve"> for details of connecting to one of the external </w:t>
+      </w:r>
+      <w:proofErr w:type="gramStart"/>
+      <w:r>
+        <w:t>lamp</w:t>
+      </w:r>
+      <w:proofErr w:type="gramEnd"/>
+      <w:r>
+        <w:t xml:space="preserve"> </w:t>
+      </w:r>
+      <w:r>
+        <w:t>switching options but f</w:t>
+      </w:r>
+      <w:r>
+        <w:t xml:space="preserve">or </w:t>
+      </w:r>
+      <w:r>
+        <w:t xml:space="preserve">now, </w:t>
+      </w:r>
+      <w:r>
+        <w:t xml:space="preserve">set the </w:t>
+      </w:r>
+      <w:r>
+        <w:t>[</w:t>
+      </w:r>
+      <w:r>
+        <w:t xml:space="preserve">Lamp </w:t>
+      </w:r>
+      <w:r>
+        <w:t>Controller</w:t>
+      </w:r>
+      <w:r>
+        <w:t>]</w:t>
+      </w:r>
+      <w:r>
+        <w:t xml:space="preserve"> option to </w:t>
+      </w:r>
+      <w:r>
+        <w:t>[</w:t>
+      </w:r>
+      <w:r>
+        <w:rPr>
+          <w:b/>
           <w:i/>
         </w:rPr>
-        <w:t>Strips</w:t>
-      </w:r>
-      <w:r>
-        <w:t xml:space="preserve"> tab is for timing test-strips using f-stop timing techniques</w:t>
-      </w:r>
-      <w:r>
-        <w:t xml:space="preserve">; and </w:t>
-      </w:r>
-      <w:r>
-        <w:t xml:space="preserve">the </w:t>
-      </w:r>
-      <w:r>
-        <w:rPr>
+        <w:t>None</w:t>
+      </w:r>
+      <w:r>
+        <w:rPr>
+          <w:b/>
           <w:i/>
         </w:rPr>
-        <w:t>Settings</w:t>
-      </w:r>
-      <w:r>
-        <w:t xml:space="preserve"> screen is </w:t>
-      </w:r>
-      <w:r>
-        <w:t xml:space="preserve">where the </w:t>
-      </w:r>
-      <w:r>
-        <w:t xml:space="preserve">various </w:t>
-      </w:r>
-      <w:r>
-        <w:t>options are configured</w:t>
+        <w:t>]</w:t>
+      </w:r>
+      <w:r>
+        <w:t xml:space="preserve"> on the Settings tab</w:t>
       </w:r>
       <w:r>
         <w:t>.</w:t>
-      </w:r>
-    </w:p>
-    <w:p>
-      <w:pPr>
-        <w:pStyle w:val="NoSpacing"/>
-      </w:pPr>
-    </w:p>
-    <w:p>
-      <w:pPr>
-        <w:pStyle w:val="NoSpacing"/>
-      </w:pPr>
-      <w:r>
-        <w:t xml:space="preserve">See </w:t>
-      </w:r>
-      <w:r>
-        <w:t>Appendix 1</w:t>
-      </w:r>
-      <w:r>
-        <w:t xml:space="preserve"> for details of connecting to one of the external </w:t>
-      </w:r>
-      <w:r>
-        <w:t xml:space="preserve">lamp </w:t>
-      </w:r>
-      <w:r>
-        <w:t>switching options, but f</w:t>
-      </w:r>
-      <w:r>
-        <w:t>or manual use</w:t>
-      </w:r>
-      <w:r>
-        <w:t>,</w:t>
-      </w:r>
-      <w:r>
-        <w:t xml:space="preserve"> </w:t>
-      </w:r>
-      <w:r>
-        <w:t xml:space="preserve">set the </w:t>
-      </w:r>
-      <w:r>
-        <w:t>“</w:t>
-      </w:r>
-      <w:r>
-        <w:t xml:space="preserve">Lamp </w:t>
-      </w:r>
-      <w:r>
-        <w:t>Controller” option to “</w:t>
-      </w:r>
-      <w:r>
-        <w:rPr>
-          <w:b/>
-          <w:i/>
-        </w:rPr>
-        <w:t>None</w:t>
-      </w:r>
-      <w:r>
-        <w:t>”</w:t>
-      </w:r>
-      <w:r>
-        <w:t xml:space="preserve"> on the Settings tab. </w:t>
       </w:r>
     </w:p>
     <w:p>
@@ -2838,7 +2971,13 @@
         <w:t>Most</w:t>
       </w:r>
       <w:r>
-        <w:t xml:space="preserve"> of the values on the Settings screen are also saved </w:t>
+        <w:t xml:space="preserve"> of the values on the Settings </w:t>
+      </w:r>
+      <w:r>
+        <w:t>tab</w:t>
+      </w:r>
+      <w:r>
+        <w:t xml:space="preserve"> are also saved </w:t>
       </w:r>
       <w:r>
         <w:t xml:space="preserve">automatically </w:t>
@@ -2894,6 +3033,16 @@
       <w:r>
         <w:t>.</w:t>
       </w:r>
+    </w:p>
+    <w:p>
+      <w:pPr>
+        <w:pStyle w:val="NoSpacing"/>
+      </w:pPr>
+    </w:p>
+    <w:p>
+      <w:pPr>
+        <w:pStyle w:val="NoSpacing"/>
+      </w:pPr>
     </w:p>
     <w:p>
       <w:pPr>
@@ -2987,126 +3136,168 @@
                 <w:i/>
                 <w:sz w:val="20"/>
               </w:rPr>
-              <w:t xml:space="preserve"> screen but remains useful for making test strips where you want one strip of paper per test</w:t>
+              <w:t xml:space="preserve"> </w:t>
             </w:r>
             <w:r>
               <w:rPr>
                 <w:i/>
                 <w:sz w:val="20"/>
               </w:rPr>
-              <w:t>. U</w:t>
+              <w:t>tab</w:t>
             </w:r>
             <w:r>
               <w:rPr>
                 <w:i/>
                 <w:sz w:val="20"/>
               </w:rPr>
-              <w:t xml:space="preserve">sually </w:t>
+              <w:t xml:space="preserve"> but remains useful for making test strips where you want one strip of paper per test</w:t>
             </w:r>
             <w:r>
               <w:rPr>
                 <w:i/>
                 <w:sz w:val="20"/>
               </w:rPr>
-              <w:t xml:space="preserve">employed </w:t>
+              <w:t>. U</w:t>
             </w:r>
             <w:r>
               <w:rPr>
                 <w:i/>
                 <w:sz w:val="20"/>
               </w:rPr>
-              <w:t xml:space="preserve">to fine-tune your exposure and grading by </w:t>
+              <w:t xml:space="preserve">sually </w:t>
             </w:r>
             <w:r>
               <w:rPr>
                 <w:i/>
                 <w:sz w:val="20"/>
               </w:rPr>
-              <w:t>obtaining</w:t>
+              <w:t xml:space="preserve">employed </w:t>
             </w:r>
             <w:r>
               <w:rPr>
                 <w:i/>
                 <w:sz w:val="20"/>
               </w:rPr>
-              <w:t xml:space="preserve"> </w:t>
+              <w:t xml:space="preserve">to fine-tune your exposure and grading by </w:t>
             </w:r>
             <w:r>
               <w:rPr>
                 <w:i/>
                 <w:sz w:val="20"/>
               </w:rPr>
-              <w:t xml:space="preserve">individual </w:t>
+              <w:t>obtaining</w:t>
             </w:r>
             <w:r>
               <w:rPr>
                 <w:i/>
                 <w:sz w:val="20"/>
               </w:rPr>
-              <w:t xml:space="preserve">test strips from the same </w:t>
+              <w:t xml:space="preserve"> </w:t>
             </w:r>
             <w:r>
               <w:rPr>
                 <w:i/>
                 <w:sz w:val="20"/>
               </w:rPr>
-              <w:t xml:space="preserve">important </w:t>
+              <w:t xml:space="preserve">individual </w:t>
             </w:r>
             <w:r>
               <w:rPr>
                 <w:i/>
                 <w:sz w:val="20"/>
               </w:rPr>
-              <w:t>part of the negative</w:t>
+              <w:t xml:space="preserve">test strips from the same </w:t>
             </w:r>
             <w:r>
               <w:rPr>
                 <w:i/>
                 <w:sz w:val="20"/>
               </w:rPr>
-              <w:t>.</w:t>
+              <w:t xml:space="preserve">important </w:t>
             </w:r>
             <w:r>
               <w:rPr>
                 <w:i/>
                 <w:sz w:val="20"/>
               </w:rPr>
-              <w:t xml:space="preserve">  </w:t>
+              <w:t>part of the negative</w:t>
             </w:r>
             <w:r>
               <w:rPr>
                 <w:i/>
                 <w:sz w:val="20"/>
               </w:rPr>
-              <w:t xml:space="preserve">For this operation, </w:t>
+              <w:t>.</w:t>
             </w:r>
             <w:r>
               <w:rPr>
                 <w:i/>
                 <w:sz w:val="20"/>
               </w:rPr>
-              <w:t xml:space="preserve">the [ADD] </w:t>
+              <w:t xml:space="preserve">  </w:t>
             </w:r>
             <w:r>
               <w:rPr>
                 <w:i/>
                 <w:sz w:val="20"/>
               </w:rPr>
-              <w:t xml:space="preserve">f-stop mode described below </w:t>
+              <w:t xml:space="preserve">For this operation, </w:t>
             </w:r>
             <w:r>
               <w:rPr>
                 <w:i/>
                 <w:sz w:val="20"/>
               </w:rPr>
-              <w:t xml:space="preserve">is </w:t>
+              <w:t xml:space="preserve">the [ADD] </w:t>
             </w:r>
             <w:r>
               <w:rPr>
                 <w:i/>
                 <w:sz w:val="20"/>
               </w:rPr>
-              <w:t>used</w:t>
+              <w:t xml:space="preserve">f-stop mode described below </w:t>
+            </w:r>
+            <w:r>
+              <w:rPr>
+                <w:i/>
+                <w:sz w:val="20"/>
+              </w:rPr>
+              <w:t xml:space="preserve">is </w:t>
+            </w:r>
+            <w:r>
+              <w:rPr>
+                <w:i/>
+                <w:sz w:val="20"/>
+              </w:rPr>
+              <w:t>use</w:t>
+            </w:r>
+            <w:r>
+              <w:rPr>
+                <w:i/>
+                <w:sz w:val="20"/>
+              </w:rPr>
+              <w:t>ful</w:t>
+            </w:r>
+            <w:r>
+              <w:rPr>
+                <w:i/>
+                <w:sz w:val="20"/>
+              </w:rPr>
+              <w:t xml:space="preserve"> and this </w:t>
+            </w:r>
+            <w:r>
+              <w:rPr>
+                <w:i/>
+                <w:sz w:val="20"/>
+              </w:rPr>
+              <w:t>method</w:t>
+            </w:r>
+            <w:r>
+              <w:rPr>
+                <w:i/>
+                <w:sz w:val="20"/>
+              </w:rPr>
+              <w:t xml:space="preserve"> is not currently available on the Strips tab</w:t>
             </w:r>
             <w:r>
               <w:rPr>
@@ -3154,17 +3345,130 @@
         <w:pStyle w:val="NoSpacing"/>
       </w:pPr>
       <w:r>
+        <w:t xml:space="preserve">Experienced </w:t>
+      </w:r>
+      <w:r>
+        <w:t>darkroom worker</w:t>
+      </w:r>
+      <w:r>
+        <w:t>s</w:t>
+      </w:r>
+      <w:r>
+        <w:t xml:space="preserve"> will be aware of the </w:t>
+      </w:r>
+      <w:r>
+        <w:t xml:space="preserve">advantages of the f-stop </w:t>
+      </w:r>
+      <w:r>
+        <w:t>method of working over the more common linear timing method</w:t>
+      </w:r>
+      <w:r>
+        <w:t>,</w:t>
+      </w:r>
+      <w:r>
+        <w:t xml:space="preserve"> </w:t>
+      </w:r>
+      <w:r>
+        <w:t xml:space="preserve">but a short description is available in </w:t>
+      </w:r>
+      <w:r>
+        <w:t>A</w:t>
+      </w:r>
+      <w:r>
+        <w:t xml:space="preserve">ppendix </w:t>
+      </w:r>
+      <w:r>
+        <w:t>2</w:t>
+      </w:r>
+      <w:r>
+        <w:t xml:space="preserve"> </w:t>
+      </w:r>
+      <w:r>
+        <w:t xml:space="preserve">below which users new to this method may wish to read.  There </w:t>
+      </w:r>
+      <w:r>
+        <w:t>are</w:t>
+      </w:r>
+      <w:r>
+        <w:t xml:space="preserve"> also m</w:t>
+      </w:r>
+      <w:r>
+        <w:t>ultiple</w:t>
+      </w:r>
+      <w:r>
+        <w:t xml:space="preserve"> descriptions and videos available online from </w:t>
+      </w:r>
+      <w:r>
+        <w:t>many</w:t>
+      </w:r>
+      <w:r>
+        <w:t xml:space="preserve"> different sources that describe the concept in various levels of detail.</w:t>
+      </w:r>
+    </w:p>
+    <w:p>
+      <w:pPr>
+        <w:pStyle w:val="NoSpacing"/>
+      </w:pPr>
+    </w:p>
+    <w:p>
+      <w:pPr>
+        <w:pStyle w:val="NoSpacing"/>
+      </w:pPr>
+    </w:p>
+    <w:p>
+      <w:pPr>
+        <w:pStyle w:val="NoSpacing"/>
+        <w:rPr>
+          <w:b/>
+          <w:sz w:val="28"/>
+        </w:rPr>
+      </w:pPr>
+    </w:p>
+    <w:p>
+      <w:pPr>
+        <w:pStyle w:val="NoSpacing"/>
+        <w:rPr>
+          <w:b/>
+          <w:sz w:val="28"/>
+        </w:rPr>
+      </w:pPr>
+    </w:p>
+    <w:p>
+      <w:pPr>
+        <w:pStyle w:val="NoSpacing"/>
+        <w:rPr>
+          <w:b/>
+          <w:sz w:val="28"/>
+        </w:rPr>
+      </w:pPr>
+      <w:r>
+        <w:rPr>
+          <w:b/>
+          <w:sz w:val="28"/>
+        </w:rPr>
+        <w:lastRenderedPageBreak/>
+        <w:t>Operation</w:t>
+      </w:r>
+    </w:p>
+    <w:p>
+      <w:pPr>
+        <w:pStyle w:val="NoSpacing"/>
+        <w:rPr>
+          <w:i/>
+        </w:rPr>
+      </w:pPr>
+      <w:r>
         <w:rPr>
           <w:noProof/>
         </w:rPr>
         <w:drawing>
-          <wp:anchor distT="0" distB="0" distL="114300" distR="114300" simplePos="0" relativeHeight="251662336" behindDoc="0" locked="0" layoutInCell="1" allowOverlap="1" wp14:anchorId="0FE07842" wp14:editId="545FC4FB">
+          <wp:anchor distT="0" distB="0" distL="114300" distR="114300" simplePos="0" relativeHeight="251662336" behindDoc="0" locked="0" layoutInCell="1" allowOverlap="1" wp14:anchorId="0FE07842" wp14:editId="74075037">
             <wp:simplePos x="0" y="0"/>
             <wp:positionH relativeFrom="margin">
               <wp:align>right</wp:align>
             </wp:positionH>
             <wp:positionV relativeFrom="paragraph">
-              <wp:posOffset>76200</wp:posOffset>
+              <wp:posOffset>79402</wp:posOffset>
             </wp:positionV>
             <wp:extent cx="1248465" cy="1382400"/>
             <wp:effectExtent l="76200" t="76200" r="142240" b="141605"/>
@@ -3221,263 +3525,1114 @@
           </wp:anchor>
         </w:drawing>
       </w:r>
-      <w:r>
-        <w:t xml:space="preserve">Experienced </w:t>
-      </w:r>
-      <w:r>
-        <w:t>darkroom worker</w:t>
+    </w:p>
+    <w:p>
+      <w:pPr>
+        <w:pStyle w:val="NoSpacing"/>
+        <w:rPr>
+          <w:i/>
+        </w:rPr>
+      </w:pPr>
+      <w:r>
+        <w:rPr>
+          <w:i/>
+        </w:rPr>
+        <w:t xml:space="preserve">Note that to save space, the buttons used in this area of the </w:t>
+      </w:r>
+      <w:r>
+        <w:rPr>
+          <w:i/>
+        </w:rPr>
+        <w:t>tab</w:t>
+      </w:r>
+      <w:r>
+        <w:rPr>
+          <w:i/>
+        </w:rPr>
+        <w:t xml:space="preserve"> </w:t>
+      </w:r>
+      <w:r>
+        <w:rPr>
+          <w:i/>
+        </w:rPr>
+        <w:t>are</w:t>
+      </w:r>
+      <w:r>
+        <w:rPr>
+          <w:i/>
+        </w:rPr>
+        <w:t xml:space="preserve"> not </w:t>
+      </w:r>
+      <w:r>
+        <w:rPr>
+          <w:i/>
+        </w:rPr>
+        <w:t>labelled</w:t>
+      </w:r>
+      <w:r>
+        <w:rPr>
+          <w:i/>
+        </w:rPr>
+        <w:t xml:space="preserve"> so will be referred to by the values showing in the screenshot</w:t>
+      </w:r>
+      <w:r>
+        <w:rPr>
+          <w:i/>
+        </w:rPr>
+        <w:t xml:space="preserve"> here.</w:t>
+      </w:r>
+    </w:p>
+    <w:p>
+      <w:pPr>
+        <w:pStyle w:val="NoSpacing"/>
+      </w:pPr>
+      <w:r>
+        <w:tab/>
+      </w:r>
+    </w:p>
+    <w:p>
+      <w:pPr>
+        <w:pStyle w:val="NoSpacing"/>
+      </w:pPr>
+      <w:r>
+        <w:rPr>
+          <w:b/>
+        </w:rPr>
+        <w:t xml:space="preserve">[SET]  </w:t>
+      </w:r>
+      <w:r>
+        <w:t>Set Base Time</w:t>
+      </w:r>
+      <w:r>
+        <w:t xml:space="preserve">    </w:t>
+      </w:r>
+    </w:p>
+    <w:p>
+      <w:pPr>
+        <w:pStyle w:val="NoSpacing"/>
+      </w:pPr>
+    </w:p>
+    <w:p>
+      <w:pPr>
+        <w:pStyle w:val="NoSpacing"/>
+      </w:pPr>
+      <w:r>
+        <w:t xml:space="preserve">This button takes the current </w:t>
+      </w:r>
+      <w:r>
+        <w:t>time</w:t>
+      </w:r>
+      <w:r>
+        <w:t xml:space="preserve"> </w:t>
+      </w:r>
+      <w:r>
+        <w:t>showing on the display</w:t>
+      </w:r>
+      <w:r>
+        <w:t xml:space="preserve"> as the base</w:t>
+      </w:r>
+      <w:r>
+        <w:t xml:space="preserve"> time</w:t>
+      </w:r>
+      <w:r>
+        <w:t xml:space="preserve"> for subsequent f-stop calculations.  For examp</w:t>
+      </w:r>
+      <w:r>
+        <w:t xml:space="preserve">le, </w:t>
+      </w:r>
+      <w:r>
+        <w:t xml:space="preserve">if you set </w:t>
+      </w:r>
+      <w:r>
+        <w:t xml:space="preserve">the </w:t>
+      </w:r>
+      <w:r>
+        <w:t>t</w:t>
+      </w:r>
+      <w:r>
+        <w:t>imer</w:t>
+      </w:r>
+      <w:r>
+        <w:t>’s</w:t>
+      </w:r>
+      <w:r>
+        <w:t xml:space="preserve"> d</w:t>
+      </w:r>
+      <w:r>
+        <w:t xml:space="preserve">isplay to </w:t>
+      </w:r>
+      <w:r>
+        <w:t>[0</w:t>
+      </w:r>
+      <w:r>
+        <w:t>12</w:t>
+      </w:r>
+      <w:r>
+        <w:t>.0]</w:t>
+      </w:r>
+      <w:r>
+        <w:t xml:space="preserve"> and </w:t>
+      </w:r>
+      <w:r>
+        <w:t>tap</w:t>
+      </w:r>
+      <w:r>
+        <w:t xml:space="preserve"> the [SET] button.  </w:t>
+      </w:r>
+      <w:r>
+        <w:t xml:space="preserve">The </w:t>
+      </w:r>
+      <w:r>
+        <w:t>b</w:t>
+      </w:r>
+      <w:r>
+        <w:t>ase</w:t>
+      </w:r>
+      <w:r>
+        <w:t>-</w:t>
+      </w:r>
+      <w:r>
+        <w:t>time</w:t>
+      </w:r>
+      <w:r>
+        <w:t xml:space="preserve"> part of the </w:t>
+      </w:r>
+      <w:r>
+        <w:t xml:space="preserve">f-stop display </w:t>
+      </w:r>
+      <w:r>
+        <w:t xml:space="preserve">(currently showing </w:t>
+      </w:r>
+      <w:r>
+        <w:t>[</w:t>
+      </w:r>
+      <w:r>
+        <w:t>0</w:t>
+      </w:r>
+      <w:r>
+        <w:t xml:space="preserve"> /</w:t>
+      </w:r>
+      <w:r>
+        <w:t xml:space="preserve"> 0</w:t>
+      </w:r>
+      <w:r>
+        <w:t>]</w:t>
+      </w:r>
+      <w:r>
+        <w:t xml:space="preserve"> </w:t>
+      </w:r>
+      <w:r>
+        <w:t xml:space="preserve">in </w:t>
+      </w:r>
+      <w:r>
+        <w:t>the screenshot</w:t>
+      </w:r>
+      <w:r>
+        <w:t>)</w:t>
+      </w:r>
+      <w:r>
+        <w:t xml:space="preserve"> will</w:t>
+      </w:r>
+      <w:r>
+        <w:t xml:space="preserve"> be set to: </w:t>
+      </w:r>
+      <w:r>
+        <w:t>[</w:t>
+      </w:r>
+      <w:r>
+        <w:t>12 / 0</w:t>
+      </w:r>
+      <w:r>
+        <w:t>]</w:t>
+      </w:r>
+      <w:r>
+        <w:t>.</w:t>
+      </w:r>
+      <w:r>
+        <w:t xml:space="preserve">  </w:t>
+      </w:r>
+      <w:r>
+        <w:t>Subsequent use of the U</w:t>
+      </w:r>
+      <w:r>
+        <w:t>p</w:t>
+      </w:r>
+      <w:r>
+        <w:t xml:space="preserve">/Down buttons will use this </w:t>
+      </w:r>
+      <w:r>
+        <w:t>time</w:t>
+      </w:r>
+      <w:r>
+        <w:t xml:space="preserve"> as </w:t>
+      </w:r>
+      <w:r>
+        <w:t>the</w:t>
+      </w:r>
+      <w:r>
+        <w:t xml:space="preserve"> </w:t>
+      </w:r>
+      <w:r>
+        <w:t>base-</w:t>
+      </w:r>
+      <w:r>
+        <w:t>time</w:t>
+      </w:r>
+      <w:r>
+        <w:t>.  This is</w:t>
+      </w:r>
+      <w:r>
+        <w:t xml:space="preserve"> always visible to help avoid </w:t>
+      </w:r>
+      <w:r>
+        <w:t xml:space="preserve">any </w:t>
+      </w:r>
+      <w:r>
+        <w:t xml:space="preserve">confusion about </w:t>
+      </w:r>
+      <w:r>
+        <w:t>what your base</w:t>
+      </w:r>
+      <w:r>
+        <w:t>-</w:t>
+      </w:r>
+      <w:r>
+        <w:t xml:space="preserve">time </w:t>
+      </w:r>
+      <w:r>
+        <w:t>is</w:t>
+      </w:r>
+      <w:r>
+        <w:t xml:space="preserve"> and how many times you have hit the up/down buttons</w:t>
+      </w:r>
+      <w:r>
+        <w:t>.</w:t>
+      </w:r>
+    </w:p>
+    <w:p>
+      <w:pPr>
+        <w:pStyle w:val="NoSpacing"/>
+      </w:pPr>
+    </w:p>
+    <w:p>
+      <w:pPr>
+        <w:pStyle w:val="NoSpacing"/>
+      </w:pPr>
+      <w:r>
+        <w:t xml:space="preserve"> </w:t>
+      </w:r>
+    </w:p>
+    <w:p>
+      <w:pPr>
+        <w:pStyle w:val="NoSpacing"/>
+      </w:pPr>
+      <w:r>
+        <w:rPr>
+          <w:b/>
+        </w:rPr>
+        <w:t>[UP] [DOWN]</w:t>
+      </w:r>
+      <w:r>
+        <w:t xml:space="preserve">  </w:t>
+      </w:r>
+      <w:r>
+        <w:t xml:space="preserve">Up/Down </w:t>
+      </w:r>
+      <w:r>
+        <w:t>b</w:t>
+      </w:r>
+      <w:r>
+        <w:t>uttons</w:t>
+      </w:r>
+      <w:r>
+        <w:t xml:space="preserve">    </w:t>
+      </w:r>
+    </w:p>
+    <w:p>
+      <w:pPr>
+        <w:pStyle w:val="NoSpacing"/>
+      </w:pPr>
+    </w:p>
+    <w:p>
+      <w:pPr>
+        <w:pStyle w:val="NoSpacing"/>
+      </w:pPr>
+      <w:r>
+        <w:t>These buttons increment and decrement</w:t>
+      </w:r>
+      <w:r>
+        <w:t xml:space="preserve"> the base </w:t>
+      </w:r>
+      <w:r>
+        <w:t>time</w:t>
+      </w:r>
+      <w:r>
+        <w:t xml:space="preserve"> by the value set </w:t>
+      </w:r>
+      <w:r>
+        <w:t>on</w:t>
+      </w:r>
+      <w:r>
+        <w:t xml:space="preserve"> the </w:t>
+      </w:r>
+      <w:r>
+        <w:t>f</w:t>
+      </w:r>
+      <w:r>
+        <w:t>-</w:t>
       </w:r>
       <w:r>
         <w:t>s</w:t>
       </w:r>
       <w:r>
-        <w:t xml:space="preserve"> will be aware of the </w:t>
-      </w:r>
-      <w:r>
-        <w:t xml:space="preserve">advantages of the f-stop </w:t>
-      </w:r>
-      <w:r>
-        <w:t>method of working over the more common linear timing method</w:t>
+        <w:t xml:space="preserve">top </w:t>
+      </w:r>
+      <w:r>
+        <w:t>a</w:t>
+      </w:r>
+      <w:r>
+        <w:t>djust button</w:t>
+      </w:r>
+      <w:r>
+        <w:t xml:space="preserve"> </w:t>
+      </w:r>
+      <w:r>
+        <w:t xml:space="preserve">- </w:t>
+      </w:r>
+      <w:r>
+        <w:t xml:space="preserve">currently showing </w:t>
+      </w:r>
+      <w:r>
+        <w:t>[</w:t>
+      </w:r>
+      <w:r>
+        <w:t>1/3</w:t>
+      </w:r>
+      <w:r>
+        <w:t>]</w:t>
+      </w:r>
+      <w:r>
+        <w:t xml:space="preserve"> </w:t>
+      </w:r>
+      <w:r>
+        <w:t>(= 1/3</w:t>
+      </w:r>
+      <w:r>
+        <w:rPr>
+          <w:vertAlign w:val="superscript"/>
+        </w:rPr>
+        <w:t>rd</w:t>
+      </w:r>
+      <w:r>
+        <w:t xml:space="preserve"> of a stop) </w:t>
+      </w:r>
+      <w:r>
+        <w:t xml:space="preserve">in the </w:t>
+      </w:r>
+      <w:r>
+        <w:t>screenshot</w:t>
+      </w:r>
+      <w:r>
+        <w:t>.</w:t>
+      </w:r>
+      <w:r>
+        <w:t xml:space="preserve">  The </w:t>
+      </w:r>
+      <w:r>
+        <w:t>C</w:t>
+      </w:r>
+      <w:r>
+        <w:t xml:space="preserve">ount part of the </w:t>
+      </w:r>
+      <w:r>
+        <w:t>b</w:t>
+      </w:r>
+      <w:r>
+        <w:t>ase</w:t>
+      </w:r>
+      <w:r>
+        <w:t>-time</w:t>
+      </w:r>
+      <w:r>
+        <w:t xml:space="preserve"> </w:t>
+      </w:r>
+      <w:r>
+        <w:t xml:space="preserve">(currently showing </w:t>
+      </w:r>
+      <w:r>
+        <w:t>[</w:t>
+      </w:r>
+      <w:r>
+        <w:t>/ 0</w:t>
+      </w:r>
+      <w:r>
+        <w:t>]</w:t>
+      </w:r>
+      <w:r>
+        <w:t>)</w:t>
+      </w:r>
+      <w:r>
+        <w:t xml:space="preserve"> </w:t>
+      </w:r>
+      <w:r>
+        <w:t>will increment</w:t>
+      </w:r>
+      <w:r>
+        <w:t xml:space="preserve"> or </w:t>
+      </w:r>
+      <w:r>
+        <w:t xml:space="preserve">decrement for each button </w:t>
+      </w:r>
+      <w:r>
+        <w:t>tap</w:t>
+      </w:r>
+      <w:r>
+        <w:t xml:space="preserve"> as appropriate.</w:t>
+      </w:r>
+      <w:r>
+        <w:t xml:space="preserve">  Hence, if the base time is 12 seconds and you have </w:t>
+      </w:r>
+      <w:r>
+        <w:t>tap</w:t>
+      </w:r>
+      <w:r>
+        <w:t xml:space="preserve">ed the Up button four times, the </w:t>
+      </w:r>
+      <w:r>
+        <w:t xml:space="preserve">f-stop </w:t>
+      </w:r>
+      <w:r>
+        <w:t xml:space="preserve">display will show </w:t>
+      </w:r>
+      <w:r>
+        <w:t>[</w:t>
+      </w:r>
+      <w:r>
+        <w:t>12 / 4</w:t>
+      </w:r>
+      <w:r>
+        <w:t>]</w:t>
+      </w:r>
+      <w:r>
+        <w:t>.</w:t>
+      </w:r>
+    </w:p>
+    <w:p>
+      <w:pPr>
+        <w:pStyle w:val="NoSpacing"/>
+      </w:pPr>
+    </w:p>
+    <w:p>
+      <w:pPr>
+        <w:pStyle w:val="NoSpacing"/>
+      </w:pPr>
+    </w:p>
+    <w:p>
+      <w:pPr>
+        <w:pStyle w:val="NoSpacing"/>
+      </w:pPr>
+      <w:r>
+        <w:rPr>
+          <w:b/>
+        </w:rPr>
+        <w:t xml:space="preserve">[1/3]  </w:t>
+      </w:r>
+      <w:r>
+        <w:t>F-</w:t>
+      </w:r>
+      <w:r>
+        <w:t>S</w:t>
+      </w:r>
+      <w:r>
+        <w:t xml:space="preserve">top </w:t>
+      </w:r>
+      <w:r>
+        <w:t>A</w:t>
+      </w:r>
+      <w:r>
+        <w:t xml:space="preserve">djust </w:t>
+      </w:r>
+      <w:r>
+        <w:t xml:space="preserve">   </w:t>
+      </w:r>
+    </w:p>
+    <w:p>
+      <w:pPr>
+        <w:pStyle w:val="NoSpacing"/>
+      </w:pPr>
+    </w:p>
+    <w:p>
+      <w:pPr>
+        <w:pStyle w:val="NoSpacing"/>
+      </w:pPr>
+      <w:r>
+        <w:t xml:space="preserve">When the app is started, the </w:t>
+      </w:r>
+      <w:r>
+        <w:t>f-stop value that will be use</w:t>
+      </w:r>
+      <w:r>
+        <w:t>d</w:t>
+      </w:r>
+      <w:r>
+        <w:t xml:space="preserve"> to adjust the timing will default to 1/3</w:t>
+      </w:r>
+      <w:r>
+        <w:rPr>
+          <w:vertAlign w:val="superscript"/>
+        </w:rPr>
+        <w:t>rd</w:t>
+      </w:r>
+      <w:r>
+        <w:t xml:space="preserve"> of a stop.</w:t>
+      </w:r>
+      <w:r>
+        <w:t xml:space="preserve">  </w:t>
+      </w:r>
+      <w:r>
+        <w:t>Clicking on th</w:t>
+      </w:r>
+      <w:r>
+        <w:t>e</w:t>
+      </w:r>
+      <w:r>
+        <w:t xml:space="preserve"> </w:t>
+      </w:r>
+      <w:r>
+        <w:t xml:space="preserve">f-stop adjust button will open a new screen where you can choose between several common </w:t>
+      </w:r>
+      <w:r>
+        <w:t xml:space="preserve">fractional </w:t>
+      </w:r>
+      <w:r>
+        <w:t>values (1,</w:t>
+      </w:r>
+      <w:r>
+        <w:t xml:space="preserve"> 1/2</w:t>
+      </w:r>
+      <w:r>
+        <w:t>, 1/3,</w:t>
+      </w:r>
+      <w:r>
+        <w:t xml:space="preserve"> 1/4</w:t>
+      </w:r>
+      <w:r>
+        <w:t>, 1/</w:t>
+      </w:r>
+      <w:r>
+        <w:t>6</w:t>
       </w:r>
       <w:r>
         <w:t>,</w:t>
       </w:r>
       <w:r>
+        <w:t xml:space="preserve"> 1</w:t>
+      </w:r>
+      <w:r>
+        <w:t>/</w:t>
+      </w:r>
+      <w:r>
+        <w:t>8, 1/10</w:t>
+      </w:r>
+      <w:r>
+        <w:t>)</w:t>
+      </w:r>
+      <w:r>
+        <w:t>:</w:t>
+      </w:r>
+    </w:p>
+    <w:p>
+      <w:pPr>
+        <w:pStyle w:val="NoSpacing"/>
+        <w:jc w:val="center"/>
+      </w:pPr>
+    </w:p>
+    <w:p>
+      <w:pPr>
+        <w:pStyle w:val="NoSpacing"/>
+      </w:pPr>
+      <w:r>
+        <w:t>Once selected, t</w:t>
+      </w:r>
+      <w:r>
+        <w:t xml:space="preserve">he </w:t>
+      </w:r>
+      <w:r>
+        <w:t>screen will close</w:t>
+      </w:r>
+      <w:r>
+        <w:t>,</w:t>
+      </w:r>
+      <w:r>
+        <w:t xml:space="preserve"> and the </w:t>
+      </w:r>
+      <w:r>
+        <w:t>value displayed on the button will change to the new value</w:t>
+      </w:r>
+      <w:r>
+        <w:t>.</w:t>
+      </w:r>
+    </w:p>
+    <w:p>
+      <w:pPr>
+        <w:pStyle w:val="NoSpacing"/>
+      </w:pPr>
+    </w:p>
+    <w:p>
+      <w:pPr>
+        <w:pStyle w:val="NoSpacing"/>
+        <w:rPr>
+          <w:b/>
+        </w:rPr>
+      </w:pPr>
+    </w:p>
+    <w:p>
+      <w:pPr>
+        <w:pStyle w:val="NoSpacing"/>
+      </w:pPr>
+      <w:r>
+        <w:rPr>
+          <w:b/>
+        </w:rPr>
+        <w:t>[</w:t>
+      </w:r>
+      <w:r>
+        <w:rPr>
+          <w:b/>
+        </w:rPr>
+        <w:t>ADD</w:t>
+      </w:r>
+      <w:r>
+        <w:rPr>
+          <w:b/>
+        </w:rPr>
+        <w:t xml:space="preserve">]  </w:t>
+      </w:r>
+      <w:r>
+        <w:t xml:space="preserve">Set </w:t>
+      </w:r>
+      <w:r>
+        <w:t xml:space="preserve">f-stop </w:t>
+      </w:r>
+      <w:r>
+        <w:t>calculation mode</w:t>
+      </w:r>
+      <w:r>
+        <w:t xml:space="preserve">    </w:t>
+      </w:r>
+    </w:p>
+    <w:p>
+      <w:pPr>
+        <w:pStyle w:val="NoSpacing"/>
+      </w:pPr>
+    </w:p>
+    <w:p>
+      <w:pPr>
+        <w:pStyle w:val="NoSpacing"/>
+      </w:pPr>
+      <w:r>
+        <w:t xml:space="preserve">There are two modes available when using the f-stop printing method.  </w:t>
+      </w:r>
+      <w:r>
+        <w:t>T</w:t>
+      </w:r>
+      <w:r>
+        <w:t>his button toggles between the two modes:</w:t>
+      </w:r>
+    </w:p>
+    <w:p>
+      <w:pPr>
+        <w:pStyle w:val="NoSpacing"/>
+      </w:pPr>
+    </w:p>
+    <w:p>
+      <w:pPr>
+        <w:pStyle w:val="NoSpacing"/>
+      </w:pPr>
+      <w:r>
+        <w:tab/>
+      </w:r>
+      <w:r>
+        <w:t>[</w:t>
+      </w:r>
+      <w:r>
+        <w:rPr>
+          <w:b/>
+        </w:rPr>
+        <w:t>ADD</w:t>
+      </w:r>
+      <w:r>
+        <w:t>]</w:t>
+      </w:r>
+      <w:r>
+        <w:tab/>
+      </w:r>
+      <w:r>
+        <w:t>Addition mode:</w:t>
+      </w:r>
+    </w:p>
+    <w:p>
+      <w:pPr>
+        <w:pStyle w:val="NoSpacing"/>
+        <w:ind w:left="720"/>
+      </w:pPr>
+    </w:p>
+    <w:p>
+      <w:pPr>
+        <w:pStyle w:val="NoSpacing"/>
+        <w:ind w:left="720"/>
+      </w:pPr>
+      <w:r>
+        <w:t xml:space="preserve">This mode </w:t>
+      </w:r>
+      <w:r>
+        <w:t>a</w:t>
+      </w:r>
+      <w:r>
+        <w:t>dd</w:t>
+      </w:r>
+      <w:r>
+        <w:t>s</w:t>
+      </w:r>
+      <w:r>
+        <w:t xml:space="preserve"> or </w:t>
+      </w:r>
+      <w:r>
+        <w:t>subtracts</w:t>
+      </w:r>
+      <w:r>
         <w:t xml:space="preserve"> </w:t>
       </w:r>
       <w:r>
-        <w:t xml:space="preserve">but a short description is available in </w:t>
-      </w:r>
-      <w:r>
-        <w:t>A</w:t>
-      </w:r>
-      <w:r>
-        <w:t xml:space="preserve">ppendix </w:t>
-      </w:r>
-      <w:r>
-        <w:t>2</w:t>
+        <w:t xml:space="preserve">the </w:t>
+      </w:r>
+      <w:r>
+        <w:t>f</w:t>
+      </w:r>
+      <w:r>
+        <w:t xml:space="preserve">-stop </w:t>
+      </w:r>
+      <w:r>
+        <w:t>a</w:t>
+      </w:r>
+      <w:r>
+        <w:t xml:space="preserve">djust value to the current </w:t>
+      </w:r>
+      <w:r>
+        <w:t>time</w:t>
+      </w:r>
+      <w:r>
+        <w:t>.</w:t>
+      </w:r>
+    </w:p>
+    <w:p>
+      <w:pPr>
+        <w:pStyle w:val="NoSpacing"/>
+        <w:ind w:left="720"/>
+      </w:pPr>
+    </w:p>
+    <w:p>
+      <w:pPr>
+        <w:pStyle w:val="NoSpacing"/>
+        <w:ind w:left="720"/>
+      </w:pPr>
+      <w:r>
+        <w:t xml:space="preserve">This mode is useful if you are </w:t>
+      </w:r>
+      <w:r>
+        <w:t>using individual</w:t>
       </w:r>
       <w:r>
         <w:t xml:space="preserve"> </w:t>
       </w:r>
       <w:r>
-        <w:t xml:space="preserve">below which users new to this method may wish to read.  There </w:t>
-      </w:r>
-      <w:r>
-        <w:t>are</w:t>
-      </w:r>
-      <w:r>
-        <w:t xml:space="preserve"> also m</w:t>
-      </w:r>
-      <w:r>
-        <w:t>ultiple</w:t>
-      </w:r>
-      <w:r>
-        <w:t xml:space="preserve"> descriptions and videos available online from </w:t>
-      </w:r>
-      <w:r>
-        <w:t>many</w:t>
-      </w:r>
-      <w:r>
-        <w:t xml:space="preserve"> different sources that describe the concept in various levels of detail.</w:t>
-      </w:r>
-    </w:p>
-    <w:p>
-      <w:pPr>
-        <w:pStyle w:val="NoSpacing"/>
-      </w:pPr>
-    </w:p>
-    <w:p>
-      <w:pPr>
-        <w:pStyle w:val="NoSpacing"/>
-      </w:pPr>
-    </w:p>
-    <w:p>
-      <w:pPr>
-        <w:pStyle w:val="NoSpacing"/>
-        <w:rPr>
-          <w:b/>
-          <w:sz w:val="28"/>
-        </w:rPr>
-      </w:pPr>
-      <w:r>
-        <w:rPr>
-          <w:b/>
-          <w:sz w:val="28"/>
-        </w:rPr>
-        <w:t>Operation</w:t>
-      </w:r>
-    </w:p>
-    <w:p>
-      <w:pPr>
-        <w:pStyle w:val="NoSpacing"/>
-      </w:pPr>
-    </w:p>
-    <w:p>
-      <w:pPr>
-        <w:pStyle w:val="NoSpacing"/>
-        <w:rPr>
-          <w:i/>
-        </w:rPr>
-      </w:pPr>
-      <w:r>
-        <w:rPr>
-          <w:i/>
-        </w:rPr>
-        <w:t xml:space="preserve">Note that to save space, the buttons used in this area of the screen </w:t>
-      </w:r>
-      <w:r>
-        <w:rPr>
-          <w:i/>
-        </w:rPr>
-        <w:t>are</w:t>
-      </w:r>
-      <w:r>
-        <w:rPr>
-          <w:i/>
-        </w:rPr>
-        <w:t xml:space="preserve"> not </w:t>
-      </w:r>
-      <w:r>
-        <w:rPr>
-          <w:i/>
-        </w:rPr>
-        <w:t>labelled</w:t>
-      </w:r>
-      <w:r>
-        <w:rPr>
-          <w:i/>
-        </w:rPr>
-        <w:t xml:space="preserve"> so will be referred to by the values showing in the screenshot</w:t>
-      </w:r>
-      <w:r>
-        <w:rPr>
-          <w:i/>
-        </w:rPr>
-        <w:t xml:space="preserve"> below</w:t>
-      </w:r>
-      <w:r>
-        <w:rPr>
-          <w:i/>
-        </w:rPr>
+        <w:t xml:space="preserve">strips </w:t>
+      </w:r>
+      <w:r>
+        <w:t xml:space="preserve">to find the </w:t>
+      </w:r>
+      <w:r>
+        <w:t>required</w:t>
+      </w:r>
+      <w:r>
+        <w:t xml:space="preserve"> exposure</w:t>
+      </w:r>
+      <w:r>
+        <w:t xml:space="preserve"> time</w:t>
+      </w:r>
+      <w:r>
         <w:t>.</w:t>
       </w:r>
-    </w:p>
-    <w:p>
-      <w:pPr>
-        <w:pStyle w:val="NoSpacing"/>
-      </w:pPr>
+      <w:r>
+        <w:t xml:space="preserve">  For </w:t>
+      </w:r>
+      <w:r>
+        <w:t xml:space="preserve">finding </w:t>
+      </w:r>
+      <w:r>
+        <w:t>your prefe</w:t>
+      </w:r>
+      <w:r>
+        <w:t>r</w:t>
+      </w:r>
+      <w:r>
+        <w:t>red</w:t>
+      </w:r>
+      <w:r>
+        <w:t xml:space="preserve"> exposure time using a single sheet of paper with multiple st</w:t>
+      </w:r>
+      <w:r>
+        <w:t>r</w:t>
+      </w:r>
+      <w:r>
+        <w:t>ips</w:t>
+      </w:r>
+      <w:r>
+        <w:t xml:space="preserve"> on it</w:t>
+      </w:r>
+      <w:r>
+        <w:t xml:space="preserve">, the STRIPS </w:t>
+      </w:r>
+      <w:r>
+        <w:t>tab</w:t>
+      </w:r>
+      <w:r>
+        <w:t xml:space="preserve"> is the better option.</w:t>
+      </w:r>
+    </w:p>
+    <w:p>
+      <w:pPr>
+        <w:pStyle w:val="NoSpacing"/>
+        <w:ind w:left="720"/>
+      </w:pPr>
+    </w:p>
+    <w:p>
+      <w:pPr>
+        <w:pStyle w:val="NoSpacing"/>
+        <w:ind w:left="720"/>
+      </w:pPr>
+      <w:r>
+        <w:t xml:space="preserve">For example, </w:t>
+      </w:r>
+      <w:r>
+        <w:t xml:space="preserve">using the values displayed in the screenshot above, </w:t>
+      </w:r>
+      <w:r>
+        <w:t xml:space="preserve">if you had set the </w:t>
+      </w:r>
+      <w:r>
+        <w:t>Ba</w:t>
+      </w:r>
+      <w:r>
+        <w:t xml:space="preserve">se Time to </w:t>
+      </w:r>
+      <w:r>
+        <w:t>4</w:t>
+      </w:r>
+      <w:r>
+        <w:t xml:space="preserve"> seconds</w:t>
+      </w:r>
+      <w:r>
+        <w:t xml:space="preserve"> (</w:t>
+      </w:r>
+      <w:r>
+        <w:t>set</w:t>
+      </w:r>
+      <w:r>
+        <w:t xml:space="preserve"> </w:t>
+      </w:r>
+      <w:r>
+        <w:t>[</w:t>
+      </w:r>
+      <w:r>
+        <w:t>004.0</w:t>
+      </w:r>
+      <w:r>
+        <w:t>]</w:t>
+      </w:r>
+      <w:r>
+        <w:t xml:space="preserve"> on the display and </w:t>
+      </w:r>
+      <w:r>
+        <w:t>tap</w:t>
+      </w:r>
+      <w:r>
+        <w:t xml:space="preserve"> the </w:t>
+      </w:r>
+      <w:r>
+        <w:t>[</w:t>
+      </w:r>
+      <w:r>
+        <w:t>S</w:t>
+      </w:r>
+      <w:r>
+        <w:t>ET]</w:t>
+      </w:r>
+      <w:r>
+        <w:t xml:space="preserve"> button)</w:t>
+      </w:r>
+      <w:r>
+        <w:t xml:space="preserve"> </w:t>
+      </w:r>
+      <w:r>
+        <w:t>tapping</w:t>
+      </w:r>
+      <w:r>
+        <w:t xml:space="preserve"> the </w:t>
+      </w:r>
+      <w:r>
+        <w:t>[</w:t>
+      </w:r>
+      <w:r>
+        <w:t>Up</w:t>
+      </w:r>
+      <w:r>
+        <w:t>]</w:t>
+      </w:r>
+      <w:r>
+        <w:t xml:space="preserve"> button w</w:t>
+      </w:r>
+      <w:r>
+        <w:t>ill</w:t>
+      </w:r>
+      <w:r>
+        <w:t xml:space="preserve"> display </w:t>
+      </w:r>
+      <w:r>
+        <w:t>[</w:t>
+      </w:r>
+      <w:r>
+        <w:t>005.0</w:t>
+      </w:r>
+      <w:r>
+        <w:t>]</w:t>
+      </w:r>
+      <w:r>
+        <w:t xml:space="preserve"> (</w:t>
+      </w:r>
+      <w:r>
+        <w:t xml:space="preserve">= </w:t>
+      </w:r>
+      <w:r>
+        <w:t>4</w:t>
+      </w:r>
+      <w:r>
+        <w:t>s + 1/3</w:t>
+      </w:r>
+      <w:r>
+        <w:rPr>
+          <w:vertAlign w:val="superscript"/>
+        </w:rPr>
+        <w:t>rd</w:t>
+      </w:r>
+      <w:r>
+        <w:t xml:space="preserve"> stop </w:t>
+      </w:r>
+      <w:r>
+        <w:t xml:space="preserve">= </w:t>
+      </w:r>
+      <w:r>
+        <w:t>5</w:t>
+      </w:r>
+      <w:r>
+        <w:t>.0</w:t>
+      </w:r>
+      <w:r>
+        <w:t>s</w:t>
+      </w:r>
+      <w:r>
+        <w:t>)</w:t>
+      </w:r>
+      <w:r>
+        <w:t xml:space="preserve">.   </w:t>
+      </w:r>
+      <w:r>
+        <w:t xml:space="preserve">You will see that the small display has </w:t>
+      </w:r>
       <w:r>
         <w:lastRenderedPageBreak/>
-        <w:tab/>
-      </w:r>
-    </w:p>
-    <w:p>
-      <w:pPr>
-        <w:pStyle w:val="NoSpacing"/>
-      </w:pPr>
-      <w:r>
-        <w:rPr>
-          <w:b/>
-        </w:rPr>
-        <w:t xml:space="preserve">[SET]  </w:t>
-      </w:r>
-      <w:r>
-        <w:t>Set Base Time</w:t>
-      </w:r>
-      <w:r>
-        <w:t xml:space="preserve">    </w:t>
-      </w:r>
-    </w:p>
-    <w:p>
-      <w:pPr>
-        <w:pStyle w:val="NoSpacing"/>
-      </w:pPr>
-    </w:p>
-    <w:p>
-      <w:pPr>
-        <w:pStyle w:val="NoSpacing"/>
-      </w:pPr>
-      <w:r>
-        <w:t xml:space="preserve">This button takes the current </w:t>
-      </w:r>
-      <w:r>
-        <w:t>time</w:t>
+        <w:t xml:space="preserve">changed to </w:t>
+      </w:r>
+      <w:r>
+        <w:t>[</w:t>
+      </w:r>
+      <w:r>
+        <w:t>4</w:t>
+      </w:r>
+      <w:r>
+        <w:t xml:space="preserve"> / 1</w:t>
+      </w:r>
+      <w:r>
+        <w:t>]</w:t>
+      </w:r>
+      <w:r>
+        <w:t xml:space="preserve"> indicating that the Seconds display is showing </w:t>
+      </w:r>
+      <w:r>
+        <w:t>4</w:t>
+      </w:r>
+      <w:r>
+        <w:t>s + 1</w:t>
+      </w:r>
+      <w:r>
+        <w:t xml:space="preserve"> x </w:t>
+      </w:r>
+      <w:r>
+        <w:t>1/3</w:t>
+      </w:r>
+      <w:r>
+        <w:rPr>
+          <w:vertAlign w:val="superscript"/>
+        </w:rPr>
+        <w:t>r</w:t>
+      </w:r>
+      <w:r>
+        <w:rPr>
+          <w:vertAlign w:val="superscript"/>
+        </w:rPr>
+        <w:t>d</w:t>
       </w:r>
       <w:r>
         <w:t xml:space="preserve"> </w:t>
       </w:r>
       <w:r>
-        <w:t>showing on the display</w:t>
-      </w:r>
-      <w:r>
-        <w:t xml:space="preserve"> as the base</w:t>
-      </w:r>
-      <w:r>
-        <w:t xml:space="preserve"> time</w:t>
-      </w:r>
-      <w:r>
-        <w:t xml:space="preserve"> for subsequent f-stop calculations.  For examp</w:t>
-      </w:r>
-      <w:r>
-        <w:t xml:space="preserve">le, </w:t>
-      </w:r>
-      <w:r>
-        <w:t xml:space="preserve">if you set </w:t>
-      </w:r>
-      <w:r>
-        <w:t xml:space="preserve">the </w:t>
-      </w:r>
-      <w:r>
-        <w:t>t</w:t>
-      </w:r>
-      <w:r>
-        <w:t>imer</w:t>
-      </w:r>
-      <w:r>
-        <w:t>’s</w:t>
-      </w:r>
-      <w:r>
-        <w:t xml:space="preserve"> d</w:t>
-      </w:r>
-      <w:r>
-        <w:t xml:space="preserve">isplay to </w:t>
-      </w:r>
-      <w:r>
-        <w:t>[0</w:t>
-      </w:r>
-      <w:r>
-        <w:t>12</w:t>
-      </w:r>
-      <w:r>
-        <w:t>.0]</w:t>
-      </w:r>
-      <w:r>
-        <w:t xml:space="preserve"> and press the [SET] button.  </w:t>
-      </w:r>
-      <w:r>
-        <w:t xml:space="preserve">The </w:t>
-      </w:r>
-      <w:r>
-        <w:t>b</w:t>
-      </w:r>
-      <w:r>
-        <w:t>ase</w:t>
-      </w:r>
-      <w:r>
-        <w:t>-</w:t>
-      </w:r>
-      <w:r>
-        <w:t>time</w:t>
-      </w:r>
-      <w:r>
-        <w:t xml:space="preserve"> part of the </w:t>
-      </w:r>
-      <w:r>
-        <w:t xml:space="preserve">f-stop display </w:t>
-      </w:r>
-      <w:r>
-        <w:t xml:space="preserve">(currently showing </w:t>
+        <w:t xml:space="preserve">of a </w:t>
+      </w:r>
+      <w:r>
+        <w:t>stop</w:t>
+      </w:r>
+      <w:r>
+        <w:t xml:space="preserve">.  </w:t>
+      </w:r>
+      <w:r>
+        <w:t>Tapping</w:t>
+      </w:r>
+      <w:r>
+        <w:t xml:space="preserve"> the </w:t>
+      </w:r>
+      <w:r>
+        <w:t>[START]</w:t>
+      </w:r>
+      <w:r>
+        <w:t xml:space="preserve"> button will now commence the 5s exposure.  </w:t>
+      </w:r>
+    </w:p>
+    <w:p>
+      <w:pPr>
+        <w:pStyle w:val="NoSpacing"/>
+        <w:ind w:left="720"/>
+      </w:pPr>
+    </w:p>
+    <w:p>
+      <w:pPr>
+        <w:pStyle w:val="NoSpacing"/>
+        <w:ind w:left="720"/>
+      </w:pPr>
+      <w:r>
+        <w:t>Tapping</w:t>
+      </w:r>
+      <w:r>
+        <w:t xml:space="preserve"> the up button again will change the display to </w:t>
       </w:r>
       <w:r>
         <w:t>[</w:t>
@@ -3486,998 +4641,88 @@
         <w:t>0</w:t>
       </w:r>
       <w:r>
-        <w:t xml:space="preserve"> /</w:t>
-      </w:r>
-      <w:r>
-        <w:t xml:space="preserve"> 0</w:t>
+        <w:t>06.3</w:t>
       </w:r>
       <w:r>
         <w:t>]</w:t>
       </w:r>
       <w:r>
+        <w:t xml:space="preserve"> and the small f-stop display to </w:t>
+      </w:r>
+      <w:r>
+        <w:t>[4</w:t>
+      </w:r>
+      <w:r>
+        <w:t xml:space="preserve"> / 2</w:t>
+      </w:r>
+      <w:r>
+        <w:t>]</w:t>
+      </w:r>
+      <w:r>
+        <w:t xml:space="preserve">.  </w:t>
+      </w:r>
+      <w:r>
+        <w:t>Tapping</w:t>
+      </w:r>
+      <w:r>
+        <w:t xml:space="preserve"> Up again will add a further 1/3</w:t>
+      </w:r>
+      <w:r>
+        <w:rPr>
+          <w:vertAlign w:val="superscript"/>
+        </w:rPr>
+        <w:t>rd</w:t>
+      </w:r>
+      <w:r>
+        <w:t xml:space="preserve"> of a stop</w:t>
+      </w:r>
+      <w:r>
         <w:t xml:space="preserve"> </w:t>
       </w:r>
       <w:r>
-        <w:t xml:space="preserve">in </w:t>
-      </w:r>
-      <w:r>
-        <w:t>the screenshot</w:t>
-      </w:r>
-      <w:r>
-        <w:t>)</w:t>
-      </w:r>
-      <w:r>
-        <w:t xml:space="preserve"> will</w:t>
-      </w:r>
-      <w:r>
-        <w:t xml:space="preserve"> be set to: </w:t>
-      </w:r>
-      <w:r>
-        <w:t>[</w:t>
-      </w:r>
-      <w:r>
-        <w:t>12 / 0</w:t>
+        <w:t xml:space="preserve">to </w:t>
+      </w:r>
+      <w:r>
+        <w:t xml:space="preserve">set the timer to </w:t>
+      </w:r>
+      <w:r>
+        <w:t>[008</w:t>
+      </w:r>
+      <w:r>
+        <w:t>.0</w:t>
       </w:r>
       <w:r>
         <w:t>]</w:t>
       </w:r>
       <w:r>
-        <w:t>.</w:t>
-      </w:r>
-      <w:r>
-        <w:t xml:space="preserve">  </w:t>
-      </w:r>
-      <w:r>
-        <w:t>Subsequent use of the U</w:t>
-      </w:r>
-      <w:r>
-        <w:t>p</w:t>
-      </w:r>
-      <w:r>
-        <w:t xml:space="preserve">/Down buttons will use this </w:t>
-      </w:r>
-      <w:r>
-        <w:t>time</w:t>
-      </w:r>
-      <w:r>
-        <w:t xml:space="preserve"> as </w:t>
-      </w:r>
-      <w:r>
-        <w:t>the</w:t>
-      </w:r>
-      <w:r>
         <w:t xml:space="preserve"> </w:t>
       </w:r>
       <w:r>
-        <w:t>base-</w:t>
-      </w:r>
-      <w:r>
-        <w:t>time</w:t>
-      </w:r>
-      <w:r>
-        <w:t>.  This is</w:t>
-      </w:r>
-      <w:r>
-        <w:t xml:space="preserve"> always visible to help avoid </w:t>
-      </w:r>
-      <w:r>
-        <w:t xml:space="preserve">any </w:t>
-      </w:r>
-      <w:r>
-        <w:t xml:space="preserve">confusion about </w:t>
-      </w:r>
-      <w:r>
-        <w:t>what your base</w:t>
-      </w:r>
-      <w:r>
-        <w:t>-</w:t>
-      </w:r>
-      <w:r>
-        <w:t xml:space="preserve">time </w:t>
-      </w:r>
-      <w:r>
-        <w:t>is</w:t>
-      </w:r>
-      <w:r>
-        <w:t xml:space="preserve"> and how many times you have hit the up/down buttons</w:t>
-      </w:r>
-      <w:r>
-        <w:t>.</w:t>
-      </w:r>
-    </w:p>
-    <w:p>
-      <w:pPr>
-        <w:pStyle w:val="NoSpacing"/>
-      </w:pPr>
-    </w:p>
-    <w:p>
-      <w:pPr>
-        <w:pStyle w:val="NoSpacing"/>
-      </w:pPr>
-      <w:r>
-        <w:t xml:space="preserve"> </w:t>
-      </w:r>
-    </w:p>
-    <w:p>
-      <w:pPr>
-        <w:pStyle w:val="NoSpacing"/>
-      </w:pPr>
-      <w:r>
-        <w:rPr>
-          <w:b/>
-        </w:rPr>
-        <w:t>[UP] [DOWN]</w:t>
-      </w:r>
-      <w:r>
-        <w:t xml:space="preserve">  </w:t>
-      </w:r>
-      <w:r>
-        <w:t xml:space="preserve">Up/Down </w:t>
-      </w:r>
-      <w:r>
-        <w:t>b</w:t>
-      </w:r>
-      <w:r>
-        <w:t>uttons</w:t>
-      </w:r>
-      <w:r>
-        <w:t xml:space="preserve">    </w:t>
-      </w:r>
-    </w:p>
-    <w:p>
-      <w:pPr>
-        <w:pStyle w:val="NoSpacing"/>
-      </w:pPr>
-    </w:p>
-    <w:p>
-      <w:pPr>
-        <w:pStyle w:val="NoSpacing"/>
-      </w:pPr>
-      <w:r>
-        <w:t>These buttons increment and decrement</w:t>
-      </w:r>
-      <w:r>
-        <w:t xml:space="preserve"> the base </w:t>
-      </w:r>
-      <w:r>
-        <w:t>time</w:t>
-      </w:r>
-      <w:r>
-        <w:t xml:space="preserve"> by the value set </w:t>
-      </w:r>
-      <w:r>
-        <w:t>on</w:t>
-      </w:r>
-      <w:r>
-        <w:t xml:space="preserve"> the </w:t>
-      </w:r>
-      <w:r>
-        <w:t>f</w:t>
-      </w:r>
-      <w:r>
-        <w:t>-</w:t>
-      </w:r>
-      <w:r>
-        <w:t>s</w:t>
-      </w:r>
-      <w:r>
-        <w:t xml:space="preserve">top </w:t>
-      </w:r>
-      <w:r>
-        <w:t>a</w:t>
-      </w:r>
-      <w:r>
-        <w:t>djust button</w:t>
-      </w:r>
-      <w:r>
-        <w:t xml:space="preserve"> </w:t>
-      </w:r>
-      <w:r>
-        <w:t xml:space="preserve">- </w:t>
-      </w:r>
-      <w:r>
-        <w:t xml:space="preserve">currently showing </w:t>
-      </w:r>
-      <w:r>
-        <w:t>[</w:t>
+        <w:t>(</w:t>
+      </w:r>
+      <w:r>
+        <w:t xml:space="preserve">i.e. one whole stop above </w:t>
+      </w:r>
+      <w:r>
+        <w:t>4</w:t>
+      </w:r>
+      <w:r>
+        <w:t>s as we have added 3</w:t>
+      </w:r>
+      <w:r>
+        <w:t xml:space="preserve"> lots of a </w:t>
       </w:r>
       <w:r>
         <w:t>1/3</w:t>
       </w:r>
       <w:r>
-        <w:t>]</w:t>
-      </w:r>
-      <w:r>
-        <w:t xml:space="preserve"> </w:t>
-      </w:r>
-      <w:r>
-        <w:t>(= 1/3</w:t>
-      </w:r>
-      <w:r>
         <w:rPr>
           <w:vertAlign w:val="superscript"/>
         </w:rPr>
         <w:t>rd</w:t>
       </w:r>
       <w:r>
-        <w:t xml:space="preserve"> of a stop) </w:t>
-      </w:r>
-      <w:r>
-        <w:t xml:space="preserve">in the </w:t>
-      </w:r>
-      <w:r>
-        <w:t>screenshot</w:t>
-      </w:r>
-      <w:r>
-        <w:t>.</w:t>
-      </w:r>
-      <w:r>
-        <w:t xml:space="preserve">  The </w:t>
-      </w:r>
-      <w:r>
-        <w:t>C</w:t>
-      </w:r>
-      <w:r>
-        <w:t xml:space="preserve">ount part of the </w:t>
-      </w:r>
-      <w:r>
-        <w:t>b</w:t>
-      </w:r>
-      <w:r>
-        <w:t>ase</w:t>
-      </w:r>
-      <w:r>
-        <w:t>-time</w:t>
-      </w:r>
-      <w:r>
-        <w:t xml:space="preserve"> </w:t>
-      </w:r>
-      <w:r>
-        <w:t xml:space="preserve">(currently showing </w:t>
-      </w:r>
-      <w:r>
-        <w:t>[</w:t>
-      </w:r>
-      <w:r>
-        <w:t>/ 0</w:t>
-      </w:r>
-      <w:r>
-        <w:t>]</w:t>
-      </w:r>
-      <w:r>
-        <w:t>)</w:t>
-      </w:r>
-      <w:r>
-        <w:t xml:space="preserve"> </w:t>
-      </w:r>
-      <w:r>
-        <w:t>will increment</w:t>
-      </w:r>
-      <w:r>
-        <w:t xml:space="preserve"> or </w:t>
-      </w:r>
-      <w:r>
-        <w:t>decrement for each button press</w:t>
-      </w:r>
-      <w:r>
-        <w:t xml:space="preserve"> as appropriate.</w:t>
-      </w:r>
-      <w:r>
-        <w:t xml:space="preserve">  Hence, if the base time is 12 seconds and you have pressed the Up button four times, the </w:t>
-      </w:r>
-      <w:r>
-        <w:t xml:space="preserve">f-stop </w:t>
-      </w:r>
-      <w:r>
-        <w:t xml:space="preserve">display will show </w:t>
-      </w:r>
-      <w:r>
-        <w:t>[</w:t>
-      </w:r>
-      <w:r>
-        <w:t>12 / 4</w:t>
-      </w:r>
-      <w:r>
-        <w:t>]</w:t>
-      </w:r>
-      <w:r>
-        <w:t>.</w:t>
-      </w:r>
-    </w:p>
-    <w:p>
-      <w:pPr>
-        <w:pStyle w:val="NoSpacing"/>
-      </w:pPr>
-    </w:p>
-    <w:p>
-      <w:pPr>
-        <w:pStyle w:val="NoSpacing"/>
-      </w:pPr>
-    </w:p>
-    <w:p>
-      <w:pPr>
-        <w:pStyle w:val="NoSpacing"/>
-      </w:pPr>
-      <w:r>
-        <w:rPr>
-          <w:b/>
-        </w:rPr>
-        <w:t xml:space="preserve">[1/3]  </w:t>
-      </w:r>
-      <w:r>
-        <w:t>F-</w:t>
-      </w:r>
-      <w:r>
-        <w:t>S</w:t>
-      </w:r>
-      <w:r>
-        <w:t xml:space="preserve">top </w:t>
-      </w:r>
-      <w:r>
-        <w:t>A</w:t>
-      </w:r>
-      <w:r>
-        <w:t xml:space="preserve">djust </w:t>
-      </w:r>
-      <w:r>
-        <w:t xml:space="preserve">   </w:t>
-      </w:r>
-    </w:p>
-    <w:p>
-      <w:pPr>
-        <w:pStyle w:val="NoSpacing"/>
-      </w:pPr>
-    </w:p>
-    <w:p>
-      <w:pPr>
-        <w:pStyle w:val="NoSpacing"/>
-      </w:pPr>
-      <w:r>
-        <w:t xml:space="preserve">When the app is started, the </w:t>
-      </w:r>
-      <w:r>
-        <w:t>f-stop value that will be use</w:t>
-      </w:r>
-      <w:r>
-        <w:t>d</w:t>
-      </w:r>
-      <w:r>
-        <w:t xml:space="preserve"> to adjust the timing will default to 1/3</w:t>
-      </w:r>
-      <w:r>
-        <w:rPr>
-          <w:vertAlign w:val="superscript"/>
-        </w:rPr>
-        <w:t>rd</w:t>
-      </w:r>
-      <w:r>
-        <w:t xml:space="preserve"> of a stop.</w:t>
-      </w:r>
-      <w:r>
-        <w:t xml:space="preserve">  </w:t>
-      </w:r>
-      <w:r>
-        <w:t>Clicking on th</w:t>
-      </w:r>
-      <w:r>
-        <w:t>e</w:t>
-      </w:r>
-      <w:r>
-        <w:t xml:space="preserve"> </w:t>
-      </w:r>
-      <w:r>
-        <w:t xml:space="preserve">f-stop adjust button will open a new screen where you can choose between several common </w:t>
-      </w:r>
-      <w:r>
-        <w:t xml:space="preserve">fractional </w:t>
-      </w:r>
-      <w:r>
-        <w:t>values (1,</w:t>
-      </w:r>
-      <w:r>
-        <w:t xml:space="preserve"> 1/2</w:t>
-      </w:r>
-      <w:r>
-        <w:t>, 1/3,</w:t>
-      </w:r>
-      <w:r>
-        <w:t xml:space="preserve"> 1/4</w:t>
-      </w:r>
-      <w:r>
-        <w:t>, 1/</w:t>
-      </w:r>
-      <w:r>
-        <w:t>6</w:t>
-      </w:r>
-      <w:r>
-        <w:t>,</w:t>
-      </w:r>
-      <w:r>
-        <w:t xml:space="preserve"> 1</w:t>
-      </w:r>
-      <w:r>
-        <w:t>/</w:t>
-      </w:r>
-      <w:r>
-        <w:t>8, 1/10</w:t>
-      </w:r>
-      <w:r>
-        <w:t>)</w:t>
-      </w:r>
-      <w:r>
-        <w:t>:</w:t>
-      </w:r>
-    </w:p>
-    <w:p>
-      <w:pPr>
-        <w:pStyle w:val="NoSpacing"/>
-        <w:jc w:val="center"/>
-      </w:pPr>
-    </w:p>
-    <w:p>
-      <w:pPr>
-        <w:pStyle w:val="NoSpacing"/>
-      </w:pPr>
-      <w:r>
-        <w:t>Once selected, t</w:t>
-      </w:r>
-      <w:r>
-        <w:t xml:space="preserve">he </w:t>
-      </w:r>
-      <w:r>
-        <w:t>screen will close</w:t>
-      </w:r>
-      <w:r>
-        <w:t>,</w:t>
-      </w:r>
-      <w:r>
-        <w:t xml:space="preserve"> and the </w:t>
-      </w:r>
-      <w:r>
-        <w:t>value displayed on the button will change to the new value</w:t>
-      </w:r>
-      <w:r>
-        <w:t>.</w:t>
-      </w:r>
-    </w:p>
-    <w:p>
-      <w:pPr>
-        <w:pStyle w:val="NoSpacing"/>
-      </w:pPr>
-    </w:p>
-    <w:p>
-      <w:pPr>
-        <w:pStyle w:val="NoSpacing"/>
-        <w:rPr>
-          <w:b/>
-        </w:rPr>
-      </w:pPr>
-    </w:p>
-    <w:p>
-      <w:pPr>
-        <w:pStyle w:val="NoSpacing"/>
-      </w:pPr>
-      <w:r>
-        <w:rPr>
-          <w:b/>
-        </w:rPr>
-        <w:t>[</w:t>
-      </w:r>
-      <w:r>
-        <w:rPr>
-          <w:b/>
-        </w:rPr>
-        <w:t>ADD</w:t>
-      </w:r>
-      <w:r>
-        <w:rPr>
-          <w:b/>
-        </w:rPr>
-        <w:t xml:space="preserve">]  </w:t>
-      </w:r>
-      <w:r>
-        <w:t xml:space="preserve">Set </w:t>
-      </w:r>
-      <w:r>
-        <w:t xml:space="preserve">f-stop </w:t>
-      </w:r>
-      <w:r>
-        <w:t>calculation mode</w:t>
-      </w:r>
-      <w:r>
-        <w:t xml:space="preserve">    </w:t>
-      </w:r>
-    </w:p>
-    <w:p>
-      <w:pPr>
-        <w:pStyle w:val="NoSpacing"/>
-      </w:pPr>
-    </w:p>
-    <w:p>
-      <w:pPr>
-        <w:pStyle w:val="NoSpacing"/>
-      </w:pPr>
-      <w:r>
-        <w:t xml:space="preserve">There are two modes available when using the f-stop printing method.  </w:t>
-      </w:r>
-      <w:r>
-        <w:t>T</w:t>
-      </w:r>
-      <w:r>
-        <w:t>his button toggles between the two modes:</w:t>
-      </w:r>
-    </w:p>
-    <w:p>
-      <w:pPr>
-        <w:pStyle w:val="NoSpacing"/>
-      </w:pPr>
-    </w:p>
-    <w:p>
-      <w:pPr>
-        <w:pStyle w:val="NoSpacing"/>
-      </w:pPr>
-      <w:r>
-        <w:tab/>
-      </w:r>
-      <w:r>
-        <w:t>[</w:t>
-      </w:r>
-      <w:r>
-        <w:rPr>
-          <w:b/>
-        </w:rPr>
-        <w:t>ADD</w:t>
-      </w:r>
-      <w:r>
-        <w:t>]</w:t>
-      </w:r>
-      <w:r>
-        <w:tab/>
-      </w:r>
-      <w:r>
-        <w:t>Addition mode:</w:t>
-      </w:r>
-    </w:p>
-    <w:p>
-      <w:pPr>
-        <w:pStyle w:val="NoSpacing"/>
-        <w:ind w:left="720"/>
-      </w:pPr>
-    </w:p>
-    <w:p>
-      <w:pPr>
-        <w:pStyle w:val="NoSpacing"/>
-        <w:ind w:left="720"/>
-      </w:pPr>
-      <w:r>
-        <w:t xml:space="preserve">This mode </w:t>
-      </w:r>
-      <w:r>
-        <w:t>a</w:t>
-      </w:r>
-      <w:r>
-        <w:t>dd</w:t>
-      </w:r>
-      <w:r>
-        <w:t>s</w:t>
-      </w:r>
-      <w:r>
-        <w:t xml:space="preserve"> or </w:t>
-      </w:r>
-      <w:r>
-        <w:t xml:space="preserve">subtracts </w:t>
-      </w:r>
-      <w:r>
-        <w:t>(</w:t>
-      </w:r>
-      <w:r>
-        <w:t xml:space="preserve">using the </w:t>
-      </w:r>
-      <w:r>
-        <w:t>Up or Down</w:t>
-      </w:r>
-      <w:r>
-        <w:t xml:space="preserve"> buttons</w:t>
-      </w:r>
-      <w:r>
-        <w:t xml:space="preserve">) </w:t>
-      </w:r>
-      <w:r>
-        <w:t xml:space="preserve">the </w:t>
-      </w:r>
-      <w:r>
-        <w:t>f</w:t>
-      </w:r>
-      <w:r>
-        <w:t xml:space="preserve">-stop </w:t>
-      </w:r>
-      <w:r>
-        <w:t>a</w:t>
-      </w:r>
-      <w:r>
-        <w:t xml:space="preserve">djust value to the current </w:t>
-      </w:r>
-      <w:r>
-        <w:t>time</w:t>
-      </w:r>
-      <w:r>
-        <w:t>.</w:t>
-      </w:r>
-    </w:p>
-    <w:p>
-      <w:pPr>
-        <w:pStyle w:val="NoSpacing"/>
-        <w:ind w:left="720"/>
-      </w:pPr>
-    </w:p>
-    <w:p>
-      <w:pPr>
-        <w:pStyle w:val="NoSpacing"/>
-        <w:ind w:left="720"/>
-      </w:pPr>
-      <w:r>
-        <w:t xml:space="preserve">This mode is useful if you are </w:t>
-      </w:r>
-      <w:r>
-        <w:t>using individual</w:t>
-      </w:r>
-      <w:r>
-        <w:t xml:space="preserve"> </w:t>
-      </w:r>
-      <w:r>
-        <w:t xml:space="preserve">strips </w:t>
-      </w:r>
-      <w:r>
-        <w:t xml:space="preserve">to find the </w:t>
-      </w:r>
-      <w:r>
-        <w:t>required</w:t>
-      </w:r>
-      <w:r>
-        <w:t xml:space="preserve"> exposure</w:t>
-      </w:r>
-      <w:r>
-        <w:t xml:space="preserve"> time</w:t>
-      </w:r>
-      <w:r>
-        <w:t>.</w:t>
-      </w:r>
-      <w:r>
-        <w:t xml:space="preserve">  For </w:t>
-      </w:r>
-      <w:r>
-        <w:t xml:space="preserve">finding </w:t>
-      </w:r>
-      <w:r>
-        <w:t>your prefe</w:t>
-      </w:r>
-      <w:r>
-        <w:t>r</w:t>
-      </w:r>
-      <w:r>
-        <w:t>red</w:t>
-      </w:r>
-      <w:r>
-        <w:t xml:space="preserve"> exposure time using a single sheet of paper with multiple st</w:t>
-      </w:r>
-      <w:r>
-        <w:t>r</w:t>
-      </w:r>
-      <w:r>
-        <w:t>ips</w:t>
-      </w:r>
-      <w:r>
-        <w:t xml:space="preserve"> on it</w:t>
-      </w:r>
-      <w:r>
-        <w:t xml:space="preserve">, the STRIPS </w:t>
-      </w:r>
-      <w:r>
-        <w:t>screen is the better option.</w:t>
-      </w:r>
-    </w:p>
-    <w:p>
-      <w:pPr>
-        <w:pStyle w:val="NoSpacing"/>
-        <w:ind w:left="720"/>
-      </w:pPr>
-    </w:p>
-    <w:p>
-      <w:pPr>
-        <w:pStyle w:val="NoSpacing"/>
-        <w:ind w:left="720"/>
-      </w:pPr>
-      <w:r>
-        <w:t xml:space="preserve">For example, </w:t>
-      </w:r>
-      <w:r>
-        <w:t xml:space="preserve">using the values displayed in the screenshot above, </w:t>
-      </w:r>
-      <w:r>
-        <w:t xml:space="preserve">if you had set the </w:t>
-      </w:r>
-      <w:r>
-        <w:t>Ba</w:t>
-      </w:r>
-      <w:r>
-        <w:t xml:space="preserve">se Time to </w:t>
-      </w:r>
-      <w:r>
-        <w:t>4</w:t>
-      </w:r>
-      <w:r>
-        <w:t xml:space="preserve"> seconds</w:t>
-      </w:r>
-      <w:r>
-        <w:t xml:space="preserve"> (</w:t>
-      </w:r>
-      <w:r>
-        <w:t>set</w:t>
-      </w:r>
-      <w:r>
-        <w:t xml:space="preserve"> </w:t>
-      </w:r>
-      <w:r>
-        <w:t>[</w:t>
-      </w:r>
-      <w:r>
-        <w:t>004.0</w:t>
-      </w:r>
-      <w:r>
-        <w:t>]</w:t>
-      </w:r>
-      <w:r>
-        <w:t xml:space="preserve"> on the display and press the </w:t>
-      </w:r>
-      <w:r>
-        <w:t>[</w:t>
-      </w:r>
-      <w:r>
-        <w:t>S</w:t>
-      </w:r>
-      <w:r>
-        <w:t>ET]</w:t>
-      </w:r>
-      <w:r>
-        <w:t xml:space="preserve"> button)</w:t>
-      </w:r>
-      <w:r>
-        <w:t xml:space="preserve"> </w:t>
-      </w:r>
-      <w:r>
-        <w:t xml:space="preserve">pressing the </w:t>
-      </w:r>
-      <w:r>
-        <w:t>[</w:t>
-      </w:r>
-      <w:r>
-        <w:t>Up</w:t>
-      </w:r>
-      <w:r>
-        <w:t>]</w:t>
-      </w:r>
-      <w:r>
-        <w:t xml:space="preserve"> button w</w:t>
-      </w:r>
-      <w:r>
-        <w:t>ill</w:t>
-      </w:r>
-      <w:r>
-        <w:t xml:space="preserve"> display </w:t>
-      </w:r>
-      <w:r>
-        <w:t>[</w:t>
-      </w:r>
-      <w:r>
-        <w:t>005.0</w:t>
-      </w:r>
-      <w:r>
-        <w:t>]</w:t>
-      </w:r>
-      <w:r>
-        <w:t xml:space="preserve"> (</w:t>
-      </w:r>
-      <w:r>
-        <w:t>4</w:t>
-      </w:r>
-      <w:r>
-        <w:t>s + 1/3</w:t>
-      </w:r>
-      <w:r>
-        <w:rPr>
-          <w:vertAlign w:val="superscript"/>
-        </w:rPr>
-        <w:t>rd</w:t>
-      </w:r>
-      <w:r>
-        <w:t xml:space="preserve"> stop </w:t>
-      </w:r>
-      <w:r>
-        <w:t xml:space="preserve">= </w:t>
-      </w:r>
-      <w:r>
-        <w:t>5</w:t>
-      </w:r>
-      <w:r>
-        <w:t>.0</w:t>
-      </w:r>
-      <w:r>
-        <w:t>s</w:t>
-      </w:r>
-      <w:r>
-        <w:t>)</w:t>
-      </w:r>
-      <w:r>
-        <w:t xml:space="preserve">.   </w:t>
-      </w:r>
-      <w:r>
-        <w:t xml:space="preserve">You will see that the small display has changed to </w:t>
-      </w:r>
-      <w:r>
-        <w:t>[</w:t>
-      </w:r>
-      <w:r>
-        <w:t>4</w:t>
-      </w:r>
-      <w:r>
-        <w:t xml:space="preserve"> / 1</w:t>
-      </w:r>
-      <w:r>
-        <w:t>]</w:t>
-      </w:r>
-      <w:r>
-        <w:t xml:space="preserve"> indicating that the Seconds display is showing </w:t>
-      </w:r>
-      <w:r>
-        <w:t>4</w:t>
-      </w:r>
-      <w:r>
-        <w:t>s + 1</w:t>
-      </w:r>
-      <w:r>
-        <w:t xml:space="preserve"> x </w:t>
-      </w:r>
-      <w:r>
-        <w:t>1/3</w:t>
-      </w:r>
-      <w:r>
-        <w:rPr>
-          <w:vertAlign w:val="superscript"/>
-        </w:rPr>
-        <w:t>r</w:t>
-      </w:r>
-      <w:r>
-        <w:rPr>
-          <w:vertAlign w:val="superscript"/>
-        </w:rPr>
-        <w:t>d</w:t>
-      </w:r>
-      <w:r>
-        <w:t xml:space="preserve"> </w:t>
-      </w:r>
-      <w:r>
-        <w:t xml:space="preserve">of a </w:t>
-      </w:r>
-      <w:r>
-        <w:t>stop</w:t>
-      </w:r>
-      <w:r>
-        <w:t xml:space="preserve">.  </w:t>
-      </w:r>
-      <w:r>
-        <w:t xml:space="preserve">Pressing the </w:t>
-      </w:r>
-      <w:r>
-        <w:t>[START]</w:t>
-      </w:r>
-      <w:r>
-        <w:t xml:space="preserve"> button will now commence the 5s exposure.  </w:t>
-      </w:r>
-    </w:p>
-    <w:p>
-      <w:pPr>
-        <w:pStyle w:val="NoSpacing"/>
-        <w:ind w:left="720"/>
-      </w:pPr>
-    </w:p>
-    <w:p>
-      <w:pPr>
-        <w:pStyle w:val="NoSpacing"/>
-        <w:ind w:left="720"/>
-      </w:pPr>
-      <w:r>
-        <w:lastRenderedPageBreak/>
-        <w:t xml:space="preserve">Pressing the up button again will change the display to </w:t>
-      </w:r>
-      <w:r>
-        <w:t>[</w:t>
-      </w:r>
-      <w:r>
-        <w:t>0</w:t>
-      </w:r>
-      <w:r>
-        <w:t>06.3</w:t>
-      </w:r>
-      <w:r>
-        <w:t>]</w:t>
-      </w:r>
-      <w:r>
-        <w:t xml:space="preserve"> and the small f-stop display to </w:t>
-      </w:r>
-      <w:r>
-        <w:t>[4</w:t>
-      </w:r>
-      <w:r>
-        <w:t xml:space="preserve"> / 2</w:t>
-      </w:r>
-      <w:r>
-        <w:t>]</w:t>
-      </w:r>
-      <w:r>
-        <w:t>.  Pressing Up again will add a further 1/3</w:t>
-      </w:r>
-      <w:r>
-        <w:rPr>
-          <w:vertAlign w:val="superscript"/>
-        </w:rPr>
-        <w:t>rd</w:t>
-      </w:r>
-      <w:r>
-        <w:t xml:space="preserve"> of a stop</w:t>
-      </w:r>
-      <w:r>
-        <w:t xml:space="preserve"> </w:t>
-      </w:r>
-      <w:r>
-        <w:t xml:space="preserve">to </w:t>
-      </w:r>
-      <w:r>
-        <w:t xml:space="preserve">set the timer to </w:t>
-      </w:r>
-      <w:r>
-        <w:t>[008</w:t>
-      </w:r>
-      <w:r>
-        <w:t>.0</w:t>
-      </w:r>
-      <w:r>
-        <w:t>]</w:t>
-      </w:r>
-      <w:r>
-        <w:t xml:space="preserve"> </w:t>
-      </w:r>
-      <w:r>
-        <w:t>(</w:t>
-      </w:r>
-      <w:r>
-        <w:t xml:space="preserve">i.e. one whole stop above </w:t>
-      </w:r>
-      <w:r>
-        <w:t>4</w:t>
-      </w:r>
-      <w:r>
-        <w:t>s as we have added 3</w:t>
-      </w:r>
-      <w:r>
-        <w:t xml:space="preserve"> lots of a </w:t>
-      </w:r>
-      <w:r>
-        <w:t>1/3</w:t>
-      </w:r>
-      <w:r>
-        <w:rPr>
-          <w:vertAlign w:val="superscript"/>
-        </w:rPr>
-        <w:t>rd</w:t>
-      </w:r>
-      <w:r>
         <w:t xml:space="preserve"> of a stop to the base </w:t>
-      </w:r>
-      <w:r>
-        <w:t>4</w:t>
-      </w:r>
-      <w:r>
-        <w:t xml:space="preserve">s </w:t>
       </w:r>
       <w:r>
         <w:t>time</w:t>
@@ -4590,7 +4835,19 @@
               <w:rPr>
                 <w:i/>
               </w:rPr>
-              <w:t>This mode is obsolete now the Strips screen has been created</w:t>
+              <w:t xml:space="preserve">This mode is obsolete now the Strips </w:t>
+            </w:r>
+            <w:r>
+              <w:rPr>
+                <w:i/>
+              </w:rPr>
+              <w:t>tab</w:t>
+            </w:r>
+            <w:r>
+              <w:rPr>
+                <w:i/>
+              </w:rPr>
+              <w:t xml:space="preserve"> has been created</w:t>
             </w:r>
           </w:p>
         </w:tc>
@@ -4648,13 +4905,13 @@
         <w:t>t</w:t>
       </w:r>
       <w:r>
-        <w:t>ime is 12s, pr</w:t>
-      </w:r>
-      <w:r>
-        <w:t>e</w:t>
-      </w:r>
-      <w:r>
-        <w:t xml:space="preserve">ssing the Up button will set the timer to </w:t>
+        <w:t xml:space="preserve">ime is 12s, </w:t>
+      </w:r>
+      <w:r>
+        <w:t>tapping</w:t>
+      </w:r>
+      <w:r>
+        <w:t xml:space="preserve"> the Up button will set the timer to </w:t>
       </w:r>
       <w:r>
         <w:t>3</w:t>
@@ -4945,7 +5202,10 @@
         </w:numPr>
       </w:pPr>
       <w:r>
-        <w:t xml:space="preserve">Press the </w:t>
+        <w:t>Tap</w:t>
+      </w:r>
+      <w:r>
+        <w:t xml:space="preserve"> the </w:t>
       </w:r>
       <w:r>
         <w:t>[START]</w:t>
@@ -4981,7 +5241,10 @@
         </w:numPr>
       </w:pPr>
       <w:r>
-        <w:t xml:space="preserve">Press the </w:t>
+        <w:t>Tap</w:t>
+      </w:r>
+      <w:r>
+        <w:t xml:space="preserve"> the </w:t>
       </w:r>
       <w:r>
         <w:t>[U</w:t>
@@ -5050,7 +5313,13 @@
         <w:t xml:space="preserve"> of the paper width</w:t>
       </w:r>
       <w:r>
-        <w:t xml:space="preserve"> and press the </w:t>
+        <w:t xml:space="preserve"> and </w:t>
+      </w:r>
+      <w:r>
+        <w:t>tap</w:t>
+      </w:r>
+      <w:r>
+        <w:t xml:space="preserve"> the </w:t>
       </w:r>
       <w:r>
         <w:t>[START]</w:t>
@@ -5080,7 +5349,10 @@
         </w:numPr>
       </w:pPr>
       <w:r>
-        <w:t xml:space="preserve">Press the </w:t>
+        <w:t>Tap</w:t>
+      </w:r>
+      <w:r>
+        <w:t xml:space="preserve"> the </w:t>
       </w:r>
       <w:r>
         <w:t>[U</w:t>
@@ -5134,7 +5406,13 @@
         <w:t>th</w:t>
       </w:r>
       <w:r>
-        <w:t xml:space="preserve"> of the paper width and press the </w:t>
+        <w:t xml:space="preserve"> of the paper width and </w:t>
+      </w:r>
+      <w:r>
+        <w:t>tap</w:t>
+      </w:r>
+      <w:r>
+        <w:t xml:space="preserve"> the </w:t>
       </w:r>
       <w:r>
         <w:t>[START]</w:t>
@@ -5170,7 +5448,10 @@
         </w:numPr>
       </w:pPr>
       <w:r>
-        <w:t xml:space="preserve">Press the </w:t>
+        <w:t>Tap</w:t>
+      </w:r>
+      <w:r>
+        <w:t xml:space="preserve"> the </w:t>
       </w:r>
       <w:r>
         <w:t>[U</w:t>
@@ -5212,6 +5493,7 @@
         </w:numPr>
       </w:pPr>
       <w:r>
+        <w:lastRenderedPageBreak/>
         <w:t>[</w:t>
       </w:r>
       <w:r>
@@ -5242,7 +5524,13 @@
         <w:t>th</w:t>
       </w:r>
       <w:r>
-        <w:t xml:space="preserve"> of the paper and press the </w:t>
+        <w:t xml:space="preserve"> of the paper and </w:t>
+      </w:r>
+      <w:r>
+        <w:t>tap</w:t>
+      </w:r>
+      <w:r>
+        <w:t xml:space="preserve"> the </w:t>
       </w:r>
       <w:r>
         <w:t>[START]</w:t>
@@ -5272,8 +5560,10 @@
         </w:numPr>
       </w:pPr>
       <w:r>
-        <w:lastRenderedPageBreak/>
-        <w:t xml:space="preserve">Press the </w:t>
+        <w:t>Tap</w:t>
+      </w:r>
+      <w:r>
+        <w:t xml:space="preserve"> the </w:t>
       </w:r>
       <w:r>
         <w:t>[UP]</w:t>
@@ -5306,7 +5596,13 @@
         <w:t>th</w:t>
       </w:r>
       <w:r>
-        <w:t xml:space="preserve"> of the paper width and press the </w:t>
+        <w:t xml:space="preserve"> of the paper width and </w:t>
+      </w:r>
+      <w:r>
+        <w:t>tap</w:t>
+      </w:r>
+      <w:r>
+        <w:t xml:space="preserve"> the </w:t>
       </w:r>
       <w:r>
         <w:t>[START]</w:t>
@@ -5330,7 +5626,10 @@
         </w:numPr>
       </w:pPr>
       <w:r>
-        <w:t xml:space="preserve">Press the </w:t>
+        <w:t>Tap</w:t>
+      </w:r>
+      <w:r>
+        <w:t xml:space="preserve"> the </w:t>
       </w:r>
       <w:r>
         <w:t>[UP]</w:t>
@@ -5357,7 +5656,13 @@
         <w:t>th</w:t>
       </w:r>
       <w:r>
-        <w:t xml:space="preserve"> of the paper width and press the </w:t>
+        <w:t xml:space="preserve"> of the paper width and </w:t>
+      </w:r>
+      <w:r>
+        <w:t>tap</w:t>
+      </w:r>
+      <w:r>
+        <w:t xml:space="preserve"> the </w:t>
       </w:r>
       <w:r>
         <w:t>[START]</w:t>
@@ -5469,14 +5774,14 @@
           <w:sz w:val="36"/>
         </w:rPr>
         <w:lastRenderedPageBreak/>
-        <w:t>Strips Screen</w:t>
+        <w:t xml:space="preserve">Strips </w:t>
       </w:r>
       <w:r>
         <w:rPr>
           <w:b/>
           <w:sz w:val="36"/>
         </w:rPr>
-        <w:t xml:space="preserve"> Tab</w:t>
+        <w:t>Tab</w:t>
       </w:r>
     </w:p>
     <w:p>
@@ -5552,7 +5857,7 @@
         <w:t xml:space="preserve">This </w:t>
       </w:r>
       <w:r>
-        <w:t>screen</w:t>
+        <w:t>tab</w:t>
       </w:r>
       <w:r>
         <w:t xml:space="preserve"> allows the easy creation of f-stop incremented test strips.  Three methods are </w:t>
@@ -5628,53 +5933,62 @@
         <w:t xml:space="preserve">and then again at the end </w:t>
       </w:r>
       <w:r>
-        <w:t>before starting the next strip time</w:t>
-      </w:r>
-      <w:r>
-        <w:t xml:space="preserve"> immediately</w:t>
+        <w:t xml:space="preserve">and </w:t>
+      </w:r>
+      <w:r>
+        <w:t>immediately</w:t>
+      </w:r>
+      <w:r>
+        <w:t xml:space="preserve"> </w:t>
+      </w:r>
+      <w:r>
+        <w:t>starting the next strip time.</w:t>
+      </w:r>
+      <w:r>
+        <w:t xml:space="preserve">  Strip times under a second </w:t>
+      </w:r>
+      <w:r>
+        <w:t xml:space="preserve">or so </w:t>
+      </w:r>
+      <w:r>
+        <w:t xml:space="preserve">will </w:t>
+      </w:r>
+      <w:r>
+        <w:t>require</w:t>
+      </w:r>
+      <w:r>
+        <w:t xml:space="preserve"> careful attentio</w:t>
+      </w:r>
+      <w:r>
+        <w:t xml:space="preserve">n </w:t>
+      </w:r>
+      <w:r>
+        <w:t>f</w:t>
+      </w:r>
+      <w:r>
+        <w:t>rom the user</w:t>
+      </w:r>
+      <w:r>
+        <w:t>,</w:t>
+      </w:r>
+      <w:r>
+        <w:t xml:space="preserve"> but the times are displayed on the app for each strip</w:t>
+      </w:r>
+      <w:r>
+        <w:t>,</w:t>
+      </w:r>
+      <w:r>
+        <w:t xml:space="preserve"> so </w:t>
+      </w:r>
+      <w:r>
+        <w:t xml:space="preserve">short times </w:t>
+      </w:r>
+      <w:r>
+        <w:t>should not come as a surprise</w:t>
       </w:r>
       <w:r>
         <w:t>.</w:t>
       </w:r>
-      <w:r>
-        <w:t xml:space="preserve">  Strip times under a second </w:t>
-      </w:r>
-      <w:r>
-        <w:t xml:space="preserve">or so </w:t>
-      </w:r>
-      <w:r>
-        <w:t xml:space="preserve">will </w:t>
-      </w:r>
-      <w:r>
-        <w:t>require</w:t>
-      </w:r>
-      <w:r>
-        <w:t xml:space="preserve"> careful attentio</w:t>
-      </w:r>
-      <w:r>
-        <w:t xml:space="preserve">n </w:t>
-      </w:r>
-      <w:r>
-        <w:t>f</w:t>
-      </w:r>
-      <w:r>
-        <w:t>rom the user</w:t>
-      </w:r>
-      <w:r>
-        <w:t>,</w:t>
-      </w:r>
-      <w:r>
-        <w:t xml:space="preserve"> but the times are displayed on the app for each strip so </w:t>
-      </w:r>
-      <w:r>
-        <w:t xml:space="preserve">short times </w:t>
-      </w:r>
-      <w:r>
-        <w:t>should not come as a surprise</w:t>
-      </w:r>
-      <w:r>
-        <w:t>.</w:t>
-      </w:r>
     </w:p>
     <w:p>
       <w:pPr>
@@ -5725,7 +6039,13 @@
         <w:t>to give the user time to move the masking card to the next strip.</w:t>
       </w:r>
       <w:r>
-        <w:t xml:space="preserve">  Defaults to 1 second but can be increased using the Settings screen’s Delay setting</w:t>
+        <w:t xml:space="preserve">  Defaults to 1 second but can be increased using the Settings </w:t>
+      </w:r>
+      <w:r>
+        <w:t>tab</w:t>
+      </w:r>
+      <w:r>
+        <w:t>’s Delay setting</w:t>
       </w:r>
       <w:r>
         <w:t xml:space="preserve"> value</w:t>
@@ -5818,6 +6138,14 @@
     <w:p>
       <w:pPr>
         <w:pStyle w:val="NoSpacing"/>
+        <w:rPr>
+          <w:b/>
+        </w:rPr>
+      </w:pPr>
+    </w:p>
+    <w:p>
+      <w:pPr>
+        <w:pStyle w:val="NoSpacing"/>
       </w:pPr>
       <w:r>
         <w:rPr>
@@ -5905,7 +6233,13 @@
         <w:t xml:space="preserve">, </w:t>
       </w:r>
       <w:r>
-        <w:t xml:space="preserve">the list on the right side of the screen is filled with the </w:t>
+        <w:t xml:space="preserve">the list on the right side of the </w:t>
+      </w:r>
+      <w:r>
+        <w:t>tab</w:t>
+      </w:r>
+      <w:r>
+        <w:t xml:space="preserve"> is filled with the </w:t>
       </w:r>
       <w:r>
         <w:t xml:space="preserve">exposure </w:t>
@@ -6177,7 +6511,13 @@
         <w:t>subsequent</w:t>
       </w:r>
       <w:r>
-        <w:t xml:space="preserve"> strip times are based from this</w:t>
+        <w:t xml:space="preserve"> strip times are based </w:t>
+      </w:r>
+      <w:r>
+        <w:t>on</w:t>
+      </w:r>
+      <w:r>
+        <w:t xml:space="preserve"> this</w:t>
       </w:r>
       <w:r>
         <w:t xml:space="preserve"> and the f-stop increment value</w:t>
@@ -6384,7 +6724,13 @@
         <w:t xml:space="preserve">provide the option to </w:t>
       </w:r>
       <w:r>
-        <w:t>use the other method where we progressively uncover each strip</w:t>
+        <w:t xml:space="preserve">use the </w:t>
+      </w:r>
+      <w:r>
+        <w:t>“opposite”</w:t>
+      </w:r>
+      <w:r>
+        <w:t xml:space="preserve"> method where we progressively uncover each strip</w:t>
       </w:r>
       <w:r>
         <w:t xml:space="preserve"> in turn.</w:t>
@@ -6417,7 +6763,19 @@
               <w:rPr>
                 <w:i/>
               </w:rPr>
-              <w:t xml:space="preserve">Once setup, it is always worth </w:t>
+              <w:t xml:space="preserve">Once </w:t>
+            </w:r>
+            <w:r>
+              <w:rPr>
+                <w:i/>
+              </w:rPr>
+              <w:t xml:space="preserve">you are happy with the configuration, </w:t>
+            </w:r>
+            <w:r>
+              <w:rPr>
+                <w:i/>
+              </w:rPr>
+              <w:t xml:space="preserve">it is always worth </w:t>
             </w:r>
             <w:r>
               <w:rPr>
@@ -6466,11 +6824,13 @@
         <w:pStyle w:val="NoSpacing"/>
         <w:rPr>
           <w:b/>
-        </w:rPr>
-      </w:pPr>
-      <w:r>
-        <w:rPr>
-          <w:b/>
+          <w:sz w:val="28"/>
+        </w:rPr>
+      </w:pPr>
+      <w:r>
+        <w:rPr>
+          <w:b/>
+          <w:sz w:val="28"/>
         </w:rPr>
         <w:lastRenderedPageBreak/>
         <w:t>Example</w:t>
@@ -6478,27 +6838,26 @@
       <w:r>
         <w:rPr>
           <w:b/>
+          <w:sz w:val="28"/>
         </w:rPr>
         <w:t>s</w:t>
       </w:r>
-      <w:r>
-        <w:rPr>
-          <w:b/>
-        </w:rPr>
-        <w:t>:</w:t>
-      </w:r>
-    </w:p>
-    <w:p>
-      <w:pPr>
-        <w:pStyle w:val="NoSpacing"/>
-      </w:pPr>
-    </w:p>
-    <w:p>
-      <w:pPr>
-        <w:pStyle w:val="NoSpacing"/>
-      </w:pPr>
-      <w:r>
-        <w:rPr>
+    </w:p>
+    <w:p>
+      <w:pPr>
+        <w:pStyle w:val="NoSpacing"/>
+      </w:pPr>
+    </w:p>
+    <w:p>
+      <w:pPr>
+        <w:pStyle w:val="NoSpacing"/>
+        <w:rPr>
+          <w:b/>
+        </w:rPr>
+      </w:pPr>
+      <w:r>
+        <w:rPr>
+          <w:b/>
           <w:noProof/>
         </w:rPr>
         <w:drawing>
@@ -6576,131 +6935,242 @@
         <w:t>]</w:t>
       </w:r>
       <w:r>
-        <w:t xml:space="preserve"> mode: </w:t>
+        <w:rPr>
+          <w:b/>
+        </w:rPr>
+        <w:t xml:space="preserve"> mode:</w:t>
+      </w:r>
+    </w:p>
+    <w:p>
+      <w:pPr>
+        <w:pStyle w:val="NoSpacing"/>
+      </w:pPr>
+    </w:p>
+    <w:p>
+      <w:pPr>
+        <w:pStyle w:val="NoSpacing"/>
+      </w:pPr>
+      <w:r>
+        <w:t>I</w:t>
+      </w:r>
+      <w:r>
+        <w:t xml:space="preserve">f </w:t>
+      </w:r>
+      <w:r>
+        <w:t>w</w:t>
+      </w:r>
+      <w:r>
+        <w:t xml:space="preserve">e do not have </w:t>
+      </w:r>
+      <w:r>
+        <w:t xml:space="preserve">a </w:t>
+      </w:r>
+      <w:r>
+        <w:t>Wi-Fi</w:t>
+      </w:r>
+      <w:r>
+        <w:t xml:space="preserve"> connected lamp </w:t>
+      </w:r>
+      <w:r>
+        <w:t>switch,</w:t>
+      </w:r>
+      <w:r>
+        <w:t xml:space="preserve"> we will </w:t>
+      </w:r>
+      <w:r>
+        <w:t xml:space="preserve">use this mode and </w:t>
+      </w:r>
+      <w:r>
+        <w:t>manually switch the enlarger lamp.</w:t>
+      </w:r>
+    </w:p>
+    <w:p>
+      <w:pPr>
+        <w:pStyle w:val="NoSpacing"/>
+      </w:pPr>
+    </w:p>
+    <w:p>
+      <w:pPr>
+        <w:pStyle w:val="NoSpacing"/>
+      </w:pPr>
+      <w:r>
+        <w:t xml:space="preserve">On the Settings </w:t>
+      </w:r>
+      <w:r>
+        <w:t>tab</w:t>
+      </w:r>
+      <w:r>
+        <w:t xml:space="preserve"> we set a Delay of 3 </w:t>
+      </w:r>
+      <w:r>
+        <w:t>seconds,</w:t>
+      </w:r>
+      <w:r>
+        <w:t xml:space="preserve"> so we have time to </w:t>
+      </w:r>
+      <w:r>
+        <w:t>get ready after starting the timer.  We set Mode to CONT (continuous</w:t>
+      </w:r>
+      <w:r>
+        <w:t xml:space="preserve">) as we do not have the facility to switch the lamp </w:t>
+      </w:r>
+      <w:r>
+        <w:t xml:space="preserve">via </w:t>
+      </w:r>
+      <w:r>
+        <w:t>Wi-Fi</w:t>
+      </w:r>
+      <w:r>
+        <w:t xml:space="preserve"> in t</w:t>
+      </w:r>
+      <w:r>
+        <w:t>h</w:t>
+      </w:r>
+      <w:r>
+        <w:t>is example</w:t>
+      </w:r>
+      <w:r>
+        <w:t>.</w:t>
+      </w:r>
+      <w:r>
+        <w:t xml:space="preserve">  </w:t>
+      </w:r>
+    </w:p>
+    <w:p>
+      <w:pPr>
+        <w:pStyle w:val="NoSpacing"/>
+      </w:pPr>
+    </w:p>
+    <w:p>
+      <w:pPr>
+        <w:pStyle w:val="NoSpacing"/>
+      </w:pPr>
+      <w:r>
+        <w:t xml:space="preserve">We </w:t>
+      </w:r>
+      <w:r>
+        <w:t xml:space="preserve">select that we want </w:t>
+      </w:r>
+      <w:r>
+        <w:t>th</w:t>
+      </w:r>
+      <w:r>
+        <w:t>e</w:t>
       </w:r>
       <w:r>
         <w:t xml:space="preserve"> </w:t>
       </w:r>
       <w:r>
-        <w:t xml:space="preserve">if </w:t>
-      </w:r>
-      <w:r>
-        <w:t>w</w:t>
-      </w:r>
-      <w:r>
-        <w:t xml:space="preserve">e do not have </w:t>
-      </w:r>
-      <w:r>
-        <w:t xml:space="preserve">a </w:t>
-      </w:r>
-      <w:r>
-        <w:t>Wi-Fi</w:t>
-      </w:r>
-      <w:r>
-        <w:t xml:space="preserve"> connected lamp </w:t>
-      </w:r>
-      <w:r>
-        <w:t>switch,</w:t>
-      </w:r>
-      <w:r>
-        <w:t xml:space="preserve"> we will </w:t>
-      </w:r>
-      <w:r>
-        <w:t xml:space="preserve">use this mode and </w:t>
-      </w:r>
-      <w:r>
-        <w:t>manually switch the enlarger lamp.</w:t>
-      </w:r>
-    </w:p>
-    <w:p>
-      <w:pPr>
-        <w:pStyle w:val="NoSpacing"/>
-      </w:pPr>
-    </w:p>
-    <w:p>
-      <w:pPr>
-        <w:pStyle w:val="NoSpacing"/>
-      </w:pPr>
-      <w:r>
-        <w:t xml:space="preserve">On the Settings screen we set a Delay of 3 </w:t>
-      </w:r>
-      <w:r>
-        <w:t>seconds,</w:t>
-      </w:r>
-      <w:r>
-        <w:t xml:space="preserve"> so we have time to </w:t>
-      </w:r>
-      <w:r>
-        <w:t>get ready after starting the timer.  We set Mode to CONT (continuous</w:t>
-      </w:r>
-      <w:r>
-        <w:t xml:space="preserve">) as we do not have the facility to switch the lamp </w:t>
-      </w:r>
-      <w:r>
-        <w:t xml:space="preserve">via </w:t>
-      </w:r>
-      <w:r>
-        <w:t>Wi-Fi</w:t>
+        <w:t>strip i</w:t>
+      </w:r>
+      <w:r>
+        <w:t>ncr</w:t>
+      </w:r>
+      <w:r>
+        <w:t>ement</w:t>
+      </w:r>
+      <w:r>
+        <w:t>s</w:t>
+      </w:r>
+      <w:r>
+        <w:t xml:space="preserve"> to </w:t>
+      </w:r>
+      <w:r>
+        <w:t xml:space="preserve">be </w:t>
+      </w:r>
+      <w:r>
+        <w:t>1/</w:t>
+      </w:r>
+      <w:r>
+        <w:t>3</w:t>
+      </w:r>
+      <w:r>
+        <w:t>rd</w:t>
+      </w:r>
+      <w:r>
+        <w:t xml:space="preserve"> of a stop</w:t>
+      </w:r>
+      <w:r>
+        <w:t>, we want 8 strips</w:t>
+      </w:r>
+      <w:r>
+        <w:t xml:space="preserve"> and </w:t>
+      </w:r>
+      <w:r>
+        <w:t xml:space="preserve">we </w:t>
+      </w:r>
+      <w:r>
+        <w:t xml:space="preserve">put </w:t>
+      </w:r>
+      <w:r>
+        <w:t>10</w:t>
+      </w:r>
+      <w:r>
+        <w:t xml:space="preserve">s on the display </w:t>
+      </w:r>
+      <w:r>
+        <w:t xml:space="preserve">for our base time </w:t>
+      </w:r>
+      <w:r>
+        <w:t>and tap the [SET] button</w:t>
       </w:r>
       <w:r>
         <w:t>.</w:t>
       </w:r>
-      <w:r>
-        <w:t xml:space="preserve">  We </w:t>
-      </w:r>
-      <w:r>
-        <w:t xml:space="preserve">select that we want </w:t>
-      </w:r>
-      <w:r>
-        <w:t>th</w:t>
-      </w:r>
-      <w:r>
-        <w:t>e</w:t>
-      </w:r>
-      <w:r>
-        <w:t xml:space="preserve"> f-stop Incr</w:t>
-      </w:r>
-      <w:r>
-        <w:t>ement</w:t>
-      </w:r>
-      <w:r>
-        <w:t xml:space="preserve"> to </w:t>
-      </w:r>
-      <w:r>
-        <w:t xml:space="preserve">be </w:t>
-      </w:r>
-      <w:r>
-        <w:t>1/</w:t>
-      </w:r>
-      <w:r>
-        <w:t>3</w:t>
-      </w:r>
-      <w:r>
-        <w:t xml:space="preserve"> of a stop</w:t>
-      </w:r>
-      <w:r>
-        <w:t>, we want 8 strips</w:t>
-      </w:r>
-      <w:r>
-        <w:t xml:space="preserve"> and </w:t>
-      </w:r>
-      <w:r>
-        <w:t xml:space="preserve">we </w:t>
-      </w:r>
-      <w:r>
-        <w:t xml:space="preserve">put </w:t>
-      </w:r>
-      <w:r>
-        <w:t>10</w:t>
-      </w:r>
-      <w:r>
-        <w:t xml:space="preserve">s on the display </w:t>
-      </w:r>
-      <w:r>
-        <w:t xml:space="preserve">for our base time </w:t>
-      </w:r>
-      <w:r>
-        <w:t>and tap the [SET] button</w:t>
+    </w:p>
+    <w:p>
+      <w:pPr>
+        <w:pStyle w:val="NoSpacing"/>
+      </w:pPr>
+    </w:p>
+    <w:p>
+      <w:pPr>
+        <w:pStyle w:val="NoSpacing"/>
+      </w:pPr>
+      <w:r>
+        <w:t xml:space="preserve">The list on the right of the </w:t>
+      </w:r>
+      <w:r>
+        <w:t>tab</w:t>
+      </w:r>
+      <w:r>
+        <w:t xml:space="preserve"> is updated and we note that the </w:t>
+      </w:r>
+      <w:r>
+        <w:t xml:space="preserve">times for </w:t>
+      </w:r>
+      <w:r>
+        <w:t>some of</w:t>
+      </w:r>
+      <w:r>
+        <w:t xml:space="preserve"> </w:t>
+      </w:r>
+      <w:r>
+        <w:t>strips</w:t>
+      </w:r>
+      <w:r>
+        <w:t xml:space="preserve"> </w:t>
+      </w:r>
+      <w:r>
+        <w:t xml:space="preserve">after the initial base time </w:t>
+      </w:r>
+      <w:r>
+        <w:t xml:space="preserve">strip #1 </w:t>
+      </w:r>
+      <w:r>
+        <w:t>are quite short</w:t>
+      </w:r>
+      <w:r>
+        <w:t>,</w:t>
+      </w:r>
+      <w:r>
+        <w:t xml:space="preserve"> so we know we will h</w:t>
+      </w:r>
+      <w:r>
+        <w:t>a</w:t>
+      </w:r>
+      <w:r>
+        <w:t>ve to pay attention as the beeps will be coming quickly</w:t>
       </w:r>
       <w:r>
         <w:t>.</w:t>
@@ -6715,35 +7185,167 @@
       <w:pPr>
         <w:pStyle w:val="NoSpacing"/>
       </w:pPr>
-      <w:r>
-        <w:t xml:space="preserve">The list on the right of the screen is updated and we note that the </w:t>
-      </w:r>
-      <w:r>
-        <w:t xml:space="preserve">times for </w:t>
-      </w:r>
-      <w:r>
-        <w:t xml:space="preserve">the </w:t>
-      </w:r>
-      <w:r>
-        <w:t xml:space="preserve">strips </w:t>
-      </w:r>
-      <w:r>
-        <w:t xml:space="preserve">or two </w:t>
-      </w:r>
-      <w:r>
-        <w:t>after the initial base time are quite short</w:t>
+    </w:p>
+    <w:p>
+      <w:pPr>
+        <w:pStyle w:val="NoSpacing"/>
+      </w:pPr>
+    </w:p>
+    <w:p>
+      <w:pPr>
+        <w:pStyle w:val="NoSpacing"/>
+      </w:pPr>
+    </w:p>
+    <w:p>
+      <w:pPr>
+        <w:pStyle w:val="NoSpacing"/>
+      </w:pPr>
+    </w:p>
+    <w:p>
+      <w:pPr>
+        <w:pStyle w:val="NoSpacing"/>
+      </w:pPr>
+    </w:p>
+    <w:p>
+      <w:pPr>
+        <w:pStyle w:val="NoSpacing"/>
+      </w:pPr>
+      <w:r>
+        <w:t xml:space="preserve">Once you are ready to expose your paper for the </w:t>
+      </w:r>
+      <w:r>
+        <w:t xml:space="preserve">first </w:t>
+      </w:r>
+      <w:r>
+        <w:t>test strip, t</w:t>
+      </w:r>
+      <w:r>
+        <w:t>he process will be:</w:t>
+      </w:r>
+    </w:p>
+    <w:p>
+      <w:pPr>
+        <w:pStyle w:val="NoSpacing"/>
+      </w:pPr>
+    </w:p>
+    <w:p>
+      <w:pPr>
+        <w:pStyle w:val="NoSpacing"/>
+        <w:ind w:left="720"/>
+      </w:pPr>
+      <w:r>
+        <w:t xml:space="preserve">1) </w:t>
+      </w:r>
+      <w:r>
+        <w:t>Tap the [START] button and the timer will tick down the three seconds Delay</w:t>
+      </w:r>
+      <w:r>
+        <w:t xml:space="preserve">.  Once the delay has ended </w:t>
+      </w:r>
+      <w:r>
+        <w:t xml:space="preserve">and the </w:t>
+      </w:r>
+      <w:r>
+        <w:t xml:space="preserve">timing </w:t>
+      </w:r>
+      <w:r>
+        <w:t>started, switch on the lamp.</w:t>
+      </w:r>
+    </w:p>
+    <w:p>
+      <w:pPr>
+        <w:pStyle w:val="NoSpacing"/>
+        <w:ind w:left="720"/>
+      </w:pPr>
+    </w:p>
+    <w:p>
+      <w:pPr>
+        <w:pStyle w:val="NoSpacing"/>
+        <w:ind w:left="720"/>
+      </w:pPr>
+      <w:r>
+        <w:t xml:space="preserve">2) </w:t>
+      </w:r>
+      <w:r>
+        <w:t>H</w:t>
+      </w:r>
+      <w:r>
+        <w:t>alf a second before the end of the first strip’s countdown time there will be a sho</w:t>
+      </w:r>
+      <w:r>
+        <w:t>r</w:t>
+      </w:r>
+      <w:r>
+        <w:t>t beep</w:t>
+      </w:r>
+      <w:r>
+        <w:t xml:space="preserve"> followed a</w:t>
+      </w:r>
+      <w:r>
+        <w:t>t</w:t>
+      </w:r>
+      <w:r>
+        <w:t xml:space="preserve"> the end of the time (0.5s later) by the beep indicating the end of this strip and the start of the next.  The</w:t>
+      </w:r>
+      <w:r>
+        <w:t xml:space="preserve"> </w:t>
+      </w:r>
+      <w:r>
+        <w:t xml:space="preserve">first beep is a warning to </w:t>
+      </w:r>
+      <w:r>
+        <w:t xml:space="preserve">be ready to </w:t>
+      </w:r>
+      <w:r>
+        <w:t>move the masking card</w:t>
+      </w:r>
+      <w:r>
+        <w:t xml:space="preserve"> to the next strip position.</w:t>
+      </w:r>
+    </w:p>
+    <w:p>
+      <w:pPr>
+        <w:pStyle w:val="NoSpacing"/>
+        <w:ind w:left="720"/>
+      </w:pPr>
+    </w:p>
+    <w:p>
+      <w:pPr>
+        <w:pStyle w:val="NoSpacing"/>
+        <w:ind w:left="720"/>
+      </w:pPr>
+      <w:r>
+        <w:t xml:space="preserve">3) </w:t>
+      </w:r>
+      <w:r>
+        <w:t xml:space="preserve"> </w:t>
+      </w:r>
+      <w:r>
+        <w:t>At the second beep, move the mask swif</w:t>
+      </w:r>
+      <w:r>
+        <w:t>t</w:t>
+      </w:r>
+      <w:r>
+        <w:t>ly to the next strip position</w:t>
+      </w:r>
+      <w:r>
+        <w:t xml:space="preserve"> (without moving the paper being exposed!)</w:t>
+      </w:r>
+      <w:r>
+        <w:t xml:space="preserve">.  The timer will continue </w:t>
+      </w:r>
+      <w:r>
+        <w:t>timing</w:t>
+      </w:r>
+      <w:r>
+        <w:t xml:space="preserve"> the next strip with no delay between strips</w:t>
       </w:r>
       <w:r>
         <w:t>,</w:t>
       </w:r>
       <w:r>
-        <w:t xml:space="preserve"> so we know we will h</w:t>
-      </w:r>
-      <w:r>
-        <w:t>a</w:t>
-      </w:r>
-      <w:r>
-        <w:t>ve to pay attention as the beeps will be coming quickly</w:t>
+        <w:t xml:space="preserve"> so you need to move fast</w:t>
       </w:r>
       <w:r>
         <w:t>.</w:t>
@@ -6752,234 +7354,29 @@
     <w:p>
       <w:pPr>
         <w:pStyle w:val="NoSpacing"/>
-      </w:pPr>
-    </w:p>
-    <w:p>
-      <w:pPr>
-        <w:pStyle w:val="NoSpacing"/>
-      </w:pPr>
-    </w:p>
-    <w:p>
-      <w:pPr>
-        <w:pStyle w:val="NoSpacing"/>
-      </w:pPr>
-    </w:p>
-    <w:p>
-      <w:pPr>
-        <w:pStyle w:val="NoSpacing"/>
-      </w:pPr>
-    </w:p>
-    <w:p>
-      <w:pPr>
-        <w:pStyle w:val="NoSpacing"/>
-      </w:pPr>
-    </w:p>
-    <w:p>
-      <w:pPr>
-        <w:pStyle w:val="NoSpacing"/>
-      </w:pPr>
-    </w:p>
-    <w:p>
-      <w:pPr>
-        <w:pStyle w:val="NoSpacing"/>
-      </w:pPr>
-    </w:p>
-    <w:p>
-      <w:pPr>
-        <w:pStyle w:val="NoSpacing"/>
-      </w:pPr>
-    </w:p>
-    <w:p>
-      <w:pPr>
-        <w:pStyle w:val="NoSpacing"/>
-      </w:pPr>
-    </w:p>
-    <w:p>
-      <w:pPr>
-        <w:pStyle w:val="NoSpacing"/>
-      </w:pPr>
-    </w:p>
-    <w:p>
-      <w:pPr>
-        <w:pStyle w:val="NoSpacing"/>
-      </w:pPr>
-    </w:p>
-    <w:p>
-      <w:pPr>
-        <w:pStyle w:val="NoSpacing"/>
-      </w:pPr>
-    </w:p>
-    <w:p>
-      <w:pPr>
-        <w:pStyle w:val="NoSpacing"/>
-      </w:pPr>
-      <w:r>
-        <w:t xml:space="preserve">Once you are ready to expose your paper for the </w:t>
-      </w:r>
-      <w:r>
-        <w:t xml:space="preserve">first </w:t>
-      </w:r>
-      <w:r>
-        <w:t>test strip, t</w:t>
-      </w:r>
-      <w:r>
-        <w:t>he process will be:</w:t>
-      </w:r>
-    </w:p>
-    <w:p>
-      <w:pPr>
-        <w:pStyle w:val="NoSpacing"/>
-      </w:pPr>
-    </w:p>
-    <w:p>
-      <w:pPr>
-        <w:pStyle w:val="NoSpacing"/>
         <w:ind w:left="720"/>
       </w:pPr>
-      <w:r>
-        <w:t xml:space="preserve">1) </w:t>
-      </w:r>
-      <w:r>
-        <w:t>Tap the [START] button and the timer will tick down the three seconds Delay</w:t>
-      </w:r>
-      <w:r>
-        <w:t xml:space="preserve">.  Once the delay has ended </w:t>
-      </w:r>
-      <w:r>
-        <w:t xml:space="preserve">and the </w:t>
-      </w:r>
-      <w:r>
-        <w:t xml:space="preserve">timing </w:t>
-      </w:r>
-      <w:r>
-        <w:t>started, switch on the lamp.</w:t>
-      </w:r>
     </w:p>
     <w:p>
       <w:pPr>
         <w:pStyle w:val="NoSpacing"/>
         <w:ind w:left="720"/>
       </w:pPr>
+      <w:r>
+        <w:t>4)  Repeat (3) until all the paper has been covered by the mask.</w:t>
+      </w:r>
     </w:p>
     <w:p>
       <w:pPr>
         <w:pStyle w:val="NoSpacing"/>
         <w:ind w:left="720"/>
       </w:pPr>
-      <w:r>
-        <w:t xml:space="preserve">2) </w:t>
-      </w:r>
-      <w:r>
-        <w:t>H</w:t>
-      </w:r>
-      <w:r>
-        <w:t>alf a second before the end of the first strip’s countdown time there will be a sho</w:t>
-      </w:r>
-      <w:r>
-        <w:t>r</w:t>
-      </w:r>
-      <w:r>
-        <w:t>t beep</w:t>
-      </w:r>
-      <w:r>
-        <w:t xml:space="preserve"> followed a</w:t>
-      </w:r>
-      <w:r>
-        <w:t>t</w:t>
-      </w:r>
-      <w:r>
-        <w:t xml:space="preserve"> the end of the time (0.5s later) by the beep indicating the end of this strip and the start of the next.  The</w:t>
-      </w:r>
-      <w:r>
-        <w:t xml:space="preserve"> </w:t>
-      </w:r>
-      <w:r>
-        <w:t xml:space="preserve">first beep is a warning to </w:t>
-      </w:r>
-      <w:r>
-        <w:t xml:space="preserve">be ready to </w:t>
-      </w:r>
-      <w:r>
-        <w:t>move the masking card</w:t>
-      </w:r>
-      <w:r>
-        <w:t xml:space="preserve"> to the next strip position.</w:t>
-      </w:r>
     </w:p>
     <w:p>
       <w:pPr>
         <w:pStyle w:val="NoSpacing"/>
         <w:ind w:left="720"/>
       </w:pPr>
-    </w:p>
-    <w:p>
-      <w:pPr>
-        <w:pStyle w:val="NoSpacing"/>
-        <w:ind w:left="720"/>
-      </w:pPr>
-      <w:r>
-        <w:t xml:space="preserve">3) </w:t>
-      </w:r>
-      <w:r>
-        <w:t xml:space="preserve"> </w:t>
-      </w:r>
-      <w:r>
-        <w:t>At the second beep, move the mask swif</w:t>
-      </w:r>
-      <w:r>
-        <w:t>t</w:t>
-      </w:r>
-      <w:r>
-        <w:t>ly to the next strip position</w:t>
-      </w:r>
-      <w:r>
-        <w:t xml:space="preserve"> (without moving the paper being exposed!)</w:t>
-      </w:r>
-      <w:r>
-        <w:t xml:space="preserve">.  The timer will continue </w:t>
-      </w:r>
-      <w:r>
-        <w:t>timing</w:t>
-      </w:r>
-      <w:r>
-        <w:t xml:space="preserve"> the next strip with no delay between strips</w:t>
-      </w:r>
-      <w:r>
-        <w:t>,</w:t>
-      </w:r>
-      <w:r>
-        <w:t xml:space="preserve"> so you need to move fast</w:t>
-      </w:r>
-      <w:r>
-        <w:t>.</w:t>
-      </w:r>
-    </w:p>
-    <w:p>
-      <w:pPr>
-        <w:pStyle w:val="NoSpacing"/>
-        <w:ind w:left="720"/>
-      </w:pPr>
-    </w:p>
-    <w:p>
-      <w:pPr>
-        <w:pStyle w:val="NoSpacing"/>
-        <w:ind w:left="720"/>
-      </w:pPr>
-      <w:r>
-        <w:t>4)  Repeat (3) until all the paper has been covered by the mask.</w:t>
-      </w:r>
-    </w:p>
-    <w:p>
-      <w:pPr>
-        <w:pStyle w:val="NoSpacing"/>
-        <w:ind w:left="720"/>
-      </w:pPr>
-    </w:p>
-    <w:p>
-      <w:pPr>
-        <w:pStyle w:val="NoSpacing"/>
-        <w:ind w:left="720"/>
-      </w:pPr>
       <w:r>
         <w:t>5)  Switch off the lamp.</w:t>
       </w:r>
@@ -6999,23 +7396,27 @@
         <w:pStyle w:val="NoSpacing"/>
       </w:pPr>
       <w:r>
+        <w:t>Process the paper as usual.</w:t>
+      </w:r>
+    </w:p>
+    <w:p>
+      <w:pPr>
+        <w:pStyle w:val="NoSpacing"/>
+      </w:pPr>
+    </w:p>
+    <w:p>
+      <w:pPr>
+        <w:pStyle w:val="NoSpacing"/>
+        <w:rPr>
+          <w:b/>
+        </w:rPr>
+      </w:pPr>
+      <w:r>
+        <w:rPr>
+          <w:b/>
+          <w:noProof/>
+        </w:rPr>
         <w:lastRenderedPageBreak/>
-        <w:t>Process the paper as usual.</w:t>
-      </w:r>
-    </w:p>
-    <w:p>
-      <w:pPr>
-        <w:pStyle w:val="NoSpacing"/>
-      </w:pPr>
-    </w:p>
-    <w:p>
-      <w:pPr>
-        <w:pStyle w:val="NoSpacing"/>
-      </w:pPr>
-      <w:r>
-        <w:rPr>
-          <w:noProof/>
-        </w:rPr>
         <w:drawing>
           <wp:anchor distT="0" distB="0" distL="114300" distR="114300" simplePos="0" relativeHeight="251659264" behindDoc="0" locked="0" layoutInCell="1" allowOverlap="1" wp14:anchorId="5112B78E" wp14:editId="2A5C6DCC">
             <wp:simplePos x="0" y="0"/>
@@ -7076,596 +7477,495 @@
         <w:rPr>
           <w:b/>
         </w:rPr>
+        <w:t>[AUTO] mode</w:t>
+      </w:r>
+    </w:p>
+    <w:p>
+      <w:pPr>
+        <w:pStyle w:val="NoSpacing"/>
+        <w:rPr>
+          <w:b/>
+        </w:rPr>
+      </w:pPr>
+    </w:p>
+    <w:p>
+      <w:pPr>
+        <w:pStyle w:val="NoSpacing"/>
+      </w:pPr>
+      <w:r>
+        <w:t>T</w:t>
+      </w:r>
+      <w:r>
+        <w:t xml:space="preserve">his mode requires one of the </w:t>
+      </w:r>
+      <w:r>
+        <w:t>Wi-Fi</w:t>
+      </w:r>
+      <w:r>
+        <w:t xml:space="preserve"> connected devices to switch the enlarger lamp on and off.</w:t>
+      </w:r>
+      <w:r>
+        <w:t xml:space="preserve">  </w:t>
+      </w:r>
+      <w:r>
+        <w:t>The I</w:t>
+      </w:r>
+      <w:r>
+        <w:t xml:space="preserve">deal </w:t>
+      </w:r>
+      <w:r>
+        <w:t xml:space="preserve">option </w:t>
+      </w:r>
+      <w:r>
+        <w:t>if we want multiple test strips on a single sheet of paper.</w:t>
+      </w:r>
+    </w:p>
+    <w:p>
+      <w:pPr>
+        <w:pStyle w:val="NoSpacing"/>
+      </w:pPr>
+    </w:p>
+    <w:p>
+      <w:pPr>
+        <w:pStyle w:val="NoSpacing"/>
+      </w:pPr>
+      <w:r>
+        <w:t xml:space="preserve">On the Settings </w:t>
+      </w:r>
+      <w:r>
+        <w:t>tab</w:t>
+      </w:r>
+      <w:r>
+        <w:t xml:space="preserve"> we set a Delay of </w:t>
+      </w:r>
+      <w:r>
+        <w:t>2</w:t>
+      </w:r>
+      <w:r>
+        <w:t xml:space="preserve"> seconds</w:t>
+      </w:r>
+      <w:r>
+        <w:t xml:space="preserve">.  This time will be used both as a </w:t>
+      </w:r>
+      <w:r>
+        <w:t>count-in delay as well as the time to pause between strips</w:t>
+      </w:r>
+      <w:r>
+        <w:t>.</w:t>
+      </w:r>
+      <w:r>
+        <w:t xml:space="preserve">  </w:t>
+      </w:r>
+      <w:r>
+        <w:t xml:space="preserve">We set </w:t>
+      </w:r>
+      <w:r>
+        <w:t xml:space="preserve">the </w:t>
+      </w:r>
+      <w:r>
+        <w:t>Mode to</w:t>
+      </w:r>
+      <w:r>
+        <w:t xml:space="preserve"> </w:t>
+      </w:r>
+      <w:r>
         <w:t>[AUTO]</w:t>
       </w:r>
       <w:r>
-        <w:t xml:space="preserve"> mode:  </w:t>
-      </w:r>
-      <w:r>
-        <w:t xml:space="preserve">this mode requires one of the </w:t>
-      </w:r>
-      <w:r>
-        <w:t>Wi-Fi</w:t>
-      </w:r>
-      <w:r>
-        <w:t xml:space="preserve"> connected devices to switch the enlarger lamp on and off.</w:t>
-      </w:r>
-      <w:r>
-        <w:t xml:space="preserve">  This mode is ideal if we want multiple test strips on a single sheet of paper.</w:t>
-      </w:r>
-    </w:p>
-    <w:p>
-      <w:pPr>
-        <w:pStyle w:val="NoSpacing"/>
-      </w:pPr>
-    </w:p>
-    <w:p>
-      <w:pPr>
-        <w:pStyle w:val="NoSpacing"/>
-      </w:pPr>
-      <w:r>
-        <w:t xml:space="preserve">On the Settings screen we set a Delay of </w:t>
-      </w:r>
-      <w:r>
-        <w:t>2</w:t>
-      </w:r>
-      <w:r>
-        <w:t xml:space="preserve"> seconds</w:t>
-      </w:r>
-      <w:r>
-        <w:t xml:space="preserve">.  This time will be used both as a </w:t>
-      </w:r>
-      <w:r>
-        <w:t>count-in delay as well as the time to pause between strips</w:t>
+        <w:t xml:space="preserve"> (</w:t>
+      </w:r>
+      <w:r>
+        <w:t>Automatic</w:t>
+      </w:r>
+      <w:r>
+        <w:t>) as we</w:t>
+      </w:r>
+      <w:r>
+        <w:t xml:space="preserve"> </w:t>
+      </w:r>
+      <w:r>
+        <w:t>can</w:t>
+      </w:r>
+      <w:r>
+        <w:t xml:space="preserve"> power the lamp on and off and want multiple test strips on a single sheet of paper.</w:t>
+      </w:r>
+    </w:p>
+    <w:p>
+      <w:pPr>
+        <w:pStyle w:val="NoSpacing"/>
+      </w:pPr>
+    </w:p>
+    <w:p>
+      <w:pPr>
+        <w:pStyle w:val="NoSpacing"/>
+      </w:pPr>
+      <w:r>
+        <w:t>We select that we want the f-stop Increment to be 1</w:t>
+      </w:r>
+      <w:r>
+        <w:t>/6</w:t>
+      </w:r>
+      <w:r>
+        <w:rPr>
+          <w:vertAlign w:val="superscript"/>
+        </w:rPr>
+        <w:t>th</w:t>
+      </w:r>
+      <w:r>
+        <w:t xml:space="preserve"> </w:t>
+      </w:r>
+      <w:r>
+        <w:t xml:space="preserve">of a stop, we want </w:t>
+      </w:r>
+      <w:r>
+        <w:t>12</w:t>
+      </w:r>
+      <w:r>
+        <w:t xml:space="preserve"> strips and we put </w:t>
+      </w:r>
+      <w:r>
+        <w:t>6</w:t>
+      </w:r>
+      <w:r>
+        <w:t>s on the display for our base time and tap the [SET] button.</w:t>
+      </w:r>
+    </w:p>
+    <w:p>
+      <w:pPr>
+        <w:pStyle w:val="NoSpacing"/>
+      </w:pPr>
+    </w:p>
+    <w:p>
+      <w:pPr>
+        <w:pStyle w:val="NoSpacing"/>
+      </w:pPr>
+      <w:r>
+        <w:t xml:space="preserve">The list on the right of the </w:t>
+      </w:r>
+      <w:r>
+        <w:t>tab</w:t>
+      </w:r>
+      <w:r>
+        <w:t xml:space="preserve"> is updated and we note that the times for </w:t>
+      </w:r>
+      <w:r>
+        <w:t xml:space="preserve">the </w:t>
+      </w:r>
+      <w:r>
+        <w:t xml:space="preserve">strips after the initial base time are </w:t>
+      </w:r>
+      <w:r>
+        <w:t>mostly</w:t>
+      </w:r>
+      <w:r>
+        <w:t xml:space="preserve"> very</w:t>
+      </w:r>
+      <w:r>
+        <w:t xml:space="preserve"> short, </w:t>
+      </w:r>
+      <w:r>
+        <w:t xml:space="preserve">but we do not care as we are </w:t>
+      </w:r>
+      <w:r>
+        <w:t>switching</w:t>
+      </w:r>
+      <w:r>
+        <w:t xml:space="preserve"> the enlarger lamp via </w:t>
+      </w:r>
+      <w:r>
+        <w:t xml:space="preserve">a Wi-Fi switch </w:t>
+      </w:r>
+      <w:r>
+        <w:t xml:space="preserve">and do not have to switch the </w:t>
+      </w:r>
+      <w:r>
+        <w:t>l</w:t>
+      </w:r>
+      <w:r>
+        <w:t>amp manually</w:t>
+      </w:r>
+      <w:r>
+        <w:t xml:space="preserve"> </w:t>
+      </w:r>
+      <w:r>
+        <w:rPr>
+          <mc:AlternateContent>
+            <mc:Choice Requires="w16se"/>
+            <mc:Fallback>
+              <w:rFonts w:ascii="Segoe UI Emoji" w:eastAsia="Segoe UI Emoji" w:hAnsi="Segoe UI Emoji" w:cs="Segoe UI Emoji"/>
+            </mc:Fallback>
+          </mc:AlternateContent>
+        </w:rPr>
+        <mc:AlternateContent>
+          <mc:Choice Requires="w16se">
+            <w16se:symEx w16se:font="Segoe UI Emoji" w16se:char="1F60A"/>
+          </mc:Choice>
+          <mc:Fallback>
+            <w:t>😊</w:t>
+          </mc:Fallback>
+        </mc:AlternateContent>
       </w:r>
       <w:r>
         <w:t>.</w:t>
       </w:r>
+    </w:p>
+    <w:p>
+      <w:pPr>
+        <w:pStyle w:val="NoSpacing"/>
+      </w:pPr>
+    </w:p>
+    <w:p>
+      <w:pPr>
+        <w:pStyle w:val="NoSpacing"/>
+      </w:pPr>
+    </w:p>
+    <w:p>
+      <w:pPr>
+        <w:pStyle w:val="NoSpacing"/>
+      </w:pPr>
+    </w:p>
+    <w:p>
+      <w:pPr>
+        <w:pStyle w:val="NoSpacing"/>
+      </w:pPr>
+    </w:p>
+    <w:p>
+      <w:pPr>
+        <w:pStyle w:val="NoSpacing"/>
+      </w:pPr>
+      <w:r>
+        <w:t>Once you are ready to expose your paper for the first test strip, the process will be:</w:t>
+      </w:r>
+    </w:p>
+    <w:p>
+      <w:pPr>
+        <w:pStyle w:val="NoSpacing"/>
+      </w:pPr>
+    </w:p>
+    <w:p>
+      <w:pPr>
+        <w:pStyle w:val="NoSpacing"/>
+        <w:ind w:left="720"/>
+      </w:pPr>
+      <w:r>
+        <w:t xml:space="preserve">1) Tap the [START] button and the timer will tick down the </w:t>
+      </w:r>
+      <w:r>
+        <w:t>two</w:t>
+      </w:r>
+      <w:r>
+        <w:t xml:space="preserve"> seconds Delay.  Once the delay has ended and the timing started, </w:t>
+      </w:r>
+      <w:r>
+        <w:t>the timer will switch on the lamp.</w:t>
+      </w:r>
+    </w:p>
+    <w:p>
+      <w:pPr>
+        <w:pStyle w:val="NoSpacing"/>
+        <w:ind w:left="720"/>
+      </w:pPr>
+    </w:p>
+    <w:p>
+      <w:pPr>
+        <w:pStyle w:val="NoSpacing"/>
+        <w:ind w:left="720"/>
+      </w:pPr>
+      <w:r>
+        <w:t xml:space="preserve">2) </w:t>
+      </w:r>
+      <w:r>
+        <w:t>When the timer has finished the 1</w:t>
+      </w:r>
+      <w:r>
+        <w:rPr>
+          <w:vertAlign w:val="superscript"/>
+        </w:rPr>
+        <w:t>st</w:t>
+      </w:r>
+      <w:r>
+        <w:t xml:space="preserve"> strip, the lamp will go out and you will have 2 seconds to </w:t>
+      </w:r>
+      <w:r>
+        <w:t>move the masking card to the next strip position</w:t>
+      </w:r>
+      <w:r>
+        <w:t xml:space="preserve"> before </w:t>
+      </w:r>
+      <w:r>
+        <w:t>the timer</w:t>
+      </w:r>
+      <w:r>
+        <w:t xml:space="preserve"> starts timing the second strip.</w:t>
+      </w:r>
+    </w:p>
+    <w:p>
+      <w:pPr>
+        <w:pStyle w:val="NoSpacing"/>
+        <w:ind w:left="720"/>
+      </w:pPr>
+    </w:p>
+    <w:p>
+      <w:pPr>
+        <w:pStyle w:val="NoSpacing"/>
+        <w:ind w:left="720"/>
+      </w:pPr>
+      <w:r>
+        <w:t xml:space="preserve">3)  </w:t>
+      </w:r>
+      <w:r>
+        <w:t xml:space="preserve">Likewise, once the current strip has finished, the lamp will </w:t>
+      </w:r>
+      <w:r>
+        <w:t>g</w:t>
+      </w:r>
+      <w:r>
+        <w:t xml:space="preserve">o out and the pause time will give you </w:t>
+      </w:r>
+      <w:r>
+        <w:t xml:space="preserve">another 2 seconds </w:t>
+      </w:r>
+      <w:r>
+        <w:t xml:space="preserve">to move the mask to the next strip </w:t>
+      </w:r>
+      <w:r>
+        <w:t>position before the timer starts the next strip.</w:t>
+      </w:r>
+    </w:p>
+    <w:p>
+      <w:pPr>
+        <w:pStyle w:val="NoSpacing"/>
+        <w:ind w:left="720"/>
+      </w:pPr>
+    </w:p>
+    <w:p>
+      <w:pPr>
+        <w:pStyle w:val="NoSpacing"/>
+        <w:ind w:left="720"/>
+      </w:pPr>
+      <w:r>
+        <w:t>4)  Repeat (3) until all the paper has been covered by the mask.</w:t>
+      </w:r>
+    </w:p>
+    <w:p>
+      <w:pPr>
+        <w:pStyle w:val="NoSpacing"/>
+        <w:ind w:left="720"/>
+      </w:pPr>
+    </w:p>
+    <w:p>
+      <w:pPr>
+        <w:pStyle w:val="NoSpacing"/>
+      </w:pPr>
+      <w:r>
+        <w:t>Process the paper as usual.</w:t>
+      </w:r>
+    </w:p>
+    <w:p>
+      <w:pPr>
+        <w:pStyle w:val="NoSpacing"/>
+      </w:pPr>
+    </w:p>
+    <w:p>
+      <w:pPr>
+        <w:pStyle w:val="NoSpacing"/>
+      </w:pPr>
+    </w:p>
+    <w:p>
+      <w:pPr>
+        <w:pStyle w:val="NoSpacing"/>
+        <w:rPr>
+          <w:b/>
+        </w:rPr>
+      </w:pPr>
+      <w:r>
+        <w:rPr>
+          <w:b/>
+        </w:rPr>
+        <w:t>3</w:t>
+      </w:r>
+      <w:r>
+        <w:rPr>
+          <w:b/>
+        </w:rPr>
+        <w:t xml:space="preserve"> - [</w:t>
+      </w:r>
+      <w:r>
+        <w:rPr>
+          <w:b/>
+        </w:rPr>
+        <w:t>MANUAL</w:t>
+      </w:r>
+      <w:r>
+        <w:rPr>
+          <w:b/>
+        </w:rPr>
+        <w:t>]</w:t>
+      </w:r>
+      <w:r>
+        <w:rPr>
+          <w:b/>
+        </w:rPr>
+        <w:t xml:space="preserve"> </w:t>
+      </w:r>
+      <w:r>
+        <w:rPr>
+          <w:b/>
+        </w:rPr>
+        <w:t xml:space="preserve">manual </w:t>
+      </w:r>
+      <w:r>
+        <w:rPr>
+          <w:b/>
+        </w:rPr>
+        <w:t>mode</w:t>
+      </w:r>
+    </w:p>
+    <w:p>
+      <w:pPr>
+        <w:pStyle w:val="NoSpacing"/>
+        <w:rPr>
+          <w:b/>
+        </w:rPr>
+      </w:pPr>
+    </w:p>
+    <w:p>
+      <w:pPr>
+        <w:pStyle w:val="NoSpacing"/>
+      </w:pPr>
+      <w:r>
+        <w:t>This mode can be used if you are not sure how long a gap you will need between strips.</w:t>
+      </w:r>
       <w:r>
         <w:t xml:space="preserve">  </w:t>
       </w:r>
       <w:r>
-        <w:t xml:space="preserve">We set </w:t>
-      </w:r>
-      <w:r>
-        <w:t xml:space="preserve">the </w:t>
-      </w:r>
-      <w:r>
-        <w:t>Mode to</w:t>
+        <w:t>This is essentially the same as the [AUTO] mode, but</w:t>
       </w:r>
       <w:r>
         <w:t xml:space="preserve"> </w:t>
       </w:r>
       <w:r>
-        <w:t>[AUTO]</w:t>
-      </w:r>
-      <w:r>
-        <w:t xml:space="preserve"> (</w:t>
-      </w:r>
-      <w:r>
-        <w:t>Automatic</w:t>
-      </w:r>
-      <w:r>
-        <w:t>) as we</w:t>
-      </w:r>
-      <w:r>
-        <w:t xml:space="preserve"> </w:t>
-      </w:r>
-      <w:r>
-        <w:t>can</w:t>
-      </w:r>
-      <w:r>
-        <w:t xml:space="preserve"> power the lamp on and off and want multiple test strips on a single sheet of paper.</w:t>
-      </w:r>
-    </w:p>
-    <w:p>
-      <w:pPr>
-        <w:pStyle w:val="NoSpacing"/>
-      </w:pPr>
-    </w:p>
-    <w:p>
-      <w:pPr>
-        <w:pStyle w:val="NoSpacing"/>
-      </w:pPr>
-      <w:r>
-        <w:t>We select that we want the f-stop Increment to be 1</w:t>
-      </w:r>
-      <w:r>
-        <w:t>/6</w:t>
-      </w:r>
-      <w:r>
-        <w:rPr>
-          <w:vertAlign w:val="superscript"/>
-        </w:rPr>
-        <w:t>th</w:t>
-      </w:r>
-      <w:r>
-        <w:t xml:space="preserve"> </w:t>
-      </w:r>
-      <w:r>
-        <w:t xml:space="preserve">of a stop, we want </w:t>
-      </w:r>
-      <w:r>
-        <w:t>12</w:t>
-      </w:r>
-      <w:r>
-        <w:t xml:space="preserve"> strips and we put </w:t>
-      </w:r>
-      <w:r>
-        <w:t>6</w:t>
-      </w:r>
-      <w:r>
-        <w:t>s on the display for our base time and tap the [SET] button.</w:t>
-      </w:r>
-    </w:p>
-    <w:p>
-      <w:pPr>
-        <w:pStyle w:val="NoSpacing"/>
-      </w:pPr>
-    </w:p>
-    <w:p>
-      <w:pPr>
-        <w:pStyle w:val="NoSpacing"/>
-      </w:pPr>
-      <w:r>
-        <w:t xml:space="preserve">The list on the right of the screen is updated and we note that the times for </w:t>
-      </w:r>
-      <w:r>
-        <w:t xml:space="preserve">the </w:t>
-      </w:r>
-      <w:r>
-        <w:t xml:space="preserve">strips after the initial base time are </w:t>
-      </w:r>
-      <w:r>
-        <w:t>all very</w:t>
-      </w:r>
-      <w:r>
-        <w:t xml:space="preserve"> short, </w:t>
-      </w:r>
-      <w:r>
-        <w:t>but we do not care as we are powering the enlarger lamp via the app.</w:t>
-      </w:r>
-    </w:p>
-    <w:p>
-      <w:pPr>
-        <w:pStyle w:val="NoSpacing"/>
-      </w:pPr>
-    </w:p>
-    <w:p>
-      <w:pPr>
-        <w:pStyle w:val="NoSpacing"/>
-      </w:pPr>
-    </w:p>
-    <w:p>
-      <w:pPr>
-        <w:pStyle w:val="NoSpacing"/>
-      </w:pPr>
-    </w:p>
-    <w:p>
-      <w:pPr>
-        <w:pStyle w:val="NoSpacing"/>
-      </w:pPr>
-    </w:p>
-    <w:p>
-      <w:pPr>
-        <w:pStyle w:val="NoSpacing"/>
-      </w:pPr>
-    </w:p>
-    <w:p>
-      <w:pPr>
-        <w:pStyle w:val="NoSpacing"/>
-      </w:pPr>
-    </w:p>
-    <w:p>
-      <w:pPr>
-        <w:pStyle w:val="NoSpacing"/>
-      </w:pPr>
-    </w:p>
-    <w:p>
-      <w:pPr>
-        <w:pStyle w:val="NoSpacing"/>
-      </w:pPr>
-    </w:p>
-    <w:p>
-      <w:pPr>
-        <w:pStyle w:val="NoSpacing"/>
-      </w:pPr>
-      <w:r>
-        <w:t>Once you are ready to expose your paper for the first test strip, the process will be:</w:t>
-      </w:r>
-    </w:p>
-    <w:p>
-      <w:pPr>
-        <w:pStyle w:val="NoSpacing"/>
-      </w:pPr>
-    </w:p>
-    <w:p>
-      <w:pPr>
-        <w:pStyle w:val="NoSpacing"/>
-        <w:ind w:left="720"/>
-      </w:pPr>
-      <w:r>
-        <w:t xml:space="preserve">1) Tap the [START] button and the timer will tick down the </w:t>
-      </w:r>
-      <w:r>
-        <w:t>two</w:t>
-      </w:r>
-      <w:r>
-        <w:t xml:space="preserve"> seconds Delay.  Once the delay has ended and the timing started, </w:t>
-      </w:r>
-      <w:r>
-        <w:t>the timer will switch on the lamp.</w:t>
-      </w:r>
-    </w:p>
-    <w:p>
-      <w:pPr>
-        <w:pStyle w:val="NoSpacing"/>
-        <w:ind w:left="720"/>
-      </w:pPr>
-    </w:p>
-    <w:p>
-      <w:pPr>
-        <w:pStyle w:val="NoSpacing"/>
-        <w:ind w:left="720"/>
-      </w:pPr>
-      <w:r>
-        <w:t xml:space="preserve">2) </w:t>
-      </w:r>
-      <w:r>
-        <w:t>When the timer has finished the 1</w:t>
-      </w:r>
-      <w:r>
-        <w:rPr>
-          <w:vertAlign w:val="superscript"/>
-        </w:rPr>
-        <w:t>st</w:t>
-      </w:r>
-      <w:r>
-        <w:t xml:space="preserve"> strip, the lamp will go out and you will have 2 seconds to </w:t>
-      </w:r>
-      <w:r>
-        <w:t>move the masking card to the next strip position</w:t>
-      </w:r>
-      <w:r>
-        <w:t xml:space="preserve"> before it starts timing the second strip.</w:t>
-      </w:r>
-    </w:p>
-    <w:p>
-      <w:pPr>
-        <w:pStyle w:val="NoSpacing"/>
-        <w:ind w:left="720"/>
-      </w:pPr>
-    </w:p>
-    <w:p>
-      <w:pPr>
-        <w:pStyle w:val="NoSpacing"/>
-        <w:ind w:left="720"/>
-      </w:pPr>
-      <w:r>
-        <w:t xml:space="preserve">3)  </w:t>
-      </w:r>
-      <w:r>
-        <w:t xml:space="preserve">Likewise, once the current strip has finished, the lamp will </w:t>
-      </w:r>
-      <w:r>
-        <w:t>g</w:t>
-      </w:r>
-      <w:r>
-        <w:t xml:space="preserve">o out and the pause time will give you time to move the mask to the next strip </w:t>
-      </w:r>
-      <w:r>
-        <w:t>position before the timer starts the next strip.</w:t>
-      </w:r>
-    </w:p>
-    <w:p>
-      <w:pPr>
-        <w:pStyle w:val="NoSpacing"/>
-        <w:ind w:left="720"/>
-      </w:pPr>
-    </w:p>
-    <w:p>
-      <w:pPr>
-        <w:pStyle w:val="NoSpacing"/>
-        <w:ind w:left="720"/>
-      </w:pPr>
-      <w:r>
-        <w:t>4)  Repeat (3) until all the paper has been covered by the mask.</w:t>
-      </w:r>
-    </w:p>
-    <w:p>
-      <w:pPr>
-        <w:pStyle w:val="NoSpacing"/>
-        <w:ind w:left="720"/>
-      </w:pPr>
-    </w:p>
-    <w:p>
-      <w:pPr>
-        <w:pStyle w:val="NoSpacing"/>
-      </w:pPr>
-      <w:r>
-        <w:t>Process the paper as usual.</w:t>
-      </w:r>
-    </w:p>
-    <w:p>
-      <w:pPr>
-        <w:pStyle w:val="NoSpacing"/>
-      </w:pPr>
-    </w:p>
-    <w:p>
-      <w:pPr>
-        <w:pStyle w:val="NoSpacing"/>
-      </w:pPr>
-    </w:p>
-    <w:p>
-      <w:pPr>
-        <w:pStyle w:val="NoSpacing"/>
-      </w:pPr>
-      <w:r>
-        <w:rPr>
-          <w:b/>
-        </w:rPr>
-        <w:t>3</w:t>
-      </w:r>
-      <w:r>
-        <w:rPr>
-          <w:b/>
-        </w:rPr>
-        <w:t xml:space="preserve"> - [</w:t>
-      </w:r>
-      <w:r>
-        <w:rPr>
-          <w:b/>
-        </w:rPr>
-        <w:t>MANUAL</w:t>
-      </w:r>
-      <w:r>
-        <w:rPr>
-          <w:b/>
-        </w:rPr>
-        <w:t>]</w:t>
-      </w:r>
-      <w:r>
-        <w:t xml:space="preserve"> </w:t>
-      </w:r>
-      <w:r>
-        <w:t xml:space="preserve">manual </w:t>
-      </w:r>
-      <w:r>
-        <w:t xml:space="preserve">mode:  this mode </w:t>
-      </w:r>
-      <w:r>
-        <w:t>can be used if you do, or do not</w:t>
-      </w:r>
-      <w:r>
-        <w:t>,</w:t>
-      </w:r>
-      <w:r>
-        <w:t xml:space="preserve"> have</w:t>
-      </w:r>
-      <w:r>
-        <w:t xml:space="preserve">s one of the </w:t>
-      </w:r>
-      <w:r>
-        <w:t>Wi-Fi</w:t>
-      </w:r>
-      <w:r>
-        <w:t xml:space="preserve"> connected devices to switch the enlarger lamp on and off.  </w:t>
-      </w:r>
-      <w:r>
-        <w:t xml:space="preserve">If switching the lamp manually, you will probably need to avoid short strip times as it will be difficult to </w:t>
-      </w:r>
-      <w:r>
-        <w:t xml:space="preserve">manually switch the enlarger </w:t>
-      </w:r>
-      <w:r>
+        <w:t>with an unlimited pause between each strip.</w:t>
+      </w:r>
+    </w:p>
+    <w:p>
+      <w:pPr>
+        <w:pStyle w:val="NoSpacing"/>
+      </w:pPr>
+      <w:r>
+        <w:rPr>
+          <w:noProof/>
+        </w:rPr>
         <w:lastRenderedPageBreak/>
-        <w:t>accurately enough.</w:t>
-      </w:r>
-      <w:r>
-        <w:t xml:space="preserve">  This is essentially the same as the [AUTO] mode but with an unlimited pause between each strip</w:t>
-      </w:r>
-      <w:r>
-        <w:t>.</w:t>
-      </w:r>
-    </w:p>
-    <w:p>
-      <w:pPr>
-        <w:pStyle w:val="NoSpacing"/>
-      </w:pPr>
-    </w:p>
-    <w:p>
-      <w:pPr>
-        <w:pStyle w:val="NoSpacing"/>
-      </w:pPr>
-      <w:r>
-        <w:t xml:space="preserve">On the Settings screen we set a Delay of </w:t>
-      </w:r>
-      <w:r>
-        <w:t>0</w:t>
-      </w:r>
-      <w:r>
-        <w:t xml:space="preserve"> seconds</w:t>
-      </w:r>
-      <w:r>
-        <w:t xml:space="preserve"> as we do not requi</w:t>
-      </w:r>
-      <w:r>
-        <w:t>re any count-in delay this time.</w:t>
-      </w:r>
-      <w:r>
-        <w:t xml:space="preserve"> We set the Mode to </w:t>
-      </w:r>
-      <w:r>
-        <w:t>[</w:t>
-      </w:r>
-      <w:r>
-        <w:t>MANUAL</w:t>
-      </w:r>
-      <w:r>
-        <w:t>]</w:t>
-      </w:r>
-      <w:r>
-        <w:t>.</w:t>
-      </w:r>
-      <w:r>
-        <w:t xml:space="preserve">  </w:t>
-      </w:r>
-      <w:r>
-        <w:t>We select the f-stop Increment to be 1/</w:t>
-      </w:r>
-      <w:r>
-        <w:t>2</w:t>
-      </w:r>
-      <w:r>
-        <w:t xml:space="preserve"> of a stop, we want </w:t>
-      </w:r>
-      <w:r>
-        <w:t>10</w:t>
-      </w:r>
-      <w:r>
-        <w:t xml:space="preserve"> strips and we put </w:t>
-      </w:r>
-      <w:r>
-        <w:t>3</w:t>
-      </w:r>
-      <w:r>
-        <w:t>s on the display for our base time and tap the [SET] button.</w:t>
-      </w:r>
-    </w:p>
-    <w:p>
-      <w:pPr>
-        <w:pStyle w:val="NoSpacing"/>
-      </w:pPr>
-    </w:p>
-    <w:p>
-      <w:pPr>
-        <w:pStyle w:val="NoSpacing"/>
-      </w:pPr>
-      <w:r>
-        <w:t xml:space="preserve">The list on the right of the screen is updated and we note that the </w:t>
-      </w:r>
-      <w:r>
-        <w:t xml:space="preserve">strips will </w:t>
-      </w:r>
-      <w:r>
-        <w:t xml:space="preserve">range </w:t>
-      </w:r>
-      <w:r>
-        <w:t xml:space="preserve">from </w:t>
-      </w:r>
-      <w:r>
-        <w:t>3</w:t>
-      </w:r>
-      <w:r>
-        <w:t xml:space="preserve"> </w:t>
-      </w:r>
-      <w:r>
-        <w:t>s</w:t>
-      </w:r>
-      <w:r>
-        <w:t>econds</w:t>
-      </w:r>
-      <w:r>
-        <w:t xml:space="preserve"> to </w:t>
-      </w:r>
-      <w:r>
-        <w:t>67.9</w:t>
-      </w:r>
-      <w:r>
-        <w:t xml:space="preserve"> seconds</w:t>
-      </w:r>
-      <w:r>
-        <w:t xml:space="preserve">.  </w:t>
-      </w:r>
-      <w:r>
-        <w:t>T</w:t>
-      </w:r>
-      <w:r>
-        <w:t xml:space="preserve">he </w:t>
-      </w:r>
-      <w:r>
-        <w:t xml:space="preserve">first few </w:t>
-      </w:r>
-      <w:r>
-        <w:t xml:space="preserve">strips after the initial base time are </w:t>
-      </w:r>
-      <w:r>
-        <w:t>quite</w:t>
-      </w:r>
-      <w:r>
-        <w:t xml:space="preserve"> short</w:t>
-      </w:r>
-      <w:r>
-        <w:t xml:space="preserve"> so we </w:t>
-      </w:r>
-      <w:r>
-        <w:t xml:space="preserve">will </w:t>
-      </w:r>
-      <w:r>
-        <w:t xml:space="preserve">have trouble </w:t>
-      </w:r>
-      <w:r>
-        <w:t xml:space="preserve">manually switching </w:t>
-      </w:r>
-      <w:r>
-        <w:t>so we may want to open the lens a couple of stops and use a longer base-time</w:t>
-      </w:r>
-      <w:r>
-        <w:t xml:space="preserve"> if we are manually switching</w:t>
-      </w:r>
-      <w:r>
-        <w:t>, but</w:t>
-      </w:r>
-      <w:r>
-        <w:t>,</w:t>
-      </w:r>
-      <w:r>
-        <w:t xml:space="preserve"> if we are using </w:t>
-      </w:r>
-      <w:r>
-        <w:t>Wi-Fi</w:t>
-      </w:r>
-      <w:r>
-        <w:t xml:space="preserve"> lamp switching hardware</w:t>
-      </w:r>
-      <w:r>
-        <w:t>,</w:t>
-      </w:r>
-      <w:r>
-        <w:t xml:space="preserve"> then we will be fine.</w:t>
-      </w:r>
-    </w:p>
-    <w:p>
-      <w:pPr>
-        <w:pStyle w:val="NoSpacing"/>
-      </w:pPr>
-    </w:p>
-    <w:p>
-      <w:pPr>
-        <w:pStyle w:val="NoSpacing"/>
-      </w:pPr>
-    </w:p>
-    <w:p>
-      <w:pPr>
-        <w:pStyle w:val="NoSpacing"/>
-      </w:pPr>
-    </w:p>
-    <w:p>
-      <w:pPr>
-        <w:pStyle w:val="NoSpacing"/>
-      </w:pPr>
-      <w:r>
-        <w:rPr>
-          <w:noProof/>
-        </w:rPr>
         <w:drawing>
-          <wp:anchor distT="0" distB="0" distL="114300" distR="114300" simplePos="0" relativeHeight="251660288" behindDoc="0" locked="0" layoutInCell="1" allowOverlap="1" wp14:anchorId="14FE2B5C" wp14:editId="7BCE0E42">
+          <wp:anchor distT="0" distB="0" distL="114300" distR="114300" simplePos="0" relativeHeight="251660288" behindDoc="0" locked="0" layoutInCell="1" allowOverlap="1" wp14:anchorId="14FE2B5C" wp14:editId="7683211B">
             <wp:simplePos x="0" y="0"/>
             <wp:positionH relativeFrom="margin">
               <wp:align>left</wp:align>
             </wp:positionH>
             <wp:positionV relativeFrom="paragraph">
-              <wp:posOffset>-1894205</wp:posOffset>
+              <wp:posOffset>332</wp:posOffset>
             </wp:positionV>
             <wp:extent cx="2595600" cy="4615200"/>
             <wp:effectExtent l="0" t="0" r="0" b="0"/>
@@ -7708,6 +8008,220 @@
           </wp:anchor>
         </w:drawing>
       </w:r>
+      <w:r>
+        <w:t xml:space="preserve">On the Settings </w:t>
+      </w:r>
+      <w:r>
+        <w:t>tab</w:t>
+      </w:r>
+      <w:r>
+        <w:t xml:space="preserve"> we set a Delay of </w:t>
+      </w:r>
+      <w:r>
+        <w:t>0</w:t>
+      </w:r>
+      <w:r>
+        <w:t xml:space="preserve"> seconds</w:t>
+      </w:r>
+      <w:r>
+        <w:t xml:space="preserve"> as we do not requi</w:t>
+      </w:r>
+      <w:r>
+        <w:t xml:space="preserve">re any count-in delay </w:t>
+      </w:r>
+      <w:r>
+        <w:t>for t</w:t>
+      </w:r>
+      <w:r>
+        <w:t>h</w:t>
+      </w:r>
+      <w:r>
+        <w:t>is example</w:t>
+      </w:r>
+      <w:r>
+        <w:t>.</w:t>
+      </w:r>
+      <w:r>
+        <w:t xml:space="preserve"> </w:t>
+      </w:r>
+    </w:p>
+    <w:p>
+      <w:pPr>
+        <w:pStyle w:val="NoSpacing"/>
+      </w:pPr>
+    </w:p>
+    <w:p>
+      <w:pPr>
+        <w:pStyle w:val="NoSpacing"/>
+      </w:pPr>
+      <w:r>
+        <w:t xml:space="preserve">We set the Mode to </w:t>
+      </w:r>
+      <w:r>
+        <w:t>[</w:t>
+      </w:r>
+      <w:r>
+        <w:t>MANUAL</w:t>
+      </w:r>
+      <w:r>
+        <w:t>]</w:t>
+      </w:r>
+      <w:r>
+        <w:t>.</w:t>
+      </w:r>
+      <w:r>
+        <w:t xml:space="preserve">  </w:t>
+      </w:r>
+      <w:r>
+        <w:t>We select the f-stop Increment to be 1/</w:t>
+      </w:r>
+      <w:r>
+        <w:t>2</w:t>
+      </w:r>
+      <w:r>
+        <w:t xml:space="preserve"> of a stop, we want </w:t>
+      </w:r>
+      <w:r>
+        <w:t>10</w:t>
+      </w:r>
+      <w:r>
+        <w:t xml:space="preserve"> strips and we put </w:t>
+      </w:r>
+      <w:r>
+        <w:t>3</w:t>
+      </w:r>
+      <w:r>
+        <w:t>s on the display for our base time and tap the [SET] button.</w:t>
+      </w:r>
+    </w:p>
+    <w:p>
+      <w:pPr>
+        <w:pStyle w:val="NoSpacing"/>
+      </w:pPr>
+    </w:p>
+    <w:p>
+      <w:pPr>
+        <w:pStyle w:val="NoSpacing"/>
+      </w:pPr>
+      <w:r>
+        <w:t xml:space="preserve">The list on the right of the </w:t>
+      </w:r>
+      <w:r>
+        <w:t>tab</w:t>
+      </w:r>
+      <w:r>
+        <w:t xml:space="preserve"> is updated and we note that the </w:t>
+      </w:r>
+      <w:r>
+        <w:t xml:space="preserve">strips will </w:t>
+      </w:r>
+      <w:r>
+        <w:t xml:space="preserve">range </w:t>
+      </w:r>
+      <w:r>
+        <w:t xml:space="preserve">from </w:t>
+      </w:r>
+      <w:r>
+        <w:t>3</w:t>
+      </w:r>
+      <w:r>
+        <w:t xml:space="preserve"> </w:t>
+      </w:r>
+      <w:r>
+        <w:t>s</w:t>
+      </w:r>
+      <w:r>
+        <w:t>econds</w:t>
+      </w:r>
+      <w:r>
+        <w:t xml:space="preserve"> to </w:t>
+      </w:r>
+      <w:r>
+        <w:t>67.9</w:t>
+      </w:r>
+      <w:r>
+        <w:t xml:space="preserve"> seconds</w:t>
+      </w:r>
+      <w:r>
+        <w:t xml:space="preserve">.  </w:t>
+      </w:r>
+      <w:r>
+        <w:t>T</w:t>
+      </w:r>
+      <w:r>
+        <w:t xml:space="preserve">he </w:t>
+      </w:r>
+      <w:r>
+        <w:t xml:space="preserve">first few </w:t>
+      </w:r>
+      <w:r>
+        <w:t xml:space="preserve">strips after the initial base time are </w:t>
+      </w:r>
+      <w:r>
+        <w:t>quite</w:t>
+      </w:r>
+      <w:r>
+        <w:t xml:space="preserve"> short</w:t>
+      </w:r>
+      <w:r>
+        <w:t xml:space="preserve"> so we </w:t>
+      </w:r>
+      <w:r>
+        <w:t xml:space="preserve">may </w:t>
+      </w:r>
+      <w:r>
+        <w:t xml:space="preserve">have trouble </w:t>
+      </w:r>
+      <w:r>
+        <w:t xml:space="preserve">manually switching </w:t>
+      </w:r>
+      <w:r>
+        <w:t>so we may want to open the lens a couple of stops and use a longer base-time</w:t>
+      </w:r>
+      <w:r>
+        <w:t xml:space="preserve"> if we are manually switching</w:t>
+      </w:r>
+      <w:r>
+        <w:t>, but</w:t>
+      </w:r>
+      <w:r>
+        <w:t>,</w:t>
+      </w:r>
+      <w:r>
+        <w:t xml:space="preserve"> if we are using </w:t>
+      </w:r>
+      <w:r>
+        <w:t>Wi-Fi</w:t>
+      </w:r>
+      <w:r>
+        <w:t xml:space="preserve"> lamp switching hardware</w:t>
+      </w:r>
+      <w:r>
+        <w:t>,</w:t>
+      </w:r>
+      <w:r>
+        <w:t xml:space="preserve"> then we will be fine.</w:t>
+      </w:r>
+    </w:p>
+    <w:p>
+      <w:pPr>
+        <w:pStyle w:val="NoSpacing"/>
+      </w:pPr>
+    </w:p>
+    <w:p>
+      <w:pPr>
+        <w:pStyle w:val="NoSpacing"/>
+      </w:pPr>
+    </w:p>
+    <w:p>
+      <w:pPr>
+        <w:pStyle w:val="NoSpacing"/>
+      </w:pPr>
+    </w:p>
+    <w:p>
+      <w:pPr>
+        <w:pStyle w:val="NoSpacing"/>
+      </w:pPr>
     </w:p>
     <w:p>
       <w:pPr>
@@ -7935,6 +8449,7 @@
           <w:b/>
           <w:sz w:val="28"/>
         </w:rPr>
+        <w:lastRenderedPageBreak/>
         <w:t>Tips:</w:t>
       </w:r>
     </w:p>
@@ -7949,20 +8464,61 @@
         <w:pStyle w:val="NoSpacing"/>
         <w:ind w:left="720"/>
       </w:pPr>
-      <w:r>
-        <w:t xml:space="preserve">i) </w:t>
+      <w:proofErr w:type="spellStart"/>
+      <w:r>
+        <w:t>i</w:t>
+      </w:r>
+      <w:proofErr w:type="spellEnd"/>
+      <w:r>
+        <w:t xml:space="preserve">) </w:t>
       </w:r>
       <w:r>
         <w:t xml:space="preserve"> </w:t>
       </w:r>
       <w:r>
-        <w:t xml:space="preserve">If you are new to this, marking </w:t>
-      </w:r>
-      <w:r>
-        <w:t>one</w:t>
-      </w:r>
-      <w:r>
-        <w:t xml:space="preserve"> edge of the paper beforehand with the strip locations using a thick marker pen can help</w:t>
+        <w:t>If you are</w:t>
+      </w:r>
+      <w:r>
+        <w:t xml:space="preserve"> relatively</w:t>
+      </w:r>
+      <w:r>
+        <w:t xml:space="preserve"> new to this</w:t>
+      </w:r>
+      <w:r>
+        <w:t xml:space="preserve"> lark</w:t>
+      </w:r>
+      <w:r>
+        <w:t xml:space="preserve">, </w:t>
+      </w:r>
+      <w:r>
+        <w:t xml:space="preserve">putting a </w:t>
+      </w:r>
+      <w:r>
+        <w:t xml:space="preserve">series of </w:t>
+      </w:r>
+      <w:r>
+        <w:t>short</w:t>
+      </w:r>
+      <w:r>
+        <w:t xml:space="preserve"> lines</w:t>
+      </w:r>
+      <w:r>
+        <w:t xml:space="preserve"> near the edge</w:t>
+      </w:r>
+      <w:r>
+        <w:t xml:space="preserve"> of the paper beforehand </w:t>
+      </w:r>
+      <w:r>
+        <w:t xml:space="preserve">at </w:t>
+      </w:r>
+      <w:r>
+        <w:t xml:space="preserve">the strip </w:t>
+      </w:r>
+      <w:r>
+        <w:t>positions</w:t>
+      </w:r>
+      <w:r>
+        <w:t xml:space="preserve"> using a thick marker pen can help</w:t>
       </w:r>
       <w:r>
         <w:t xml:space="preserve"> you locate each strip position </w:t>
@@ -7974,7 +8530,16 @@
         <w:t xml:space="preserve"> and more accurately</w:t>
       </w:r>
       <w:r>
-        <w:t>.  Also</w:t>
+        <w:t xml:space="preserve"> when exposing the paper</w:t>
+      </w:r>
+      <w:r>
+        <w:t xml:space="preserve">. </w:t>
+      </w:r>
+      <w:r>
+        <w:t>This is a</w:t>
+      </w:r>
+      <w:r>
+        <w:t>lso</w:t>
       </w:r>
       <w:r>
         <w:t xml:space="preserve"> </w:t>
@@ -7986,10 +8551,19 @@
         <w:t xml:space="preserve"> where the differences between strips may be very small</w:t>
       </w:r>
       <w:r>
-        <w:t xml:space="preserve">, making it difficult to identify </w:t>
-      </w:r>
-      <w:r>
-        <w:t>where one strip stops and the next one starts</w:t>
+        <w:t>,</w:t>
+      </w:r>
+      <w:r>
+        <w:t xml:space="preserve"> making it difficult to identify </w:t>
+      </w:r>
+      <w:r>
+        <w:t xml:space="preserve">where one strip </w:t>
+      </w:r>
+      <w:r>
+        <w:t>ends</w:t>
+      </w:r>
+      <w:r>
+        <w:t xml:space="preserve"> and the next one starts</w:t>
       </w:r>
       <w:r>
         <w:t>.</w:t>
@@ -8043,6 +8617,9 @@
         <w:t xml:space="preserve"> using an external switch </w:t>
       </w:r>
       <w:r>
+        <w:t xml:space="preserve">to power the lamp </w:t>
+      </w:r>
+      <w:r>
         <w:t>directly:</w:t>
       </w:r>
       <w:r>
@@ -8082,7 +8659,7 @@
         <w:t xml:space="preserve">f </w:t>
       </w:r>
       <w:r>
-        <w:t>work</w:t>
+        <w:t>faff</w:t>
       </w:r>
       <w:r>
         <w:t xml:space="preserve">, but I find it less fraught </w:t>
@@ -8094,22 +8671,7 @@
         <w:t xml:space="preserve"> as you hit the switch</w:t>
       </w:r>
       <w:r>
-        <w:t xml:space="preserve"> </w:t>
-      </w:r>
-      <w:r>
-        <w:t xml:space="preserve">– plus you </w:t>
-      </w:r>
-      <w:r>
-        <w:t>will</w:t>
-      </w:r>
-      <w:r>
-        <w:t xml:space="preserve"> already have a suitable card </w:t>
-      </w:r>
-      <w:r>
-        <w:t xml:space="preserve">in your hand </w:t>
-      </w:r>
-      <w:r>
-        <w:t xml:space="preserve">to use </w:t>
+        <w:t xml:space="preserve"> – plus you will already have a suitable card in your hand to use </w:t>
       </w:r>
       <w:r>
         <w:t>for</w:t>
@@ -8136,10 +8698,10 @@
         <w:t xml:space="preserve">  I used such a card with a metronome as my only timing method for years</w:t>
       </w:r>
       <w:r>
-        <w:t xml:space="preserve">.  </w:t>
-      </w:r>
-      <w:r>
-        <w:t xml:space="preserve">Using </w:t>
+        <w:t xml:space="preserve"> - u</w:t>
+      </w:r>
+      <w:r>
+        <w:t xml:space="preserve">sing </w:t>
       </w:r>
       <w:r>
         <w:t xml:space="preserve">the FADU f-stop timer is a bit of a </w:t>
@@ -8234,25 +8796,42 @@
         <w:t>.  S</w:t>
       </w:r>
       <w:r>
-        <w:t xml:space="preserve">etting 20 Strips all the time is OK as you then just move the masking card across the </w:t>
-      </w:r>
-      <w:r>
-        <w:t xml:space="preserve">paper until you run out of </w:t>
-      </w:r>
-      <w:r>
-        <w:t xml:space="preserve">strips to fit on the </w:t>
+        <w:t xml:space="preserve">etting 20 Strips all the time is OK as you then just </w:t>
+      </w:r>
+      <w:r>
+        <w:t xml:space="preserve">step </w:t>
+      </w:r>
+      <w:r>
+        <w:t xml:space="preserve">the masking card across the </w:t>
+      </w:r>
+      <w:r>
+        <w:t xml:space="preserve">paper </w:t>
+      </w:r>
+      <w:r>
+        <w:t xml:space="preserve">for each strip </w:t>
+      </w:r>
+      <w:r>
+        <w:t xml:space="preserve">until you run out of </w:t>
       </w:r>
       <w:r>
         <w:t>paper</w:t>
       </w:r>
       <w:r>
-        <w:t xml:space="preserve">.  </w:t>
-      </w:r>
-      <w:r>
-        <w:t>If</w:t>
-      </w:r>
-      <w:r>
-        <w:t xml:space="preserve"> you can clearly see where each strip starts and ends</w:t>
+        <w:t>!</w:t>
+      </w:r>
+      <w:r>
+        <w:t xml:space="preserve">  </w:t>
+      </w:r>
+      <w:proofErr w:type="gramStart"/>
+      <w:r>
+        <w:t>As long as</w:t>
+      </w:r>
+      <w:proofErr w:type="gramEnd"/>
+      <w:r>
+        <w:t xml:space="preserve"> </w:t>
+      </w:r>
+      <w:r>
+        <w:t>you can clearly see where each strip starts and ends</w:t>
       </w:r>
       <w:r>
         <w:t xml:space="preserve"> (not always possible with small f-stop increments) </w:t>
@@ -8302,7 +8881,14 @@
           <w:sz w:val="36"/>
         </w:rPr>
         <w:lastRenderedPageBreak/>
-        <w:t>Settings Screen</w:t>
+        <w:t xml:space="preserve">Settings </w:t>
+      </w:r>
+      <w:r>
+        <w:rPr>
+          <w:b/>
+          <w:sz w:val="36"/>
+        </w:rPr>
+        <w:t>Tab</w:t>
       </w:r>
     </w:p>
     <w:p>
@@ -9037,7 +9623,13 @@
         <w:t>time to prepare</w:t>
       </w:r>
       <w:r>
-        <w:t xml:space="preserve"> and is also used in the Strips screen mode to provide a delay between strips</w:t>
+        <w:t xml:space="preserve"> and is also used in the Strips </w:t>
+      </w:r>
+      <w:r>
+        <w:t>tab</w:t>
+      </w:r>
+      <w:r>
+        <w:t xml:space="preserve"> mode to provide a delay between strips</w:t>
       </w:r>
       <w:r>
         <w:t>.</w:t>
@@ -9321,7 +9913,13 @@
         <w:t xml:space="preserve">  </w:t>
       </w:r>
       <w:r>
-        <w:t>A short press of</w:t>
+        <w:t xml:space="preserve">A short </w:t>
+      </w:r>
+      <w:r>
+        <w:t>tap</w:t>
+      </w:r>
+      <w:r>
+        <w:t xml:space="preserve"> of</w:t>
       </w:r>
       <w:r>
         <w:t xml:space="preserve"> the [RST] button will still work to perform the same operation</w:t>
@@ -9816,7 +10414,10 @@
         </w:numPr>
       </w:pPr>
       <w:r>
-        <w:t xml:space="preserve">Press the Focus </w:t>
+        <w:t>Tap</w:t>
+      </w:r>
+      <w:r>
+        <w:t xml:space="preserve"> the Focus </w:t>
       </w:r>
       <w:r>
         <w:t>[FOC]</w:t>
@@ -9845,7 +10446,10 @@
         </w:numPr>
       </w:pPr>
       <w:r>
-        <w:t xml:space="preserve">Pressing </w:t>
+        <w:t>Tapping</w:t>
+      </w:r>
+      <w:r>
+        <w:t xml:space="preserve"> </w:t>
       </w:r>
       <w:r>
         <w:t>[FOC]</w:t>
@@ -9863,7 +10467,7 @@
       <w:pPr>
         <w:pStyle w:val="NoSpacing"/>
       </w:pPr>
-      <w:bookmarkStart w:id="1" w:name="_Hlk4154179"/>
+      <w:bookmarkStart w:id="2" w:name="_Hlk4154179"/>
       <w:r>
         <w:t>If you find the lamp is sluggish to respond</w:t>
       </w:r>
@@ -9934,7 +10538,7 @@
         <w:t xml:space="preserve">  It is always worth doing this before starting a printing session. </w:t>
       </w:r>
     </w:p>
-    <w:bookmarkEnd w:id="1"/>
+    <w:bookmarkEnd w:id="2"/>
     <w:p>
       <w:r>
         <w:br w:type="page"/>
@@ -9998,14 +10602,7 @@
                 <w:b/>
                 <w:i/>
               </w:rPr>
-              <w:t xml:space="preserve">In my opinion, you should not </w:t>
-            </w:r>
-            <w:r>
-              <w:rPr>
-                <w:b/>
-                <w:i/>
-              </w:rPr>
-              <w:t xml:space="preserve">connect this board to mains voltages.  </w:t>
+              <w:t xml:space="preserve">In my opinion, you should not connect this board to mains voltages.  </w:t>
             </w:r>
             <w:r>
               <w:rPr>
@@ -10432,7 +11029,10 @@
         </w:numPr>
       </w:pPr>
       <w:r>
-        <w:t xml:space="preserve">Press the Focus </w:t>
+        <w:t>Tap</w:t>
+      </w:r>
+      <w:r>
+        <w:t xml:space="preserve"> the Focus </w:t>
       </w:r>
       <w:r>
         <w:t>[FOC]</w:t>
@@ -10455,7 +11055,10 @@
         </w:numPr>
       </w:pPr>
       <w:r>
-        <w:t xml:space="preserve">Pressing </w:t>
+        <w:t>Tapping</w:t>
+      </w:r>
+      <w:r>
+        <w:t xml:space="preserve"> </w:t>
       </w:r>
       <w:r>
         <w:t>[FOC]</w:t>
@@ -13785,7 +14388,6 @@
               </w:rPr>
               <w:t xml:space="preserve">/*** Start the web </w:t>
             </w:r>
-            <w:bookmarkStart w:id="2" w:name="_GoBack"/>
             <w:proofErr w:type="spellStart"/>
             <w:r>
               <w:rPr>
@@ -13795,7 +14397,6 @@
               </w:rPr>
               <w:t>sever</w:t>
             </w:r>
-            <w:bookmarkEnd w:id="2"/>
             <w:proofErr w:type="spellEnd"/>
             <w:r>
               <w:rPr>
@@ -14267,7 +14868,25 @@
                 <w:sz w:val="16"/>
                 <w:szCs w:val="16"/>
               </w:rPr>
-              <w:t>(local_IP, gateway, subnet) ? "Ready" : "Failed!");</w:t>
+              <w:t>(</w:t>
+            </w:r>
+            <w:proofErr w:type="spellStart"/>
+            <w:r>
+              <w:rPr>
+                <w:rFonts w:ascii="Courier New" w:hAnsi="Courier New" w:cs="Courier New"/>
+                <w:sz w:val="16"/>
+                <w:szCs w:val="16"/>
+              </w:rPr>
+              <w:t>local_IP</w:t>
+            </w:r>
+            <w:proofErr w:type="spellEnd"/>
+            <w:r>
+              <w:rPr>
+                <w:rFonts w:ascii="Courier New" w:hAnsi="Courier New" w:cs="Courier New"/>
+                <w:sz w:val="16"/>
+                <w:szCs w:val="16"/>
+              </w:rPr>
+              <w:t>, gateway, subnet) ? "Ready" : "Failed!");</w:t>
             </w:r>
           </w:p>
           <w:p>
@@ -14385,7 +15004,25 @@
                 <w:sz w:val="16"/>
                 <w:szCs w:val="16"/>
               </w:rPr>
-              <w:t>(ssid, password) ? "Ready" : "Failed!");</w:t>
+              <w:t>(</w:t>
+            </w:r>
+            <w:proofErr w:type="spellStart"/>
+            <w:r>
+              <w:rPr>
+                <w:rFonts w:ascii="Courier New" w:hAnsi="Courier New" w:cs="Courier New"/>
+                <w:sz w:val="16"/>
+                <w:szCs w:val="16"/>
+              </w:rPr>
+              <w:t>ssid</w:t>
+            </w:r>
+            <w:proofErr w:type="spellEnd"/>
+            <w:r>
+              <w:rPr>
+                <w:rFonts w:ascii="Courier New" w:hAnsi="Courier New" w:cs="Courier New"/>
+                <w:sz w:val="16"/>
+                <w:szCs w:val="16"/>
+              </w:rPr>
+              <w:t>, password) ? "Ready" : "Failed!");</w:t>
             </w:r>
           </w:p>
           <w:p>
@@ -14431,7 +15068,25 @@
                 <w:sz w:val="16"/>
                 <w:szCs w:val="16"/>
               </w:rPr>
-              <w:t xml:space="preserve">  IPAddress </w:t>
+              <w:t xml:space="preserve">  </w:t>
+            </w:r>
+            <w:proofErr w:type="spellStart"/>
+            <w:r>
+              <w:rPr>
+                <w:rFonts w:ascii="Courier New" w:hAnsi="Courier New" w:cs="Courier New"/>
+                <w:sz w:val="16"/>
+                <w:szCs w:val="16"/>
+              </w:rPr>
+              <w:t>IPAddress</w:t>
+            </w:r>
+            <w:proofErr w:type="spellEnd"/>
+            <w:r>
+              <w:rPr>
+                <w:rFonts w:ascii="Courier New" w:hAnsi="Courier New" w:cs="Courier New"/>
+                <w:sz w:val="16"/>
+                <w:szCs w:val="16"/>
+              </w:rPr>
+              <w:t xml:space="preserve"> </w:t>
             </w:r>
             <w:proofErr w:type="spellStart"/>
             <w:r>
@@ -18490,7 +19145,7 @@
 </file>
 
 <file path=customXml/itemProps1.xml><?xml version="1.0" encoding="utf-8"?>
-<ds:datastoreItem xmlns:ds="http://schemas.openxmlformats.org/officeDocument/2006/customXml" ds:itemID="{911E91E3-26F3-4435-9833-48C8B21FF4D8}">
+<ds:datastoreItem xmlns:ds="http://schemas.openxmlformats.org/officeDocument/2006/customXml" ds:itemID="{9A828016-6D7E-479E-B260-317F9366B157}">
   <ds:schemaRefs>
     <ds:schemaRef ds:uri="http://schemas.openxmlformats.org/officeDocument/2006/bibliography"/>
   </ds:schemaRefs>

--- a/documentation/FADU Enlarger Timer Manual V1_3_0.docx
+++ b/documentation/FADU Enlarger Timer Manual V1_3_0.docx
@@ -94,8 +94,6 @@
         </w:rPr>
         <w:t>Introduction</w:t>
       </w:r>
-      <w:bookmarkStart w:id="1" w:name="_GoBack"/>
-      <w:bookmarkEnd w:id="1"/>
     </w:p>
     <w:p>
       <w:pPr>
@@ -894,10 +892,16 @@
         <w:t xml:space="preserve"> </w:t>
       </w:r>
       <w:r>
+        <w:t xml:space="preserve">(approx. 1mm) </w:t>
+      </w:r>
+      <w:r>
         <w:t xml:space="preserve">and </w:t>
       </w:r>
       <w:r>
-        <w:t xml:space="preserve">therefore </w:t>
+        <w:t>th</w:t>
+      </w:r>
+      <w:r>
+        <w:t xml:space="preserve">is </w:t>
       </w:r>
       <w:r>
         <w:t>render</w:t>
@@ -924,7 +928,13 @@
         <w:t xml:space="preserve">.  This board should only be used on the low-voltage side of a </w:t>
       </w:r>
       <w:r>
-        <w:t>transformer as is usually supplied with colour enlargers</w:t>
+        <w:t>transformer</w:t>
+      </w:r>
+      <w:r>
+        <w:t>/stabiliser</w:t>
+      </w:r>
+      <w:r>
+        <w:t xml:space="preserve"> as is usually supplied with colour enlargers</w:t>
       </w:r>
       <w:r>
         <w:t>.  Additionally, lamps greater than 150</w:t>
@@ -960,10 +970,13 @@
         <w:t xml:space="preserve"> without </w:t>
       </w:r>
       <w:r>
-        <w:t xml:space="preserve">soldering additional </w:t>
-      </w:r>
-      <w:r>
-        <w:t xml:space="preserve">thick copper </w:t>
+        <w:t>soldering additional</w:t>
+      </w:r>
+      <w:r>
+        <w:t xml:space="preserve"> thick</w:t>
+      </w:r>
+      <w:r>
+        <w:t xml:space="preserve"> copper </w:t>
       </w:r>
       <w:r>
         <w:t>wire</w:t>
@@ -3996,6 +4009,9 @@
         <w:t>tap</w:t>
       </w:r>
       <w:r>
+        <w:t>p</w:t>
+      </w:r>
+      <w:r>
         <w:t xml:space="preserve">ed the Up button four times, the </w:t>
       </w:r>
       <w:r>
@@ -5933,13 +5949,7 @@
         <w:t xml:space="preserve">and then again at the end </w:t>
       </w:r>
       <w:r>
-        <w:t xml:space="preserve">and </w:t>
-      </w:r>
-      <w:r>
-        <w:t>immediately</w:t>
-      </w:r>
-      <w:r>
-        <w:t xml:space="preserve"> </w:t>
+        <w:t xml:space="preserve">and immediately </w:t>
       </w:r>
       <w:r>
         <w:t>starting the next strip time.</w:t>
@@ -7937,16 +7947,7 @@
         <w:t>This mode can be used if you are not sure how long a gap you will need between strips.</w:t>
       </w:r>
       <w:r>
-        <w:t xml:space="preserve">  </w:t>
-      </w:r>
-      <w:r>
-        <w:t>This is essentially the same as the [AUTO] mode, but</w:t>
-      </w:r>
-      <w:r>
-        <w:t xml:space="preserve"> </w:t>
-      </w:r>
-      <w:r>
-        <w:t>with an unlimited pause between each strip.</w:t>
+        <w:t xml:space="preserve">  This is essentially the same as the [AUTO] mode, but with an unlimited pause between each strip.</w:t>
       </w:r>
     </w:p>
     <w:p>
@@ -10467,7 +10468,7 @@
       <w:pPr>
         <w:pStyle w:val="NoSpacing"/>
       </w:pPr>
-      <w:bookmarkStart w:id="2" w:name="_Hlk4154179"/>
+      <w:bookmarkStart w:id="1" w:name="_Hlk4154179"/>
       <w:r>
         <w:t>If you find the lamp is sluggish to respond</w:t>
       </w:r>
@@ -10538,7 +10539,7 @@
         <w:t xml:space="preserve">  It is always worth doing this before starting a printing session. </w:t>
       </w:r>
     </w:p>
-    <w:bookmarkEnd w:id="2"/>
+    <w:bookmarkEnd w:id="1"/>
     <w:p>
       <w:r>
         <w:br w:type="page"/>
@@ -10593,82 +10594,167 @@
             <w:pPr>
               <w:pStyle w:val="NoSpacing"/>
               <w:rPr>
-                <w:b/>
                 <w:i/>
               </w:rPr>
             </w:pPr>
             <w:r>
               <w:rPr>
-                <w:b/>
                 <w:i/>
               </w:rPr>
               <w:t xml:space="preserve">In my opinion, you should not connect this board to mains voltages.  </w:t>
             </w:r>
             <w:r>
               <w:rPr>
-                <w:b/>
                 <w:i/>
               </w:rPr>
               <w:t xml:space="preserve">I do not believe the PCB layout makes this </w:t>
             </w:r>
             <w:r>
               <w:rPr>
-                <w:b/>
                 <w:i/>
               </w:rPr>
               <w:t xml:space="preserve">board </w:t>
             </w:r>
             <w:r>
               <w:rPr>
-                <w:b/>
                 <w:i/>
               </w:rPr>
               <w:t xml:space="preserve">safe to use </w:t>
             </w:r>
             <w:r>
               <w:rPr>
-                <w:b/>
                 <w:i/>
               </w:rPr>
-              <w:t>at high voltages.</w:t>
+              <w:t xml:space="preserve">at high voltages.  </w:t>
             </w:r>
             <w:r>
               <w:rPr>
                 <w:i/>
               </w:rPr>
-              <w:t xml:space="preserve">  </w:t>
-            </w:r>
-            <w:r>
-              <w:rPr>
-                <w:b/>
+              <w:t xml:space="preserve">It has a track running </w:t>
+            </w:r>
+            <w:r>
+              <w:rPr>
                 <w:i/>
               </w:rPr>
+              <w:t>with only</w:t>
+            </w:r>
+            <w:r>
+              <w:rPr>
+                <w:i/>
+              </w:rPr>
+              <w:t xml:space="preserve"> 1mm </w:t>
+            </w:r>
+            <w:r>
+              <w:rPr>
+                <w:i/>
+              </w:rPr>
+              <w:t xml:space="preserve">separation </w:t>
+            </w:r>
+            <w:r>
+              <w:rPr>
+                <w:i/>
+              </w:rPr>
+              <w:t xml:space="preserve">between the relay switching voltage </w:t>
+            </w:r>
+            <w:r>
+              <w:rPr>
+                <w:i/>
+              </w:rPr>
+              <w:t xml:space="preserve">pin </w:t>
+            </w:r>
+            <w:r>
+              <w:rPr>
+                <w:i/>
+              </w:rPr>
+              <w:t xml:space="preserve">(5 volts) and the </w:t>
+            </w:r>
+            <w:r>
+              <w:rPr>
+                <w:i/>
+              </w:rPr>
+              <w:t>relay</w:t>
+            </w:r>
+            <w:r>
+              <w:rPr>
+                <w:i/>
+              </w:rPr>
+              <w:t xml:space="preserve"> </w:t>
+            </w:r>
+            <w:r>
+              <w:rPr>
+                <w:i/>
+              </w:rPr>
+              <w:t>terminal</w:t>
+            </w:r>
+            <w:r>
+              <w:rPr>
+                <w:i/>
+              </w:rPr>
+              <w:t xml:space="preserve"> which will be at </w:t>
+            </w:r>
+            <w:r>
+              <w:rPr>
+                <w:i/>
+              </w:rPr>
+              <w:t>mains voltages</w:t>
+            </w:r>
+            <w:r>
+              <w:rPr>
+                <w:i/>
+              </w:rPr>
+              <w:t>.</w:t>
+            </w:r>
+            <w:r>
+              <w:rPr>
+                <w:i/>
+              </w:rPr>
+              <w:t xml:space="preserve"> </w:t>
+            </w:r>
+            <w:r>
+              <w:rPr>
+                <w:i/>
+              </w:rPr>
               <w:t>Use it only on the low-voltage side of a transformer</w:t>
             </w:r>
             <w:r>
               <w:rPr>
-                <w:b/>
                 <w:i/>
               </w:rPr>
-              <w:t xml:space="preserve"> or </w:t>
-            </w:r>
-            <w:r>
-              <w:rPr>
-                <w:b/>
+              <w:t xml:space="preserve"> </w:t>
+            </w:r>
+            <w:r>
+              <w:rPr>
                 <w:i/>
               </w:rPr>
+              <w:t>/</w:t>
+            </w:r>
+            <w:r>
+              <w:rPr>
+                <w:i/>
+              </w:rPr>
+              <w:t xml:space="preserve"> </w:t>
+            </w:r>
+            <w:r>
+              <w:rPr>
+                <w:i/>
+              </w:rPr>
+              <w:t xml:space="preserve"> </w:t>
+            </w:r>
+            <w:r>
+              <w:rPr>
+                <w:i/>
+              </w:rPr>
               <w:t xml:space="preserve">voltage </w:t>
             </w:r>
             <w:r>
               <w:rPr>
-                <w:b/>
                 <w:i/>
               </w:rPr>
               <w:t>stabiliser</w:t>
             </w:r>
             <w:r>
               <w:rPr>
-                <w:b/>
                 <w:i/>
               </w:rPr>
               <w:t xml:space="preserve">. </w:t>
@@ -10719,6 +10805,9 @@
         <w:t>Wi-Fi</w:t>
       </w:r>
       <w:r>
+        <w:t xml:space="preserve"> via its built-in Wi-Fi Access Point (AP)</w:t>
+      </w:r>
+      <w:r>
         <w:t>.</w:t>
       </w:r>
       <w:r>
@@ -10756,7 +10845,13 @@
         <w:t>-</w:t>
       </w:r>
       <w:r>
-        <w:t>1 here and Relay 2 may be ignored</w:t>
+        <w:t>1 here and Relay</w:t>
+      </w:r>
+      <w:r>
+        <w:t>-</w:t>
+      </w:r>
+      <w:r>
+        <w:t>2 may be ignored</w:t>
       </w:r>
       <w:r>
         <w:t xml:space="preserve"> (p</w:t>
@@ -10817,7 +10912,21 @@
         <w:t>”</w:t>
       </w:r>
       <w:r>
-        <w:t xml:space="preserve"> where “xxxxxx” is a 6-digit hexadecimal number</w:t>
+        <w:t xml:space="preserve"> where “</w:t>
+      </w:r>
+      <w:proofErr w:type="spellStart"/>
+      <w:r>
+        <w:t>xxxxxx</w:t>
+      </w:r>
+      <w:proofErr w:type="spellEnd"/>
+      <w:r>
+        <w:t xml:space="preserve">” is a </w:t>
+      </w:r>
+      <w:r>
+        <w:t xml:space="preserve">unique </w:t>
+      </w:r>
+      <w:r>
+        <w:t>6-digit hexadecimal number</w:t>
       </w:r>
       <w:r>
         <w:t xml:space="preserve"> (t</w:t>
@@ -10826,6 +10935,9 @@
         <w:t xml:space="preserve">his </w:t>
       </w:r>
       <w:r>
+        <w:t xml:space="preserve">actually is the device’s MAC address - and it </w:t>
+      </w:r>
+      <w:r>
         <w:t>is quite useful as it allows you to have more than one enlarger</w:t>
       </w:r>
       <w:r>
@@ -10924,7 +11036,7 @@
         <w:t xml:space="preserve">Please see Appendix </w:t>
       </w:r>
       <w:r>
-        <w:t>5</w:t>
+        <w:t>4</w:t>
       </w:r>
       <w:r>
         <w:t xml:space="preserve"> for suggested hardware </w:t>
@@ -16202,15 +16314,6 @@
     <w:p>
       <w:pPr>
         <w:pStyle w:val="NoSpacing"/>
-        <w:jc w:val="center"/>
-      </w:pPr>
-      <w:r>
-        <w:t>***  DO NOT CONNECT THIS BOARD TO THE MAINS ***</w:t>
-      </w:r>
-    </w:p>
-    <w:p>
-      <w:pPr>
-        <w:pStyle w:val="NoSpacing"/>
       </w:pPr>
     </w:p>
     <w:p>
@@ -16230,10 +16333,13 @@
         <w:t>the</w:t>
       </w:r>
       <w:r>
-        <w:t xml:space="preserve"> low-voltage side of your enlarger’s transformer/voltage regulator.</w:t>
-      </w:r>
-      <w:r>
-        <w:t xml:space="preserve">  You can leave it disconnected from the enlarger until you have tested the board for correct operation.</w:t>
+        <w:t xml:space="preserve"> low-voltage side of your enlarger’s transformer/voltage </w:t>
+      </w:r>
+      <w:r>
+        <w:t>stabiliser</w:t>
+      </w:r>
+      <w:r>
+        <w:t>.</w:t>
       </w:r>
     </w:p>
     <w:p>
@@ -16249,10 +16355,10 @@
         <w:t xml:space="preserve">On the plus side, it requires less electronics knowledge to </w:t>
       </w:r>
       <w:r>
-        <w:t xml:space="preserve">configure for </w:t>
-      </w:r>
-      <w:r>
-        <w:t>use – reasonable DIY skills should suffice</w:t>
+        <w:t xml:space="preserve">configure </w:t>
+      </w:r>
+      <w:r>
+        <w:t>– reasonable DIY skills should suffice</w:t>
       </w:r>
       <w:r>
         <w:t>.  A relay is simply an electrically operated switch.</w:t>
@@ -16496,7 +16602,19 @@
         <w:t>t</w:t>
       </w:r>
       <w:r>
-        <w:t xml:space="preserve">he NO terminals are not connected to the COM terminal of the relay.  When the </w:t>
+        <w:t>he NO</w:t>
+      </w:r>
+      <w:r>
+        <w:t xml:space="preserve"> (normally open)</w:t>
+      </w:r>
+      <w:r>
+        <w:t xml:space="preserve"> terminals are not connected to the COM </w:t>
+      </w:r>
+      <w:r>
+        <w:t xml:space="preserve">(common) </w:t>
+      </w:r>
+      <w:r>
+        <w:t xml:space="preserve">terminal of the relay.  When the </w:t>
       </w:r>
       <w:r>
         <w:t>timer</w:t>
@@ -16539,7 +16657,19 @@
         <w:t>When the board is unpowered and when initially powered on, t</w:t>
       </w:r>
       <w:r>
-        <w:t>he NC terminals are connected to the COM terminal of the respective relay</w:t>
+        <w:t xml:space="preserve">he NC </w:t>
+      </w:r>
+      <w:r>
+        <w:t xml:space="preserve">(normally closed) </w:t>
+      </w:r>
+      <w:r>
+        <w:t xml:space="preserve">terminals are connected to the COM </w:t>
+      </w:r>
+      <w:r>
+        <w:t xml:space="preserve">(common) </w:t>
+      </w:r>
+      <w:r>
+        <w:t>terminal of the respective relay</w:t>
       </w:r>
       <w:r>
         <w:t>.</w:t>
@@ -16636,7 +16766,34 @@
         <w:t>from the transformer unit and connect them to COM1 and NO1</w:t>
       </w:r>
       <w:r>
-        <w:t>.  It does not matter which way around they are connected</w:t>
+        <w:t xml:space="preserve">.  </w:t>
+      </w:r>
+      <w:r>
+        <w:t>The r</w:t>
+      </w:r>
+      <w:r>
+        <w:t>e</w:t>
+      </w:r>
+      <w:r>
+        <w:t>lay then simply acts as a swit</w:t>
+      </w:r>
+      <w:r>
+        <w:t>c</w:t>
+      </w:r>
+      <w:r>
+        <w:t>h in this l</w:t>
+      </w:r>
+      <w:r>
+        <w:t>ead</w:t>
+      </w:r>
+      <w:r>
+        <w:t>.</w:t>
+      </w:r>
+      <w:r>
+        <w:t xml:space="preserve">  </w:t>
+      </w:r>
+      <w:r>
+        <w:t>It does not matter which way around they are connected</w:t>
       </w:r>
       <w:r>
         <w:t xml:space="preserve"> – the relay </w:t>
@@ -16650,22 +16807,45 @@
       <w:r>
         <w:t>a simple mechanical switch.</w:t>
       </w:r>
-    </w:p>
-    <w:p>
-      <w:pPr>
-        <w:pStyle w:val="NoSpacing"/>
-      </w:pPr>
-    </w:p>
-    <w:p>
-      <w:pPr>
-        <w:pStyle w:val="NoSpacing"/>
-      </w:pPr>
-      <w:r>
-        <w:lastRenderedPageBreak/>
-        <w:t xml:space="preserve">A suitable </w:t>
-      </w:r>
-      <w:r>
-        <w:t xml:space="preserve">regulated </w:t>
+      <w:r>
+        <w:t xml:space="preserve">  If your enlarger has other cables going to the enlarger, </w:t>
+      </w:r>
+      <w:r>
+        <w:t xml:space="preserve">these may be for other </w:t>
+      </w:r>
+      <w:r>
+        <w:t>features</w:t>
+      </w:r>
+      <w:r>
+        <w:t xml:space="preserve"> such as a fan </w:t>
+      </w:r>
+      <w:r>
+        <w:t xml:space="preserve">operating </w:t>
+      </w:r>
+      <w:r>
+        <w:t xml:space="preserve">at mains voltages </w:t>
+      </w:r>
+      <w:r>
+        <w:t xml:space="preserve">so this </w:t>
+      </w:r>
+      <w:r>
+        <w:t>module may not be suitable.</w:t>
+      </w:r>
+    </w:p>
+    <w:p>
+      <w:pPr>
+        <w:pStyle w:val="NoSpacing"/>
+      </w:pPr>
+    </w:p>
+    <w:p>
+      <w:pPr>
+        <w:pStyle w:val="NoSpacing"/>
+      </w:pPr>
+      <w:r>
+        <w:t>R</w:t>
+      </w:r>
+      <w:r>
+        <w:t xml:space="preserve">egulated </w:t>
       </w:r>
       <w:r>
         <w:t xml:space="preserve">5V </w:t>
@@ -16674,7 +16854,19 @@
         <w:t xml:space="preserve">dc </w:t>
       </w:r>
       <w:r>
-        <w:t xml:space="preserve">power supply is readily available from the usual </w:t>
+        <w:t>power suppl</w:t>
+      </w:r>
+      <w:r>
+        <w:t>ies</w:t>
+      </w:r>
+      <w:r>
+        <w:t xml:space="preserve"> </w:t>
+      </w:r>
+      <w:r>
+        <w:t>are</w:t>
+      </w:r>
+      <w:r>
+        <w:t xml:space="preserve"> readily available from the usual </w:t>
       </w:r>
       <w:r>
         <w:t>online suppliers.  Not</w:t>
@@ -16695,7 +16887,16 @@
         <w:t xml:space="preserve">be a regulated </w:t>
       </w:r>
       <w:r>
-        <w:t xml:space="preserve">5 volts – any </w:t>
+        <w:t>5 volts</w:t>
+      </w:r>
+      <w:r>
+        <w:t xml:space="preserve"> supply</w:t>
+      </w:r>
+      <w:r>
+        <w:t xml:space="preserve"> – a </w:t>
+      </w:r>
+      <w:r>
+        <w:t xml:space="preserve">much </w:t>
       </w:r>
       <w:r>
         <w:t xml:space="preserve">lower voltage will likely not </w:t>
@@ -16722,10 +16923,36 @@
         <w:t>are adjustable between 3 and 12 volts</w:t>
       </w:r>
       <w:r>
-        <w:t xml:space="preserve"> – make sure it I switched to 5</w:t>
-      </w:r>
-      <w:r>
-        <w:t>V before connecting it and that the polarity is correct.</w:t>
+        <w:t xml:space="preserve"> </w:t>
+      </w:r>
+      <w:r>
+        <w:t xml:space="preserve">which is fine </w:t>
+      </w:r>
+      <w:proofErr w:type="gramStart"/>
+      <w:r>
+        <w:t>as long as</w:t>
+      </w:r>
+      <w:proofErr w:type="gramEnd"/>
+      <w:r>
+        <w:t xml:space="preserve"> you </w:t>
+      </w:r>
+      <w:r>
+        <w:t xml:space="preserve">make sure it </w:t>
+      </w:r>
+      <w:r>
+        <w:t>is</w:t>
+      </w:r>
+      <w:r>
+        <w:t xml:space="preserve"> switched to 5</w:t>
+      </w:r>
+      <w:r>
+        <w:t>V before connecting it</w:t>
+      </w:r>
+      <w:r>
+        <w:t>,</w:t>
+      </w:r>
+      <w:r>
+        <w:t xml:space="preserve"> and that the polarity is correct.</w:t>
       </w:r>
     </w:p>
     <w:p>
@@ -16741,7 +16968,13 @@
         <w:t xml:space="preserve">The image below shows the board </w:t>
       </w:r>
       <w:r>
-        <w:t xml:space="preserve">placed in a case.  A 3.5mm DC power socket has been used to take the power from the power supply </w:t>
+        <w:t xml:space="preserve">placed in a case.  A </w:t>
+      </w:r>
+      <w:r>
+        <w:t xml:space="preserve">chassis mounting </w:t>
+      </w:r>
+      <w:r>
+        <w:t xml:space="preserve">3.5mm DC power socket has been used to take the power from the power supply </w:t>
       </w:r>
       <w:r>
         <w:t>and the end of the case has been cut out to provide access to the relay terminals.</w:t>
@@ -16802,6 +17035,9 @@
       </w:r>
       <w:r>
         <w:t>use additional connectors.</w:t>
+      </w:r>
+      <w:r>
+        <w:t xml:space="preserve"> </w:t>
       </w:r>
     </w:p>
     <w:p>
@@ -16870,9 +17106,151 @@
         <w:pStyle w:val="NoSpacing"/>
       </w:pPr>
     </w:p>
-    <w:p>
-      <w:r>
-        <w:br w:type="page"/>
+    <w:p/>
+    <w:p>
+      <w:r>
+        <w:t xml:space="preserve">I advise against </w:t>
+      </w:r>
+      <w:r>
+        <w:t xml:space="preserve">using this </w:t>
+      </w:r>
+      <w:r>
+        <w:t xml:space="preserve">module </w:t>
+      </w:r>
+      <w:r>
+        <w:t>with mains voltages</w:t>
+      </w:r>
+      <w:r>
+        <w:t xml:space="preserve">, </w:t>
+      </w:r>
+      <w:r>
+        <w:t>mainly</w:t>
+      </w:r>
+      <w:r>
+        <w:t xml:space="preserve"> </w:t>
+      </w:r>
+      <w:r>
+        <w:t xml:space="preserve">due to the very small separation </w:t>
+      </w:r>
+      <w:r>
+        <w:t xml:space="preserve">(1mm) </w:t>
+      </w:r>
+      <w:r>
+        <w:t xml:space="preserve">between </w:t>
+      </w:r>
+      <w:r>
+        <w:t>R</w:t>
+      </w:r>
+      <w:r>
+        <w:t>elay</w:t>
+      </w:r>
+      <w:r>
+        <w:t>-1’s</w:t>
+      </w:r>
+      <w:r>
+        <w:t xml:space="preserve"> </w:t>
+      </w:r>
+      <w:r>
+        <w:t>coil</w:t>
+      </w:r>
+      <w:r>
+        <w:t xml:space="preserve"> </w:t>
+      </w:r>
+      <w:r>
+        <w:t>pin</w:t>
+      </w:r>
+      <w:r>
+        <w:t xml:space="preserve"> </w:t>
+      </w:r>
+      <w:r>
+        <w:t xml:space="preserve">and the </w:t>
+      </w:r>
+      <w:r>
+        <w:t xml:space="preserve">track running </w:t>
+      </w:r>
+      <w:r>
+        <w:t xml:space="preserve">from </w:t>
+      </w:r>
+      <w:r>
+        <w:t xml:space="preserve">the relay’s </w:t>
+      </w:r>
+      <w:r>
+        <w:t>COM</w:t>
+      </w:r>
+      <w:r>
+        <w:t xml:space="preserve"> </w:t>
+      </w:r>
+      <w:r>
+        <w:t xml:space="preserve">pin </w:t>
+      </w:r>
+      <w:r>
+        <w:t xml:space="preserve">to </w:t>
+      </w:r>
+      <w:r>
+        <w:t xml:space="preserve">the terminal block.  </w:t>
+      </w:r>
+      <w:r>
+        <w:t xml:space="preserve">Relay-2’s </w:t>
+      </w:r>
+      <w:r>
+        <w:t xml:space="preserve">separation </w:t>
+      </w:r>
+      <w:r>
+        <w:t xml:space="preserve">is even </w:t>
+      </w:r>
+      <w:r>
+        <w:t>worse, but we are not using that one.</w:t>
+      </w:r>
+      <w:r>
+        <w:t xml:space="preserve">  </w:t>
+      </w:r>
+      <w:r>
+        <w:t>Another consideration is that t</w:t>
+      </w:r>
+      <w:r>
+        <w:t>h</w:t>
+      </w:r>
+      <w:r>
+        <w:t>is is a very cheap module</w:t>
+      </w:r>
+      <w:r>
+        <w:t xml:space="preserve"> (</w:t>
+      </w:r>
+      <w:r>
+        <w:t>with a</w:t>
+      </w:r>
+      <w:r>
+        <w:t xml:space="preserve">n </w:t>
+      </w:r>
+      <w:r>
+        <w:t>abysmal</w:t>
+      </w:r>
+      <w:r>
+        <w:t xml:space="preserve"> </w:t>
+      </w:r>
+      <w:r>
+        <w:t xml:space="preserve"> </w:t>
+      </w:r>
+      <w:r>
+        <w:t xml:space="preserve">pcb layout) </w:t>
+      </w:r>
+      <w:r>
+        <w:t xml:space="preserve">and if you believe the </w:t>
+      </w:r>
+      <w:r>
+        <w:t>ratings on the relays</w:t>
+      </w:r>
+      <w:r>
+        <w:t>, well,</w:t>
+      </w:r>
+      <w:r>
+        <w:t xml:space="preserve"> you are a more </w:t>
+      </w:r>
+      <w:r>
+        <w:t>trusting person than me…</w:t>
+      </w:r>
+      <w:r>
+        <w:t xml:space="preserve"> </w:t>
       </w:r>
     </w:p>
     <w:p>
@@ -16883,6 +17261,11 @@
         <w:lastRenderedPageBreak/>
         <w:t>Driving my LPL C7700</w:t>
       </w:r>
+      <w:r>
+        <w:t xml:space="preserve"> (via its voltage stabilizer!):</w:t>
+      </w:r>
+      <w:bookmarkStart w:id="2" w:name="_GoBack"/>
+      <w:bookmarkEnd w:id="2"/>
     </w:p>
     <w:p>
       <w:pPr>
@@ -19145,7 +19528,7 @@
 </file>
 
 <file path=customXml/itemProps1.xml><?xml version="1.0" encoding="utf-8"?>
-<ds:datastoreItem xmlns:ds="http://schemas.openxmlformats.org/officeDocument/2006/customXml" ds:itemID="{9A828016-6D7E-479E-B260-317F9366B157}">
+<ds:datastoreItem xmlns:ds="http://schemas.openxmlformats.org/officeDocument/2006/customXml" ds:itemID="{59713214-785A-4825-8A4A-5EDC8ACB5E9E}">
   <ds:schemaRefs>
     <ds:schemaRef ds:uri="http://schemas.openxmlformats.org/officeDocument/2006/bibliography"/>
   </ds:schemaRefs>

--- a/documentation/FADU Enlarger Timer Manual V1_3_0.docx
+++ b/documentation/FADU Enlarger Timer Manual V1_3_0.docx
@@ -10906,8 +10906,13 @@
         <w:t xml:space="preserve"> Network is called “</w:t>
       </w:r>
       <w:r>
-        <w:t>AI-THINKER_xxxxxx</w:t>
-      </w:r>
+        <w:t>AI-</w:t>
+      </w:r>
+      <w:proofErr w:type="spellStart"/>
+      <w:r>
+        <w:t>THINKER_xxxxxx</w:t>
+      </w:r>
+      <w:proofErr w:type="spellEnd"/>
       <w:r>
         <w:t>”</w:t>
       </w:r>
@@ -11416,12 +11421,35 @@
         </w:rPr>
         <w:t xml:space="preserve">:  </w:t>
       </w:r>
+      <w:proofErr w:type="spellStart"/>
       <w:r>
         <w:rPr>
           <w:b/>
           <w:sz w:val="36"/>
         </w:rPr>
-        <w:t>Sonoff S20 Programming</w:t>
+        <w:t>Sonoff</w:t>
+      </w:r>
+      <w:proofErr w:type="spellEnd"/>
+      <w:r>
+        <w:rPr>
+          <w:b/>
+          <w:sz w:val="36"/>
+        </w:rPr>
+        <w:t xml:space="preserve"> </w:t>
+      </w:r>
+      <w:r>
+        <w:rPr>
+          <w:b/>
+          <w:sz w:val="36"/>
+        </w:rPr>
+        <w:t xml:space="preserve">Basic &amp; </w:t>
+      </w:r>
+      <w:r>
+        <w:rPr>
+          <w:b/>
+          <w:sz w:val="36"/>
+        </w:rPr>
+        <w:t>S20 Programming</w:t>
       </w:r>
     </w:p>
     <w:p>
@@ -11475,13 +11503,64 @@
         <w:pStyle w:val="NoSpacing"/>
       </w:pPr>
       <w:r>
+        <w:t xml:space="preserve">The </w:t>
+      </w:r>
+      <w:proofErr w:type="spellStart"/>
+      <w:r>
+        <w:t>Sonoff</w:t>
+      </w:r>
+      <w:proofErr w:type="spellEnd"/>
+      <w:r>
+        <w:t xml:space="preserve"> Basic and s20 devices </w:t>
+      </w:r>
+      <w:r>
+        <w:t xml:space="preserve">are reprogrammed in </w:t>
+      </w:r>
+      <w:proofErr w:type="gramStart"/>
+      <w:r>
+        <w:t>exactly the same</w:t>
+      </w:r>
+      <w:proofErr w:type="gramEnd"/>
+      <w:r>
+        <w:t xml:space="preserve"> way – the only difference being the connections from the FTDO </w:t>
+      </w:r>
+      <w:r>
+        <w:t xml:space="preserve">module and the </w:t>
+      </w:r>
+      <w:proofErr w:type="spellStart"/>
+      <w:r>
+        <w:t>Sonoff</w:t>
+      </w:r>
+      <w:proofErr w:type="spellEnd"/>
+      <w:r>
+        <w:t xml:space="preserve"> PCB.</w:t>
+      </w:r>
+    </w:p>
+    <w:p>
+      <w:pPr>
+        <w:pStyle w:val="NoSpacing"/>
+      </w:pPr>
+    </w:p>
+    <w:p>
+      <w:pPr>
+        <w:pStyle w:val="NoSpacing"/>
+      </w:pPr>
+      <w:r>
         <w:t>Note that once programmed</w:t>
       </w:r>
       <w:r>
         <w:t>,</w:t>
       </w:r>
       <w:r>
-        <w:t xml:space="preserve"> the original firmware for the Sonoff S20 will be lost</w:t>
+        <w:t xml:space="preserve"> the original firmware for the </w:t>
+      </w:r>
+      <w:proofErr w:type="spellStart"/>
+      <w:r>
+        <w:t>Sonoff</w:t>
+      </w:r>
+      <w:proofErr w:type="spellEnd"/>
+      <w:r>
+        <w:t xml:space="preserve"> will be lost</w:t>
       </w:r>
       <w:r>
         <w:t xml:space="preserve"> without any possibility of recovering it </w:t>
@@ -11508,6 +11587,8 @@
       <w:r>
         <w:t>What you need:</w:t>
       </w:r>
+      <w:bookmarkStart w:id="2" w:name="_GoBack"/>
+      <w:bookmarkEnd w:id="2"/>
     </w:p>
     <w:p>
       <w:pPr>
@@ -11908,286 +11989,286 @@
         <w:t xml:space="preserve">  </w:t>
       </w:r>
       <w:r>
+        <w:t xml:space="preserve">The FTDI adaptor </w:t>
+      </w:r>
+      <w:r>
+        <w:t xml:space="preserve">used for this project MUST </w:t>
+      </w:r>
+      <w:r>
+        <w:t>be 3.3</w:t>
+      </w:r>
+      <w:r>
+        <w:t>V</w:t>
+      </w:r>
+      <w:r>
+        <w:t xml:space="preserve"> compatible</w:t>
+      </w:r>
+      <w:r>
+        <w:t xml:space="preserve">.  </w:t>
+      </w:r>
+      <w:r>
+        <w:t>M</w:t>
+      </w:r>
+      <w:r>
+        <w:t xml:space="preserve">any </w:t>
+      </w:r>
+      <w:r>
+        <w:t>boards are switchable between 5V and 3</w:t>
+      </w:r>
+      <w:r>
+        <w:t>.</w:t>
+      </w:r>
+      <w:r>
+        <w:t>3</w:t>
+      </w:r>
+      <w:r>
+        <w:t>V</w:t>
+      </w:r>
+      <w:r>
+        <w:t xml:space="preserve"> via a jumper or switch</w:t>
+      </w:r>
+      <w:r>
+        <w:t xml:space="preserve"> but some are 5V only – do not buy one of those</w:t>
+      </w:r>
+      <w:r>
+        <w:t>.</w:t>
+      </w:r>
+      <w:r>
+        <w:t xml:space="preserve"> </w:t>
+      </w:r>
+      <w:r>
+        <w:t xml:space="preserve"> </w:t>
+      </w:r>
+      <w:r>
+        <w:t xml:space="preserve"> </w:t>
+      </w:r>
+      <w:r>
+        <w:t>M</w:t>
+      </w:r>
+      <w:r>
+        <w:t xml:space="preserve">ake sure you </w:t>
+      </w:r>
+      <w:r>
+        <w:t>configure it for 3.3V</w:t>
+      </w:r>
+      <w:r>
+        <w:t xml:space="preserve"> – applying 5V to the S20</w:t>
+      </w:r>
+      <w:r>
+        <w:t xml:space="preserve"> </w:t>
+      </w:r>
+      <w:r>
+        <w:t xml:space="preserve">will </w:t>
+      </w:r>
+      <w:r>
+        <w:t>kill</w:t>
+      </w:r>
+      <w:r>
+        <w:t xml:space="preserve"> it</w:t>
+      </w:r>
+      <w:r>
+        <w:t xml:space="preserve"> stone dead.</w:t>
+      </w:r>
+    </w:p>
+    <w:p>
+      <w:pPr>
+        <w:pStyle w:val="NoSpacing"/>
+      </w:pPr>
+    </w:p>
+    <w:p>
+      <w:pPr>
+        <w:pStyle w:val="NoSpacing"/>
+      </w:pPr>
+    </w:p>
+    <w:p>
+      <w:pPr>
+        <w:pStyle w:val="NoSpacing"/>
+        <w:rPr>
+          <w:b/>
+        </w:rPr>
+      </w:pPr>
+      <w:r>
+        <w:rPr>
+          <w:b/>
+        </w:rPr>
+        <w:t>Prepare the Sonoff S20</w:t>
+      </w:r>
+    </w:p>
+    <w:p>
+      <w:pPr>
+        <w:pStyle w:val="NoSpacing"/>
+      </w:pPr>
+    </w:p>
+    <w:p>
+      <w:pPr>
+        <w:pStyle w:val="NoSpacing"/>
+      </w:pPr>
+      <w:r>
+        <w:t xml:space="preserve">To </w:t>
+      </w:r>
+      <w:r>
+        <w:t>remove the circuit board from the S20</w:t>
+      </w:r>
+      <w:r>
+        <w:t>, r</w:t>
+      </w:r>
+      <w:r>
+        <w:t xml:space="preserve">emove the three screws from the back of the case and the </w:t>
+      </w:r>
+      <w:r>
+        <w:t xml:space="preserve">top part will </w:t>
+      </w:r>
+      <w:r>
+        <w:t xml:space="preserve">pull </w:t>
+      </w:r>
+      <w:r>
+        <w:t xml:space="preserve">away.  If you want to </w:t>
+      </w:r>
+      <w:r>
+        <w:t xml:space="preserve">temporarily </w:t>
+      </w:r>
+      <w:r>
+        <w:t xml:space="preserve">solder the </w:t>
+      </w:r>
+      <w:r>
+        <w:t>leads directly to the board</w:t>
+      </w:r>
+      <w:r>
+        <w:t>,</w:t>
+      </w:r>
+      <w:r>
+        <w:t xml:space="preserve"> this is as far as you need to go</w:t>
+      </w:r>
+      <w:r>
+        <w:t xml:space="preserve"> as you can </w:t>
+      </w:r>
+      <w:r>
+        <w:t>carefully</w:t>
+      </w:r>
+      <w:r>
+        <w:t xml:space="preserve"> solder the leads to the board</w:t>
+      </w:r>
+      <w:r>
+        <w:t xml:space="preserve"> now</w:t>
+      </w:r>
+      <w:r>
+        <w:t>, but if you want to solder the header on the board</w:t>
+      </w:r>
+      <w:r>
+        <w:t xml:space="preserve"> </w:t>
+      </w:r>
+      <w:r>
+        <w:t xml:space="preserve">(recommended) </w:t>
+      </w:r>
+      <w:r>
+        <w:t>then you need to remove the two screws holding the board to the base</w:t>
+      </w:r>
+      <w:r>
+        <w:t>.</w:t>
+      </w:r>
+      <w:r>
+        <w:t xml:space="preserve"> </w:t>
+      </w:r>
+    </w:p>
+    <w:p>
+      <w:pPr>
+        <w:pStyle w:val="NoSpacing"/>
+      </w:pPr>
+    </w:p>
+    <w:p>
+      <w:pPr>
+        <w:pStyle w:val="NoSpacing"/>
+      </w:pPr>
+      <w:r>
+        <w:t xml:space="preserve">The board on the ones I have </w:t>
+      </w:r>
+      <w:r>
+        <w:t xml:space="preserve">had </w:t>
+      </w:r>
+      <w:r>
+        <w:t>is very tigh</w:t>
+      </w:r>
+      <w:r>
+        <w:t>tly fitted</w:t>
+      </w:r>
+      <w:r>
+        <w:t xml:space="preserve"> and need GENTLY levering </w:t>
+      </w:r>
+      <w:r>
+        <w:t>up next to the screw holes after removing the screws – use something plastic</w:t>
+      </w:r>
+      <w:r>
+        <w:t xml:space="preserve"> as a spudger</w:t>
+      </w:r>
+      <w:r>
+        <w:t>.</w:t>
+      </w:r>
+      <w:r>
+        <w:t xml:space="preserve">  </w:t>
+      </w:r>
+      <w:r>
+        <w:t xml:space="preserve">Removing the top part of the socket also makes access </w:t>
+      </w:r>
+      <w:r>
+        <w:t xml:space="preserve">to the header holes </w:t>
+      </w:r>
+      <w:r>
+        <w:t>easier</w:t>
+      </w:r>
+      <w:r>
+        <w:t>,</w:t>
+      </w:r>
+      <w:r>
+        <w:t xml:space="preserve"> but watch out </w:t>
+      </w:r>
+      <w:r>
+        <w:t xml:space="preserve">for the spring holding the </w:t>
+      </w:r>
+      <w:r>
+        <w:t xml:space="preserve">pin </w:t>
+      </w:r>
+      <w:r>
+        <w:t>shutter</w:t>
+      </w:r>
+      <w:r>
+        <w:t>s</w:t>
+      </w:r>
+      <w:r>
+        <w:t xml:space="preserve"> in UK type sockets – it </w:t>
+      </w:r>
+      <w:r>
+        <w:t>easily pings out</w:t>
+      </w:r>
+      <w:r>
+        <w:t xml:space="preserve"> (you can </w:t>
+      </w:r>
+      <w:r>
+        <w:t xml:space="preserve">probably </w:t>
+      </w:r>
+      <w:r>
+        <w:t>guess how I know that).</w:t>
+      </w:r>
+    </w:p>
+    <w:p>
+      <w:pPr>
+        <w:pStyle w:val="NoSpacing"/>
+      </w:pPr>
+    </w:p>
+    <w:p>
+      <w:pPr>
+        <w:pStyle w:val="NoSpacing"/>
+      </w:pPr>
+    </w:p>
+    <w:p>
+      <w:pPr>
+        <w:pStyle w:val="NoSpacing"/>
+        <w:jc w:val="center"/>
+      </w:pPr>
+      <w:r>
+        <w:rPr>
+          <w:noProof/>
+        </w:rPr>
         <w:lastRenderedPageBreak/>
-        <w:t xml:space="preserve">The FTDI adaptor </w:t>
-      </w:r>
-      <w:r>
-        <w:t xml:space="preserve">used for this project MUST </w:t>
-      </w:r>
-      <w:r>
-        <w:t>be 3.3</w:t>
-      </w:r>
-      <w:r>
-        <w:t>V</w:t>
-      </w:r>
-      <w:r>
-        <w:t xml:space="preserve"> compatible</w:t>
-      </w:r>
-      <w:r>
-        <w:t xml:space="preserve">.  </w:t>
-      </w:r>
-      <w:r>
-        <w:t>M</w:t>
-      </w:r>
-      <w:r>
-        <w:t xml:space="preserve">any </w:t>
-      </w:r>
-      <w:r>
-        <w:t>boards are switchable between 5V and 3</w:t>
-      </w:r>
-      <w:r>
-        <w:t>.</w:t>
-      </w:r>
-      <w:r>
-        <w:t>3</w:t>
-      </w:r>
-      <w:r>
-        <w:t>V</w:t>
-      </w:r>
-      <w:r>
-        <w:t xml:space="preserve"> via a jumper or switch</w:t>
-      </w:r>
-      <w:r>
-        <w:t xml:space="preserve"> but some are 5V only – do not buy one of those</w:t>
-      </w:r>
-      <w:r>
-        <w:t>.</w:t>
-      </w:r>
-      <w:r>
-        <w:t xml:space="preserve"> </w:t>
-      </w:r>
-      <w:r>
-        <w:t xml:space="preserve"> </w:t>
-      </w:r>
-      <w:r>
-        <w:t xml:space="preserve"> </w:t>
-      </w:r>
-      <w:r>
-        <w:t>M</w:t>
-      </w:r>
-      <w:r>
-        <w:t xml:space="preserve">ake sure you </w:t>
-      </w:r>
-      <w:r>
-        <w:t>configure it for 3.3V</w:t>
-      </w:r>
-      <w:r>
-        <w:t xml:space="preserve"> – applying 5V to the S20</w:t>
-      </w:r>
-      <w:r>
-        <w:t xml:space="preserve"> </w:t>
-      </w:r>
-      <w:r>
-        <w:t xml:space="preserve">will </w:t>
-      </w:r>
-      <w:r>
-        <w:t>kill</w:t>
-      </w:r>
-      <w:r>
-        <w:t xml:space="preserve"> it</w:t>
-      </w:r>
-      <w:r>
-        <w:t xml:space="preserve"> stone dead.</w:t>
-      </w:r>
-    </w:p>
-    <w:p>
-      <w:pPr>
-        <w:pStyle w:val="NoSpacing"/>
-      </w:pPr>
-    </w:p>
-    <w:p>
-      <w:pPr>
-        <w:pStyle w:val="NoSpacing"/>
-      </w:pPr>
-    </w:p>
-    <w:p>
-      <w:pPr>
-        <w:pStyle w:val="NoSpacing"/>
-        <w:rPr>
-          <w:b/>
-        </w:rPr>
-      </w:pPr>
-      <w:r>
-        <w:rPr>
-          <w:b/>
-        </w:rPr>
-        <w:t>Prepare the Sonoff S20</w:t>
-      </w:r>
-    </w:p>
-    <w:p>
-      <w:pPr>
-        <w:pStyle w:val="NoSpacing"/>
-      </w:pPr>
-    </w:p>
-    <w:p>
-      <w:pPr>
-        <w:pStyle w:val="NoSpacing"/>
-      </w:pPr>
-      <w:r>
-        <w:t xml:space="preserve">To </w:t>
-      </w:r>
-      <w:r>
-        <w:t>remove the circuit board from the S20</w:t>
-      </w:r>
-      <w:r>
-        <w:t>, r</w:t>
-      </w:r>
-      <w:r>
-        <w:t xml:space="preserve">emove the three screws from the back of the case and the </w:t>
-      </w:r>
-      <w:r>
-        <w:t xml:space="preserve">top part will </w:t>
-      </w:r>
-      <w:r>
-        <w:t xml:space="preserve">pull </w:t>
-      </w:r>
-      <w:r>
-        <w:t xml:space="preserve">away.  If you want to </w:t>
-      </w:r>
-      <w:r>
-        <w:t xml:space="preserve">temporarily </w:t>
-      </w:r>
-      <w:r>
-        <w:t xml:space="preserve">solder the </w:t>
-      </w:r>
-      <w:r>
-        <w:t>leads directly to the board</w:t>
-      </w:r>
-      <w:r>
-        <w:t>,</w:t>
-      </w:r>
-      <w:r>
-        <w:t xml:space="preserve"> this is as far as you need to go</w:t>
-      </w:r>
-      <w:r>
-        <w:t xml:space="preserve"> as you can </w:t>
-      </w:r>
-      <w:r>
-        <w:t>carefully</w:t>
-      </w:r>
-      <w:r>
-        <w:t xml:space="preserve"> solder the leads to the board</w:t>
-      </w:r>
-      <w:r>
-        <w:t xml:space="preserve"> now</w:t>
-      </w:r>
-      <w:r>
-        <w:t>, but if you want to solder the header on the board</w:t>
-      </w:r>
-      <w:r>
-        <w:t xml:space="preserve"> </w:t>
-      </w:r>
-      <w:r>
-        <w:t xml:space="preserve">(recommended) </w:t>
-      </w:r>
-      <w:r>
-        <w:t>then you need to remove the two screws holding the board to the base</w:t>
-      </w:r>
-      <w:r>
-        <w:t>.</w:t>
-      </w:r>
-      <w:r>
-        <w:t xml:space="preserve"> </w:t>
-      </w:r>
-    </w:p>
-    <w:p>
-      <w:pPr>
-        <w:pStyle w:val="NoSpacing"/>
-      </w:pPr>
-    </w:p>
-    <w:p>
-      <w:pPr>
-        <w:pStyle w:val="NoSpacing"/>
-      </w:pPr>
-      <w:r>
-        <w:t xml:space="preserve">The board on the ones I have </w:t>
-      </w:r>
-      <w:r>
-        <w:t xml:space="preserve">had </w:t>
-      </w:r>
-      <w:r>
-        <w:t>is very tigh</w:t>
-      </w:r>
-      <w:r>
-        <w:t>tly fitted</w:t>
-      </w:r>
-      <w:r>
-        <w:t xml:space="preserve"> and need GENTLY levering </w:t>
-      </w:r>
-      <w:r>
-        <w:t>up next to the screw holes after removing the screws – use something plastic</w:t>
-      </w:r>
-      <w:r>
-        <w:t xml:space="preserve"> as a spudger</w:t>
-      </w:r>
-      <w:r>
-        <w:t>.</w:t>
-      </w:r>
-      <w:r>
-        <w:t xml:space="preserve">  </w:t>
-      </w:r>
-      <w:r>
-        <w:t xml:space="preserve">Removing the top part of the socket also makes access </w:t>
-      </w:r>
-      <w:r>
-        <w:t xml:space="preserve">to the header holes </w:t>
-      </w:r>
-      <w:r>
-        <w:t>easier</w:t>
-      </w:r>
-      <w:r>
-        <w:t>,</w:t>
-      </w:r>
-      <w:r>
-        <w:t xml:space="preserve"> but watch out </w:t>
-      </w:r>
-      <w:r>
-        <w:t xml:space="preserve">for the spring holding the </w:t>
-      </w:r>
-      <w:r>
-        <w:t xml:space="preserve">pin </w:t>
-      </w:r>
-      <w:r>
-        <w:t>shutter</w:t>
-      </w:r>
-      <w:r>
-        <w:t>s</w:t>
-      </w:r>
-      <w:r>
-        <w:t xml:space="preserve"> in UK type sockets – it </w:t>
-      </w:r>
-      <w:r>
-        <w:t>easily pings out</w:t>
-      </w:r>
-      <w:r>
-        <w:t xml:space="preserve"> (you can </w:t>
-      </w:r>
-      <w:r>
-        <w:t xml:space="preserve">probably </w:t>
-      </w:r>
-      <w:r>
-        <w:t>guess how I know that).</w:t>
-      </w:r>
-    </w:p>
-    <w:p>
-      <w:pPr>
-        <w:pStyle w:val="NoSpacing"/>
-      </w:pPr>
-    </w:p>
-    <w:p>
-      <w:pPr>
-        <w:pStyle w:val="NoSpacing"/>
-      </w:pPr>
-    </w:p>
-    <w:p>
-      <w:pPr>
-        <w:pStyle w:val="NoSpacing"/>
-        <w:jc w:val="center"/>
-      </w:pPr>
-      <w:r>
-        <w:rPr>
-          <w:noProof/>
-        </w:rPr>
         <w:drawing>
           <wp:inline distT="0" distB="0" distL="0" distR="0" wp14:anchorId="27AB61C9" wp14:editId="7ABA59CB">
             <wp:extent cx="3281187" cy="5607170"/>
@@ -12243,7 +12324,6 @@
         <w:pStyle w:val="NoSpacing"/>
       </w:pPr>
       <w:r>
-        <w:lastRenderedPageBreak/>
         <w:t>The connections to the FTDI adaptor are visible to the lower left of the image above</w:t>
       </w:r>
       <w:r>
@@ -13031,7 +13111,6 @@
         <w:rPr>
           <w:noProof/>
         </w:rPr>
-        <w:lastRenderedPageBreak/>
         <w:drawing>
           <wp:inline distT="0" distB="0" distL="0" distR="0" wp14:anchorId="4DBEB7F6" wp14:editId="28A4326F">
             <wp:extent cx="3095625" cy="4210050"/>
@@ -13341,273 +13420,273 @@
         <w:pStyle w:val="NoSpacing"/>
       </w:pPr>
       <w:r>
+        <w:t>By default, the Arduino IDE does not know about the ESP</w:t>
+      </w:r>
+      <w:r>
+        <w:t>82</w:t>
+      </w:r>
+      <w:r>
+        <w:t>66</w:t>
+      </w:r>
+      <w:r>
+        <w:t xml:space="preserve"> </w:t>
+      </w:r>
+      <w:r>
+        <w:t>Wi-Fi</w:t>
+      </w:r>
+      <w:r>
+        <w:t xml:space="preserve"> chip used by the S20 so we need to </w:t>
+      </w:r>
+      <w:r>
+        <w:t>load a Board Manager library</w:t>
+      </w:r>
+      <w:r>
+        <w:t xml:space="preserve"> so we can program it.</w:t>
+      </w:r>
+    </w:p>
+    <w:p>
+      <w:pPr>
+        <w:pStyle w:val="NoSpacing"/>
+      </w:pPr>
+    </w:p>
+    <w:p>
+      <w:pPr>
+        <w:pStyle w:val="NoSpacing"/>
+        <w:rPr>
+          <w:b/>
+          <w:i/>
+        </w:rPr>
+      </w:pPr>
+      <w:r>
+        <w:t>Run the Ard</w:t>
+      </w:r>
+      <w:r>
+        <w:t>u</w:t>
+      </w:r>
+      <w:r>
+        <w:t>ino software and</w:t>
+      </w:r>
+      <w:r>
+        <w:t xml:space="preserve"> from the menu bar select </w:t>
+      </w:r>
+      <w:r>
+        <w:rPr>
+          <w:b/>
+          <w:i/>
+        </w:rPr>
+        <w:t>Preferences</w:t>
+      </w:r>
+      <w:r>
+        <w:t xml:space="preserve">.  In the </w:t>
+      </w:r>
+      <w:r>
+        <w:rPr>
+          <w:b/>
+          <w:i/>
+        </w:rPr>
+        <w:t>Additional Boards Manager URLs:</w:t>
+      </w:r>
+      <w:r>
+        <w:t xml:space="preserve"> box enter: </w:t>
+      </w:r>
+      <w:r>
+        <w:rPr>
+          <w:b/>
+          <w:i/>
+        </w:rPr>
+        <w:t>http://arduino.esp8266.com/stable/package_esp8266com_index.json</w:t>
+      </w:r>
+      <w:r>
+        <w:rPr>
+          <w:b/>
+          <w:i/>
+        </w:rPr>
+        <w:t xml:space="preserve"> </w:t>
+      </w:r>
+      <w:r>
+        <w:t>a</w:t>
+      </w:r>
+      <w:r>
+        <w:t xml:space="preserve">nd click </w:t>
+      </w:r>
+      <w:r>
+        <w:rPr>
+          <w:b/>
+          <w:i/>
+        </w:rPr>
+        <w:t>OK</w:t>
+      </w:r>
+      <w:r>
+        <w:t>.</w:t>
+      </w:r>
+    </w:p>
+    <w:p>
+      <w:pPr>
+        <w:pStyle w:val="NoSpacing"/>
+      </w:pPr>
+    </w:p>
+    <w:p>
+      <w:pPr>
+        <w:pStyle w:val="NoSpacing"/>
+      </w:pPr>
+      <w:r>
+        <w:t>Now we have told the Board Manager where to look</w:t>
+      </w:r>
+      <w:r>
+        <w:t xml:space="preserve"> for new board configurations</w:t>
+      </w:r>
+      <w:r>
+        <w:t xml:space="preserve">, </w:t>
+      </w:r>
+      <w:r>
+        <w:t>o</w:t>
+      </w:r>
+      <w:r>
+        <w:t>pen the Boards Manager</w:t>
+      </w:r>
+      <w:r>
+        <w:t xml:space="preserve"> </w:t>
+      </w:r>
+      <w:r>
+        <w:t xml:space="preserve">itself </w:t>
+      </w:r>
+      <w:r>
+        <w:t xml:space="preserve">(Tools menu =&gt; Boards Manager).  In the window that pops up, scroll past any other items and select </w:t>
+      </w:r>
+      <w:r>
+        <w:t xml:space="preserve">the </w:t>
+      </w:r>
+      <w:r>
+        <w:rPr>
+          <w:b/>
+          <w:i/>
+        </w:rPr>
+        <w:t>ESP8266 by ESP</w:t>
+      </w:r>
+      <w:r>
+        <w:rPr>
+          <w:b/>
+          <w:i/>
+        </w:rPr>
+        <w:t>8266</w:t>
+      </w:r>
+      <w:r>
+        <w:rPr>
+          <w:b/>
+          <w:i/>
+        </w:rPr>
+        <w:t xml:space="preserve"> Community</w:t>
+      </w:r>
+      <w:r>
+        <w:t xml:space="preserve"> item.  Click Install and </w:t>
+      </w:r>
+      <w:r>
+        <w:t>several</w:t>
+      </w:r>
+      <w:r>
+        <w:t xml:space="preserve"> ESP</w:t>
+      </w:r>
+      <w:r>
+        <w:t xml:space="preserve"> based board configurations will be added to your Ardui</w:t>
+      </w:r>
+      <w:r>
+        <w:t>n</w:t>
+      </w:r>
+      <w:r>
+        <w:t>o software.</w:t>
+      </w:r>
+    </w:p>
+    <w:p>
+      <w:pPr>
+        <w:pStyle w:val="NoSpacing"/>
+      </w:pPr>
+    </w:p>
+    <w:p>
+      <w:pPr>
+        <w:pStyle w:val="NoSpacing"/>
+      </w:pPr>
+      <w:r>
+        <w:t xml:space="preserve">Open the Tools menu again and </w:t>
+      </w:r>
+      <w:r>
+        <w:t xml:space="preserve">by </w:t>
+      </w:r>
+      <w:r>
+        <w:t xml:space="preserve">scrolling down you should now see an entry for </w:t>
+      </w:r>
+      <w:r>
+        <w:rPr>
+          <w:b/>
+          <w:i/>
+        </w:rPr>
+        <w:t xml:space="preserve">Generic ESP Module </w:t>
+      </w:r>
+      <w:r>
+        <w:t>– select that</w:t>
+      </w:r>
+      <w:r>
+        <w:t>.</w:t>
+      </w:r>
+    </w:p>
+    <w:p>
+      <w:pPr>
+        <w:pStyle w:val="NoSpacing"/>
+      </w:pPr>
+    </w:p>
+    <w:p>
+      <w:pPr>
+        <w:pStyle w:val="NoSpacing"/>
+      </w:pPr>
+      <w:r>
+        <w:t xml:space="preserve">Also note </w:t>
+      </w:r>
+      <w:r>
+        <w:t>that some of the other settings on this menu may need changing</w:t>
+      </w:r>
+      <w:r>
+        <w:t>.  You should set it to the settings shown below</w:t>
+      </w:r>
+      <w:r>
+        <w:t xml:space="preserve"> (except the </w:t>
+      </w:r>
+      <w:r>
+        <w:rPr>
+          <w:b/>
+          <w:i/>
+        </w:rPr>
+        <w:t>Port</w:t>
+      </w:r>
+      <w:r>
+        <w:t xml:space="preserve"> setting which will need setting to </w:t>
+      </w:r>
+      <w:r>
+        <w:t xml:space="preserve">the port your </w:t>
+      </w:r>
+      <w:r>
+        <w:t xml:space="preserve">FTDI adaptor </w:t>
+      </w:r>
+      <w:r>
+        <w:t>has been mapped to)</w:t>
+      </w:r>
+      <w:r>
+        <w:t>:</w:t>
+      </w:r>
+    </w:p>
+    <w:p>
+      <w:pPr>
+        <w:pStyle w:val="NoSpacing"/>
+      </w:pPr>
+    </w:p>
+    <w:p>
+      <w:pPr>
+        <w:pStyle w:val="NoSpacing"/>
+        <w:jc w:val="center"/>
+      </w:pPr>
+      <w:r>
+        <w:rPr>
+          <w:noProof/>
+        </w:rPr>
         <w:lastRenderedPageBreak/>
-        <w:t>By default, the Arduino IDE does not know about the ESP</w:t>
-      </w:r>
-      <w:r>
-        <w:t>82</w:t>
-      </w:r>
-      <w:r>
-        <w:t>66</w:t>
-      </w:r>
-      <w:r>
-        <w:t xml:space="preserve"> </w:t>
-      </w:r>
-      <w:r>
-        <w:t>Wi-Fi</w:t>
-      </w:r>
-      <w:r>
-        <w:t xml:space="preserve"> chip used by the S20 so we need to </w:t>
-      </w:r>
-      <w:r>
-        <w:t>load a Board Manager library</w:t>
-      </w:r>
-      <w:r>
-        <w:t xml:space="preserve"> so we can program it.</w:t>
-      </w:r>
-    </w:p>
-    <w:p>
-      <w:pPr>
-        <w:pStyle w:val="NoSpacing"/>
-      </w:pPr>
-    </w:p>
-    <w:p>
-      <w:pPr>
-        <w:pStyle w:val="NoSpacing"/>
-        <w:rPr>
-          <w:b/>
-          <w:i/>
-        </w:rPr>
-      </w:pPr>
-      <w:r>
-        <w:t>Run the Ard</w:t>
-      </w:r>
-      <w:r>
-        <w:t>u</w:t>
-      </w:r>
-      <w:r>
-        <w:t>ino software and</w:t>
-      </w:r>
-      <w:r>
-        <w:t xml:space="preserve"> from the menu bar select </w:t>
-      </w:r>
-      <w:r>
-        <w:rPr>
-          <w:b/>
-          <w:i/>
-        </w:rPr>
-        <w:t>Preferences</w:t>
-      </w:r>
-      <w:r>
-        <w:t xml:space="preserve">.  In the </w:t>
-      </w:r>
-      <w:r>
-        <w:rPr>
-          <w:b/>
-          <w:i/>
-        </w:rPr>
-        <w:t>Additional Boards Manager URLs:</w:t>
-      </w:r>
-      <w:r>
-        <w:t xml:space="preserve"> box enter: </w:t>
-      </w:r>
-      <w:r>
-        <w:rPr>
-          <w:b/>
-          <w:i/>
-        </w:rPr>
-        <w:t>http://arduino.esp8266.com/stable/package_esp8266com_index.json</w:t>
-      </w:r>
-      <w:r>
-        <w:rPr>
-          <w:b/>
-          <w:i/>
-        </w:rPr>
-        <w:t xml:space="preserve"> </w:t>
-      </w:r>
-      <w:r>
-        <w:t>a</w:t>
-      </w:r>
-      <w:r>
-        <w:t xml:space="preserve">nd click </w:t>
-      </w:r>
-      <w:r>
-        <w:rPr>
-          <w:b/>
-          <w:i/>
-        </w:rPr>
-        <w:t>OK</w:t>
-      </w:r>
-      <w:r>
-        <w:t>.</w:t>
-      </w:r>
-    </w:p>
-    <w:p>
-      <w:pPr>
-        <w:pStyle w:val="NoSpacing"/>
-      </w:pPr>
-    </w:p>
-    <w:p>
-      <w:pPr>
-        <w:pStyle w:val="NoSpacing"/>
-      </w:pPr>
-      <w:r>
-        <w:t>Now we have told the Board Manager where to look</w:t>
-      </w:r>
-      <w:r>
-        <w:t xml:space="preserve"> for new board configurations</w:t>
-      </w:r>
-      <w:r>
-        <w:t xml:space="preserve">, </w:t>
-      </w:r>
-      <w:r>
-        <w:t>o</w:t>
-      </w:r>
-      <w:r>
-        <w:t>pen the Boards Manager</w:t>
-      </w:r>
-      <w:r>
-        <w:t xml:space="preserve"> </w:t>
-      </w:r>
-      <w:r>
-        <w:t xml:space="preserve">itself </w:t>
-      </w:r>
-      <w:r>
-        <w:t xml:space="preserve">(Tools menu =&gt; Boards Manager).  In the window that pops up, scroll past any other items and select </w:t>
-      </w:r>
-      <w:r>
-        <w:t xml:space="preserve">the </w:t>
-      </w:r>
-      <w:r>
-        <w:rPr>
-          <w:b/>
-          <w:i/>
-        </w:rPr>
-        <w:t>ESP8266 by ESP</w:t>
-      </w:r>
-      <w:r>
-        <w:rPr>
-          <w:b/>
-          <w:i/>
-        </w:rPr>
-        <w:t>8266</w:t>
-      </w:r>
-      <w:r>
-        <w:rPr>
-          <w:b/>
-          <w:i/>
-        </w:rPr>
-        <w:t xml:space="preserve"> Community</w:t>
-      </w:r>
-      <w:r>
-        <w:t xml:space="preserve"> item.  Click Install and </w:t>
-      </w:r>
-      <w:r>
-        <w:t>several</w:t>
-      </w:r>
-      <w:r>
-        <w:t xml:space="preserve"> ESP</w:t>
-      </w:r>
-      <w:r>
-        <w:t xml:space="preserve"> based board configurations will be added to your Ardui</w:t>
-      </w:r>
-      <w:r>
-        <w:t>n</w:t>
-      </w:r>
-      <w:r>
-        <w:t>o software.</w:t>
-      </w:r>
-    </w:p>
-    <w:p>
-      <w:pPr>
-        <w:pStyle w:val="NoSpacing"/>
-      </w:pPr>
-    </w:p>
-    <w:p>
-      <w:pPr>
-        <w:pStyle w:val="NoSpacing"/>
-      </w:pPr>
-      <w:r>
-        <w:t xml:space="preserve">Open the Tools menu again and </w:t>
-      </w:r>
-      <w:r>
-        <w:t xml:space="preserve">by </w:t>
-      </w:r>
-      <w:r>
-        <w:t xml:space="preserve">scrolling down you should now see an entry for </w:t>
-      </w:r>
-      <w:r>
-        <w:rPr>
-          <w:b/>
-          <w:i/>
-        </w:rPr>
-        <w:t xml:space="preserve">Generic ESP Module </w:t>
-      </w:r>
-      <w:r>
-        <w:t>– select that</w:t>
-      </w:r>
-      <w:r>
-        <w:t>.</w:t>
-      </w:r>
-    </w:p>
-    <w:p>
-      <w:pPr>
-        <w:pStyle w:val="NoSpacing"/>
-      </w:pPr>
-    </w:p>
-    <w:p>
-      <w:pPr>
-        <w:pStyle w:val="NoSpacing"/>
-      </w:pPr>
-      <w:r>
-        <w:t xml:space="preserve">Also note </w:t>
-      </w:r>
-      <w:r>
-        <w:t>that some of the other settings on this menu may need changing</w:t>
-      </w:r>
-      <w:r>
-        <w:t>.  You should set it to the settings shown below</w:t>
-      </w:r>
-      <w:r>
-        <w:t xml:space="preserve"> (except the </w:t>
-      </w:r>
-      <w:r>
-        <w:rPr>
-          <w:b/>
-          <w:i/>
-        </w:rPr>
-        <w:t>Port</w:t>
-      </w:r>
-      <w:r>
-        <w:t xml:space="preserve"> setting which will need setting to </w:t>
-      </w:r>
-      <w:r>
-        <w:t xml:space="preserve">the port your </w:t>
-      </w:r>
-      <w:r>
-        <w:t xml:space="preserve">FTDI adaptor </w:t>
-      </w:r>
-      <w:r>
-        <w:t>has been mapped to)</w:t>
-      </w:r>
-      <w:r>
-        <w:t>:</w:t>
-      </w:r>
-    </w:p>
-    <w:p>
-      <w:pPr>
-        <w:pStyle w:val="NoSpacing"/>
-      </w:pPr>
-    </w:p>
-    <w:p>
-      <w:pPr>
-        <w:pStyle w:val="NoSpacing"/>
-        <w:jc w:val="center"/>
-      </w:pPr>
-      <w:r>
-        <w:rPr>
-          <w:noProof/>
-        </w:rPr>
         <w:drawing>
           <wp:inline distT="0" distB="0" distL="0" distR="0" wp14:anchorId="34B23AB0" wp14:editId="7A0F7D77">
             <wp:extent cx="3103200" cy="5554800"/>
@@ -13823,6 +13902,7 @@
         <w:t xml:space="preserve">it is plugged into the mains, you </w:t>
       </w:r>
       <w:r>
+        <w:lastRenderedPageBreak/>
         <w:t>may</w:t>
       </w:r>
       <w:r>
@@ -14351,7 +14431,6 @@
                 <w:sz w:val="16"/>
                 <w:szCs w:val="16"/>
               </w:rPr>
-              <w:lastRenderedPageBreak/>
               <w:t>/*** Use AP IP Addr: 10,0,0,1 ***/</w:t>
             </w:r>
           </w:p>
@@ -17264,8 +17343,6 @@
       <w:r>
         <w:t xml:space="preserve"> (via its voltage stabilizer!):</w:t>
       </w:r>
-      <w:bookmarkStart w:id="2" w:name="_GoBack"/>
-      <w:bookmarkEnd w:id="2"/>
     </w:p>
     <w:p>
       <w:pPr>
@@ -18713,7 +18790,7 @@
       </w:pPr>
     </w:pPrDefault>
   </w:docDefaults>
-  <w:latentStyles w:defLockedState="0" w:defUIPriority="99" w:defSemiHidden="0" w:defUnhideWhenUsed="0" w:defQFormat="0" w:count="375">
+  <w:latentStyles w:defLockedState="0" w:defUIPriority="99" w:defSemiHidden="0" w:defUnhideWhenUsed="0" w:defQFormat="0" w:count="376">
     <w:lsdException w:name="Normal" w:uiPriority="0" w:qFormat="1"/>
     <w:lsdException w:name="heading 1" w:uiPriority="9" w:qFormat="1"/>
     <w:lsdException w:name="heading 2" w:semiHidden="1" w:uiPriority="9" w:unhideWhenUsed="1" w:qFormat="1"/>
@@ -18819,7 +18896,6 @@
     <w:lsdException w:name="HTML Sample" w:semiHidden="1" w:unhideWhenUsed="1"/>
     <w:lsdException w:name="HTML Typewriter" w:semiHidden="1" w:unhideWhenUsed="1"/>
     <w:lsdException w:name="HTML Variable" w:semiHidden="1" w:unhideWhenUsed="1"/>
-    <w:lsdException w:name="Normal Table" w:semiHidden="1" w:unhideWhenUsed="1"/>
     <w:lsdException w:name="annotation subject" w:semiHidden="1" w:unhideWhenUsed="1"/>
     <w:lsdException w:name="No List" w:semiHidden="1" w:unhideWhenUsed="1"/>
     <w:lsdException w:name="Outline List 1" w:semiHidden="1" w:unhideWhenUsed="1"/>
@@ -18866,10 +18942,8 @@
     <w:lsdException w:name="Table Subtle 2" w:semiHidden="1" w:unhideWhenUsed="1"/>
     <w:lsdException w:name="Table Web 1" w:semiHidden="1" w:unhideWhenUsed="1"/>
     <w:lsdException w:name="Table Web 2" w:semiHidden="1" w:unhideWhenUsed="1"/>
-    <w:lsdException w:name="Table Web 3" w:semiHidden="1" w:unhideWhenUsed="1"/>
     <w:lsdException w:name="Balloon Text" w:semiHidden="1" w:unhideWhenUsed="1"/>
     <w:lsdException w:name="Table Grid" w:uiPriority="39"/>
-    <w:lsdException w:name="Table Theme" w:semiHidden="1" w:unhideWhenUsed="1"/>
     <w:lsdException w:name="Placeholder Text" w:semiHidden="1"/>
     <w:lsdException w:name="No Spacing" w:uiPriority="1" w:qFormat="1"/>
     <w:lsdException w:name="Light Shading" w:uiPriority="60"/>
@@ -19089,6 +19163,7 @@
     <w:lsdException w:name="Smart Hyperlink" w:semiHidden="1" w:unhideWhenUsed="1"/>
     <w:lsdException w:name="Hashtag" w:semiHidden="1" w:unhideWhenUsed="1"/>
     <w:lsdException w:name="Unresolved Mention" w:semiHidden="1" w:unhideWhenUsed="1"/>
+    <w:lsdException w:name="Smart Link" w:semiHidden="1" w:unhideWhenUsed="1"/>
   </w:latentStyles>
   <w:style w:type="paragraph" w:default="1" w:styleId="Normal">
     <w:name w:val="Normal"/>
@@ -19528,7 +19603,7 @@
 </file>
 
 <file path=customXml/itemProps1.xml><?xml version="1.0" encoding="utf-8"?>
-<ds:datastoreItem xmlns:ds="http://schemas.openxmlformats.org/officeDocument/2006/customXml" ds:itemID="{59713214-785A-4825-8A4A-5EDC8ACB5E9E}">
+<ds:datastoreItem xmlns:ds="http://schemas.openxmlformats.org/officeDocument/2006/customXml" ds:itemID="{751464DB-AB74-4FFA-A509-C82D5258A1AE}">
   <ds:schemaRefs>
     <ds:schemaRef ds:uri="http://schemas.openxmlformats.org/officeDocument/2006/bibliography"/>
   </ds:schemaRefs>
